--- a/lab5/Lab5-spring-boot.docx
+++ b/lab5/Lab5-spring-boot.docx
@@ -498,7 +498,7 @@
           <w:color w:val="A9B7C6"/>
           <w:sz w:val="16"/>
           <w:szCs w:val="16"/>
-          <w:lang/>
+          <w:lang w:val="en-US"/>
         </w:rPr>
       </w:pPr>
       <w:r>
@@ -507,7 +507,7 @@
           <w:color w:val="E8BF6A"/>
           <w:sz w:val="16"/>
           <w:szCs w:val="16"/>
-          <w:lang/>
+          <w:lang w:val="en-US"/>
         </w:rPr>
         <w:t>&lt;dependency&gt;</w:t>
       </w:r>
@@ -517,7 +517,7 @@
           <w:color w:val="E8BF6A"/>
           <w:sz w:val="16"/>
           <w:szCs w:val="16"/>
-          <w:lang/>
+          <w:lang w:val="en-US"/>
         </w:rPr>
         <w:br/>
         <w:t xml:space="preserve">    &lt;groupId&gt;</w:t>
@@ -528,7 +528,7 @@
           <w:color w:val="A9B7C6"/>
           <w:sz w:val="16"/>
           <w:szCs w:val="16"/>
-          <w:lang/>
+          <w:lang w:val="en-US"/>
         </w:rPr>
         <w:t>org.springframework.boot</w:t>
       </w:r>
@@ -538,7 +538,7 @@
           <w:color w:val="E8BF6A"/>
           <w:sz w:val="16"/>
           <w:szCs w:val="16"/>
-          <w:lang/>
+          <w:lang w:val="en-US"/>
         </w:rPr>
         <w:t>&lt;/groupId&gt;</w:t>
       </w:r>
@@ -548,7 +548,7 @@
           <w:color w:val="E8BF6A"/>
           <w:sz w:val="16"/>
           <w:szCs w:val="16"/>
-          <w:lang/>
+          <w:lang w:val="en-US"/>
         </w:rPr>
         <w:br/>
         <w:t xml:space="preserve">    &lt;artifactId&gt;</w:t>
@@ -559,7 +559,7 @@
           <w:color w:val="A9B7C6"/>
           <w:sz w:val="16"/>
           <w:szCs w:val="16"/>
-          <w:lang/>
+          <w:lang w:val="en-US"/>
         </w:rPr>
         <w:t>Spring Boot</w:t>
       </w:r>
@@ -569,7 +569,7 @@
           <w:color w:val="A9B7C6"/>
           <w:sz w:val="16"/>
           <w:szCs w:val="16"/>
-          <w:lang/>
+          <w:lang w:val="en-US"/>
         </w:rPr>
         <w:t>-starter-data-jpa</w:t>
       </w:r>
@@ -579,7 +579,7 @@
           <w:color w:val="E8BF6A"/>
           <w:sz w:val="16"/>
           <w:szCs w:val="16"/>
-          <w:lang/>
+          <w:lang w:val="en-US"/>
         </w:rPr>
         <w:t>&lt;/artifactId&gt;</w:t>
       </w:r>
@@ -589,7 +589,7 @@
           <w:color w:val="E8BF6A"/>
           <w:sz w:val="16"/>
           <w:szCs w:val="16"/>
-          <w:lang/>
+          <w:lang w:val="en-US"/>
         </w:rPr>
         <w:br/>
         <w:t>&lt;/dependency&gt;</w:t>
@@ -600,7 +600,7 @@
           <w:color w:val="E8BF6A"/>
           <w:sz w:val="16"/>
           <w:szCs w:val="16"/>
-          <w:lang/>
+          <w:lang w:val="en-US"/>
         </w:rPr>
         <w:br/>
         <w:t>&lt;dependency&gt;</w:t>
@@ -611,7 +611,7 @@
           <w:color w:val="E8BF6A"/>
           <w:sz w:val="16"/>
           <w:szCs w:val="16"/>
-          <w:lang/>
+          <w:lang w:val="en-US"/>
         </w:rPr>
         <w:br/>
         <w:t xml:space="preserve">    &lt;groupId&gt;</w:t>
@@ -622,7 +622,7 @@
           <w:color w:val="A9B7C6"/>
           <w:sz w:val="16"/>
           <w:szCs w:val="16"/>
-          <w:lang/>
+          <w:lang w:val="en-US"/>
         </w:rPr>
         <w:t>com.h2database</w:t>
       </w:r>
@@ -632,7 +632,7 @@
           <w:color w:val="E8BF6A"/>
           <w:sz w:val="16"/>
           <w:szCs w:val="16"/>
-          <w:lang/>
+          <w:lang w:val="en-US"/>
         </w:rPr>
         <w:t>&lt;/groupId&gt;</w:t>
       </w:r>
@@ -642,7 +642,7 @@
           <w:color w:val="E8BF6A"/>
           <w:sz w:val="16"/>
           <w:szCs w:val="16"/>
-          <w:lang/>
+          <w:lang w:val="en-US"/>
         </w:rPr>
         <w:br/>
         <w:t xml:space="preserve">    &lt;artifactId&gt;</w:t>
@@ -653,7 +653,7 @@
           <w:color w:val="A9B7C6"/>
           <w:sz w:val="16"/>
           <w:szCs w:val="16"/>
-          <w:lang/>
+          <w:lang w:val="en-US"/>
         </w:rPr>
         <w:t>h2</w:t>
       </w:r>
@@ -663,7 +663,7 @@
           <w:color w:val="E8BF6A"/>
           <w:sz w:val="16"/>
           <w:szCs w:val="16"/>
-          <w:lang/>
+          <w:lang w:val="en-US"/>
         </w:rPr>
         <w:t>&lt;/artifactId&gt;</w:t>
       </w:r>
@@ -673,7 +673,7 @@
           <w:color w:val="E8BF6A"/>
           <w:sz w:val="16"/>
           <w:szCs w:val="16"/>
-          <w:lang/>
+          <w:lang w:val="en-US"/>
         </w:rPr>
         <w:br/>
         <w:t>&lt;/dependency&gt;</w:t>
@@ -802,15 +802,15 @@
           <w:color w:val="A9B7C6"/>
           <w:sz w:val="16"/>
           <w:szCs w:val="16"/>
-          <w:lang/>
-        </w:rPr>
-      </w:pPr>
-      <w:r>
-        <w:rPr>
-          <w:color w:val="A9B7C6"/>
-          <w:sz w:val="16"/>
-          <w:szCs w:val="16"/>
-          <w:lang/>
+          <w:lang w:val="en-US"/>
+        </w:rPr>
+      </w:pPr>
+      <w:r>
+        <w:rPr>
+          <w:color w:val="A9B7C6"/>
+          <w:sz w:val="16"/>
+          <w:szCs w:val="16"/>
+          <w:lang w:val="en-US"/>
         </w:rPr>
         <w:br/>
       </w:r>
@@ -819,7 +819,7 @@
           <w:color w:val="CC7832"/>
           <w:sz w:val="16"/>
           <w:szCs w:val="16"/>
-          <w:lang/>
+          <w:lang w:val="en-US"/>
         </w:rPr>
         <w:t xml:space="preserve">import </w:t>
       </w:r>
@@ -828,7 +828,7 @@
           <w:color w:val="A9B7C6"/>
           <w:sz w:val="16"/>
           <w:szCs w:val="16"/>
-          <w:lang/>
+          <w:lang w:val="en-US"/>
         </w:rPr>
         <w:t>javax.persistence.*</w:t>
       </w:r>
@@ -837,7 +837,7 @@
           <w:color w:val="CC7832"/>
           <w:sz w:val="16"/>
           <w:szCs w:val="16"/>
-          <w:lang/>
+          <w:lang w:val="en-US"/>
         </w:rPr>
         <w:t>;</w:t>
       </w:r>
@@ -846,7 +846,7 @@
           <w:color w:val="CC7832"/>
           <w:sz w:val="16"/>
           <w:szCs w:val="16"/>
-          <w:lang/>
+          <w:lang w:val="en-US"/>
         </w:rPr>
         <w:br/>
       </w:r>
@@ -855,7 +855,7 @@
           <w:color w:val="BBB529"/>
           <w:sz w:val="16"/>
           <w:szCs w:val="16"/>
-          <w:lang/>
+          <w:lang w:val="en-US"/>
         </w:rPr>
         <w:t>@Entity</w:t>
       </w:r>
@@ -864,7 +864,7 @@
           <w:color w:val="BBB529"/>
           <w:sz w:val="16"/>
           <w:szCs w:val="16"/>
-          <w:lang/>
+          <w:lang w:val="en-US"/>
         </w:rPr>
         <w:br/>
       </w:r>
@@ -873,7 +873,7 @@
           <w:color w:val="CC7832"/>
           <w:sz w:val="16"/>
           <w:szCs w:val="16"/>
-          <w:lang/>
+          <w:lang w:val="en-US"/>
         </w:rPr>
         <w:t xml:space="preserve">public class </w:t>
       </w:r>
@@ -882,7 +882,7 @@
           <w:color w:val="A9B7C6"/>
           <w:sz w:val="16"/>
           <w:szCs w:val="16"/>
-          <w:lang/>
+          <w:lang w:val="en-US"/>
         </w:rPr>
         <w:t>Product {</w:t>
       </w:r>
@@ -891,7 +891,7 @@
           <w:color w:val="A9B7C6"/>
           <w:sz w:val="16"/>
           <w:szCs w:val="16"/>
-          <w:lang/>
+          <w:lang w:val="en-US"/>
         </w:rPr>
         <w:br/>
       </w:r>
@@ -900,7 +900,7 @@
           <w:color w:val="A9B7C6"/>
           <w:sz w:val="16"/>
           <w:szCs w:val="16"/>
-          <w:lang/>
+          <w:lang w:val="en-US"/>
         </w:rPr>
         <w:br/>
         <w:t xml:space="preserve">    </w:t>
@@ -910,7 +910,7 @@
           <w:color w:val="808080"/>
           <w:sz w:val="16"/>
           <w:szCs w:val="16"/>
-          <w:lang/>
+          <w:lang w:val="en-US"/>
         </w:rPr>
         <w:t>//private static final Long serialVersionID = 1L;</w:t>
       </w:r>
@@ -919,7 +919,7 @@
           <w:color w:val="808080"/>
           <w:sz w:val="16"/>
           <w:szCs w:val="16"/>
-          <w:lang/>
+          <w:lang w:val="en-US"/>
         </w:rPr>
         <w:br/>
       </w:r>
@@ -928,7 +928,7 @@
           <w:color w:val="808080"/>
           <w:sz w:val="16"/>
           <w:szCs w:val="16"/>
-          <w:lang/>
+          <w:lang w:val="en-US"/>
         </w:rPr>
         <w:lastRenderedPageBreak/>
         <w:t xml:space="preserve">    </w:t>
@@ -938,7 +938,7 @@
           <w:color w:val="BBB529"/>
           <w:sz w:val="16"/>
           <w:szCs w:val="16"/>
-          <w:lang/>
+          <w:lang w:val="en-US"/>
         </w:rPr>
         <w:t>@Id</w:t>
       </w:r>
@@ -947,7 +947,7 @@
           <w:color w:val="BBB529"/>
           <w:sz w:val="16"/>
           <w:szCs w:val="16"/>
-          <w:lang/>
+          <w:lang w:val="en-US"/>
         </w:rPr>
         <w:br/>
         <w:t xml:space="preserve">    @GeneratedValue</w:t>
@@ -957,7 +957,7 @@
           <w:color w:val="A9B7C6"/>
           <w:sz w:val="16"/>
           <w:szCs w:val="16"/>
-          <w:lang/>
+          <w:lang w:val="en-US"/>
         </w:rPr>
         <w:t>(</w:t>
       </w:r>
@@ -966,7 +966,7 @@
           <w:color w:val="D0D0FF"/>
           <w:sz w:val="16"/>
           <w:szCs w:val="16"/>
-          <w:lang/>
+          <w:lang w:val="en-US"/>
         </w:rPr>
         <w:t>strategy</w:t>
       </w:r>
@@ -975,7 +975,7 @@
           <w:color w:val="A9B7C6"/>
           <w:sz w:val="16"/>
           <w:szCs w:val="16"/>
-          <w:lang/>
+          <w:lang w:val="en-US"/>
         </w:rPr>
         <w:t>= GenerationType.</w:t>
       </w:r>
@@ -986,7 +986,7 @@
           <w:color w:val="9876AA"/>
           <w:sz w:val="16"/>
           <w:szCs w:val="16"/>
-          <w:lang/>
+          <w:lang w:val="en-US"/>
         </w:rPr>
         <w:t>AUTO</w:t>
       </w:r>
@@ -995,7 +995,7 @@
           <w:color w:val="A9B7C6"/>
           <w:sz w:val="16"/>
           <w:szCs w:val="16"/>
-          <w:lang/>
+          <w:lang w:val="en-US"/>
         </w:rPr>
         <w:t>)</w:t>
       </w:r>
@@ -1004,7 +1004,7 @@
           <w:color w:val="A9B7C6"/>
           <w:sz w:val="16"/>
           <w:szCs w:val="16"/>
-          <w:lang/>
+          <w:lang w:val="en-US"/>
         </w:rPr>
         <w:br/>
         <w:t xml:space="preserve">    </w:t>
@@ -1014,7 +1014,7 @@
           <w:color w:val="CC7832"/>
           <w:sz w:val="16"/>
           <w:szCs w:val="16"/>
-          <w:lang/>
+          <w:lang w:val="en-US"/>
         </w:rPr>
         <w:t xml:space="preserve">private </w:t>
       </w:r>
@@ -1023,7 +1023,7 @@
           <w:color w:val="A9B7C6"/>
           <w:sz w:val="16"/>
           <w:szCs w:val="16"/>
-          <w:lang/>
+          <w:lang w:val="en-US"/>
         </w:rPr>
         <w:t xml:space="preserve">Long   </w:t>
       </w:r>
@@ -1032,7 +1032,7 @@
           <w:color w:val="9876AA"/>
           <w:sz w:val="16"/>
           <w:szCs w:val="16"/>
-          <w:lang/>
+          <w:lang w:val="en-US"/>
         </w:rPr>
         <w:t>id</w:t>
       </w:r>
@@ -1041,7 +1041,7 @@
           <w:color w:val="CC7832"/>
           <w:sz w:val="16"/>
           <w:szCs w:val="16"/>
-          <w:lang/>
+          <w:lang w:val="en-US"/>
         </w:rPr>
         <w:t>;</w:t>
       </w:r>
@@ -1050,7 +1050,7 @@
           <w:color w:val="CC7832"/>
           <w:sz w:val="16"/>
           <w:szCs w:val="16"/>
-          <w:lang/>
+          <w:lang w:val="en-US"/>
         </w:rPr>
         <w:br/>
         <w:t xml:space="preserve">    </w:t>
@@ -1060,7 +1060,7 @@
           <w:color w:val="BBB529"/>
           <w:sz w:val="16"/>
           <w:szCs w:val="16"/>
-          <w:lang/>
+          <w:lang w:val="en-US"/>
         </w:rPr>
         <w:t>@Column</w:t>
       </w:r>
@@ -1069,7 +1069,7 @@
           <w:color w:val="A9B7C6"/>
           <w:sz w:val="16"/>
           <w:szCs w:val="16"/>
-          <w:lang/>
+          <w:lang w:val="en-US"/>
         </w:rPr>
         <w:t>(</w:t>
       </w:r>
@@ -1078,7 +1078,7 @@
           <w:color w:val="D0D0FF"/>
           <w:sz w:val="16"/>
           <w:szCs w:val="16"/>
-          <w:lang/>
+          <w:lang w:val="en-US"/>
         </w:rPr>
         <w:t>unique</w:t>
       </w:r>
@@ -1087,7 +1087,7 @@
           <w:color w:val="A9B7C6"/>
           <w:sz w:val="16"/>
           <w:szCs w:val="16"/>
-          <w:lang/>
+          <w:lang w:val="en-US"/>
         </w:rPr>
         <w:t>=</w:t>
       </w:r>
@@ -1096,7 +1096,7 @@
           <w:color w:val="CC7832"/>
           <w:sz w:val="16"/>
           <w:szCs w:val="16"/>
-          <w:lang/>
+          <w:lang w:val="en-US"/>
         </w:rPr>
         <w:t>true</w:t>
       </w:r>
@@ -1105,7 +1105,7 @@
           <w:color w:val="A9B7C6"/>
           <w:sz w:val="16"/>
           <w:szCs w:val="16"/>
-          <w:lang/>
+          <w:lang w:val="en-US"/>
         </w:rPr>
         <w:t>)</w:t>
       </w:r>
@@ -1123,7 +1123,7 @@
           <w:color w:val="A9B7C6"/>
           <w:sz w:val="9"/>
           <w:szCs w:val="9"/>
-          <w:lang/>
+          <w:lang w:val="en-US"/>
         </w:rPr>
         <w:br/>
       </w:r>
@@ -1141,7 +1141,7 @@
           <w:color w:val="CC7832"/>
           <w:sz w:val="16"/>
           <w:szCs w:val="16"/>
-          <w:lang/>
+          <w:lang w:val="en-US"/>
         </w:rPr>
         <w:t xml:space="preserve">private </w:t>
       </w:r>
@@ -1150,7 +1150,7 @@
           <w:color w:val="A9B7C6"/>
           <w:sz w:val="16"/>
           <w:szCs w:val="16"/>
-          <w:lang/>
+          <w:lang w:val="en-US"/>
         </w:rPr>
         <w:t xml:space="preserve">String </w:t>
       </w:r>
@@ -1159,7 +1159,7 @@
           <w:color w:val="9876AA"/>
           <w:sz w:val="16"/>
           <w:szCs w:val="16"/>
-          <w:lang/>
+          <w:lang w:val="en-US"/>
         </w:rPr>
         <w:t>productId</w:t>
       </w:r>
@@ -1168,7 +1168,7 @@
           <w:color w:val="CC7832"/>
           <w:sz w:val="16"/>
           <w:szCs w:val="16"/>
-          <w:lang/>
+          <w:lang w:val="en-US"/>
         </w:rPr>
         <w:t>;</w:t>
       </w:r>
@@ -1200,7 +1200,7 @@
           <w:color w:val="A9B7C6"/>
           <w:sz w:val="16"/>
           <w:szCs w:val="16"/>
-          <w:lang/>
+          <w:lang w:val="en-US"/>
         </w:rPr>
       </w:pPr>
     </w:p>
@@ -1211,7 +1211,7 @@
           <w:color w:val="24292E"/>
           <w:sz w:val="24"/>
           <w:szCs w:val="24"/>
-          <w:lang w:eastAsia="nl-NL"/>
+          <w:lang w:val="en-US" w:eastAsia="nl-NL"/>
         </w:rPr>
       </w:pPr>
     </w:p>
@@ -2465,7 +2465,7 @@
           <w:color w:val="A9B7C6"/>
           <w:sz w:val="9"/>
           <w:szCs w:val="9"/>
-          <w:lang/>
+          <w:lang w:val="en-US"/>
         </w:rPr>
       </w:pPr>
       <w:r>
@@ -2474,7 +2474,7 @@
           <w:color w:val="BBB529"/>
           <w:sz w:val="16"/>
           <w:szCs w:val="16"/>
-          <w:lang/>
+          <w:lang w:val="en-US"/>
         </w:rPr>
         <w:t>@RequestMapping</w:t>
       </w:r>
@@ -2484,7 +2484,7 @@
           <w:color w:val="A9B7C6"/>
           <w:sz w:val="16"/>
           <w:szCs w:val="16"/>
-          <w:lang/>
+          <w:lang w:val="en-US"/>
         </w:rPr>
         <w:t>(</w:t>
       </w:r>
@@ -2494,7 +2494,7 @@
           <w:color w:val="D0D0FF"/>
           <w:sz w:val="16"/>
           <w:szCs w:val="16"/>
-          <w:lang/>
+          <w:lang w:val="en-US"/>
         </w:rPr>
         <w:t>method</w:t>
       </w:r>
@@ -2504,7 +2504,7 @@
           <w:color w:val="A9B7C6"/>
           <w:sz w:val="16"/>
           <w:szCs w:val="16"/>
-          <w:lang/>
+          <w:lang w:val="en-US"/>
         </w:rPr>
         <w:t>=RequestMethod.</w:t>
       </w:r>
@@ -2516,7 +2516,7 @@
           <w:color w:val="9876AA"/>
           <w:sz w:val="16"/>
           <w:szCs w:val="16"/>
-          <w:lang/>
+          <w:lang w:val="en-US"/>
         </w:rPr>
         <w:t>POST</w:t>
       </w:r>
@@ -2526,7 +2526,7 @@
           <w:color w:val="A9B7C6"/>
           <w:sz w:val="16"/>
           <w:szCs w:val="16"/>
-          <w:lang/>
+          <w:lang w:val="en-US"/>
         </w:rPr>
         <w:t>)</w:t>
       </w:r>
@@ -2536,7 +2536,7 @@
           <w:color w:val="A9B7C6"/>
           <w:sz w:val="16"/>
           <w:szCs w:val="16"/>
-          <w:lang/>
+          <w:lang w:val="en-US"/>
         </w:rPr>
         <w:br/>
       </w:r>
@@ -2546,7 +2546,7 @@
           <w:color w:val="808080"/>
           <w:sz w:val="16"/>
           <w:szCs w:val="16"/>
-          <w:lang/>
+          <w:lang w:val="en-US"/>
         </w:rPr>
         <w:t>//@ResponseBody</w:t>
       </w:r>
@@ -2556,7 +2556,7 @@
           <w:color w:val="808080"/>
           <w:sz w:val="16"/>
           <w:szCs w:val="16"/>
-          <w:lang/>
+          <w:lang w:val="en-US"/>
         </w:rPr>
         <w:br/>
       </w:r>
@@ -2566,7 +2566,7 @@
           <w:color w:val="CC7832"/>
           <w:sz w:val="16"/>
           <w:szCs w:val="16"/>
-          <w:lang/>
+          <w:lang w:val="en-US"/>
         </w:rPr>
         <w:t xml:space="preserve">public </w:t>
       </w:r>
@@ -2576,7 +2576,7 @@
           <w:color w:val="A9B7C6"/>
           <w:sz w:val="16"/>
           <w:szCs w:val="16"/>
-          <w:lang/>
+          <w:lang w:val="en-US"/>
         </w:rPr>
         <w:t xml:space="preserve">ResponseEntity&lt;Product&gt; </w:t>
       </w:r>
@@ -2586,7 +2586,7 @@
           <w:color w:val="FFC66D"/>
           <w:sz w:val="16"/>
           <w:szCs w:val="16"/>
-          <w:lang/>
+          <w:lang w:val="en-US"/>
         </w:rPr>
         <w:t>addProduct</w:t>
       </w:r>
@@ -2596,7 +2596,7 @@
           <w:color w:val="A9B7C6"/>
           <w:sz w:val="16"/>
           <w:szCs w:val="16"/>
-          <w:lang/>
+          <w:lang w:val="en-US"/>
         </w:rPr>
         <w:t>(</w:t>
       </w:r>
@@ -2606,7 +2606,7 @@
           <w:color w:val="BBB529"/>
           <w:sz w:val="16"/>
           <w:szCs w:val="16"/>
-          <w:lang/>
+          <w:lang w:val="en-US"/>
         </w:rPr>
         <w:t xml:space="preserve">@RequestBody </w:t>
       </w:r>
@@ -2616,7 +2616,7 @@
           <w:color w:val="A9B7C6"/>
           <w:sz w:val="16"/>
           <w:szCs w:val="16"/>
-          <w:lang/>
+          <w:lang w:val="en-US"/>
         </w:rPr>
         <w:t>Product product</w:t>
       </w:r>
@@ -2626,7 +2626,7 @@
           <w:color w:val="CC7832"/>
           <w:sz w:val="16"/>
           <w:szCs w:val="16"/>
-          <w:lang/>
+          <w:lang w:val="en-US"/>
         </w:rPr>
         <w:t>,</w:t>
       </w:r>
@@ -2636,7 +2636,7 @@
           <w:color w:val="CC7832"/>
           <w:sz w:val="9"/>
           <w:szCs w:val="9"/>
-          <w:lang/>
+          <w:lang w:val="en-US"/>
         </w:rPr>
         <w:br/>
       </w:r>
@@ -2646,7 +2646,7 @@
           <w:color w:val="CC7832"/>
           <w:sz w:val="16"/>
           <w:szCs w:val="16"/>
-          <w:lang/>
+          <w:lang w:val="en-US"/>
         </w:rPr>
         <w:t xml:space="preserve">                                          </w:t>
       </w:r>
@@ -2656,7 +2656,7 @@
           <w:color w:val="A9B7C6"/>
           <w:sz w:val="16"/>
           <w:szCs w:val="16"/>
-          <w:lang/>
+          <w:lang w:val="en-US"/>
         </w:rPr>
         <w:t>UriComponentsBuilder builder) {</w:t>
       </w:r>
@@ -2666,7 +2666,7 @@
           <w:color w:val="A9B7C6"/>
           <w:sz w:val="16"/>
           <w:szCs w:val="16"/>
-          <w:lang/>
+          <w:lang w:val="en-US"/>
         </w:rPr>
         <w:br/>
         <w:t xml:space="preserve">    Optional&lt;Product&gt; productDb = </w:t>
@@ -2677,7 +2677,7 @@
           <w:color w:val="9876AA"/>
           <w:sz w:val="16"/>
           <w:szCs w:val="16"/>
-          <w:lang/>
+          <w:lang w:val="en-US"/>
         </w:rPr>
         <w:t>productRepository</w:t>
       </w:r>
@@ -2687,7 +2687,7 @@
           <w:color w:val="A9B7C6"/>
           <w:sz w:val="16"/>
           <w:szCs w:val="16"/>
-          <w:lang/>
+          <w:lang w:val="en-US"/>
         </w:rPr>
         <w:t>.findByProductId(product.getProductId())</w:t>
       </w:r>
@@ -2697,7 +2697,7 @@
           <w:color w:val="CC7832"/>
           <w:sz w:val="16"/>
           <w:szCs w:val="16"/>
-          <w:lang/>
+          <w:lang w:val="en-US"/>
         </w:rPr>
         <w:t>;</w:t>
       </w:r>
@@ -2707,7 +2707,7 @@
           <w:color w:val="CC7832"/>
           <w:sz w:val="16"/>
           <w:szCs w:val="16"/>
-          <w:lang/>
+          <w:lang w:val="en-US"/>
         </w:rPr>
         <w:br/>
         <w:t xml:space="preserve">    if </w:t>
@@ -2718,7 +2718,7 @@
           <w:color w:val="A9B7C6"/>
           <w:sz w:val="16"/>
           <w:szCs w:val="16"/>
-          <w:lang/>
+          <w:lang w:val="en-US"/>
         </w:rPr>
         <w:t>(!productDb.isPresent()) {</w:t>
       </w:r>
@@ -2728,7 +2728,7 @@
           <w:color w:val="A9B7C6"/>
           <w:sz w:val="16"/>
           <w:szCs w:val="16"/>
-          <w:lang/>
+          <w:lang w:val="en-US"/>
         </w:rPr>
         <w:br/>
         <w:t xml:space="preserve">        product = </w:t>
@@ -2739,7 +2739,7 @@
           <w:color w:val="9876AA"/>
           <w:sz w:val="16"/>
           <w:szCs w:val="16"/>
-          <w:lang/>
+          <w:lang w:val="en-US"/>
         </w:rPr>
         <w:t>productRepository</w:t>
       </w:r>
@@ -2749,7 +2749,7 @@
           <w:color w:val="A9B7C6"/>
           <w:sz w:val="16"/>
           <w:szCs w:val="16"/>
-          <w:lang/>
+          <w:lang w:val="en-US"/>
         </w:rPr>
         <w:t>.save(product)</w:t>
       </w:r>
@@ -2759,7 +2759,7 @@
           <w:color w:val="CC7832"/>
           <w:sz w:val="16"/>
           <w:szCs w:val="16"/>
-          <w:lang/>
+          <w:lang w:val="en-US"/>
         </w:rPr>
         <w:t>;</w:t>
       </w:r>
@@ -2769,7 +2769,7 @@
           <w:color w:val="CC7832"/>
           <w:sz w:val="16"/>
           <w:szCs w:val="16"/>
-          <w:lang/>
+          <w:lang w:val="en-US"/>
         </w:rPr>
         <w:br/>
         <w:t xml:space="preserve">        final </w:t>
@@ -2780,7 +2780,7 @@
           <w:color w:val="A9B7C6"/>
           <w:sz w:val="16"/>
           <w:szCs w:val="16"/>
-          <w:lang/>
+          <w:lang w:val="en-US"/>
         </w:rPr>
         <w:t xml:space="preserve">HttpHeaders headers = </w:t>
       </w:r>
@@ -2790,7 +2790,7 @@
           <w:color w:val="CC7832"/>
           <w:sz w:val="16"/>
           <w:szCs w:val="16"/>
-          <w:lang/>
+          <w:lang w:val="en-US"/>
         </w:rPr>
         <w:t xml:space="preserve">new </w:t>
       </w:r>
@@ -2800,7 +2800,7 @@
           <w:color w:val="A9B7C6"/>
           <w:sz w:val="16"/>
           <w:szCs w:val="16"/>
-          <w:lang/>
+          <w:lang w:val="en-US"/>
         </w:rPr>
         <w:t>HttpHeaders()</w:t>
       </w:r>
@@ -2810,7 +2810,7 @@
           <w:color w:val="CC7832"/>
           <w:sz w:val="16"/>
           <w:szCs w:val="16"/>
-          <w:lang/>
+          <w:lang w:val="en-US"/>
         </w:rPr>
         <w:t>;</w:t>
       </w:r>
@@ -2820,7 +2820,7 @@
           <w:color w:val="CC7832"/>
           <w:sz w:val="16"/>
           <w:szCs w:val="16"/>
-          <w:lang/>
+          <w:lang w:val="en-US"/>
         </w:rPr>
         <w:br/>
         <w:t xml:space="preserve">        final </w:t>
@@ -2831,7 +2831,7 @@
           <w:color w:val="A9B7C6"/>
           <w:sz w:val="16"/>
           <w:szCs w:val="16"/>
-          <w:lang/>
+          <w:lang w:val="en-US"/>
         </w:rPr>
         <w:t>URI uri = builder.path(</w:t>
       </w:r>
@@ -2841,7 +2841,7 @@
           <w:color w:val="6A8759"/>
           <w:sz w:val="16"/>
           <w:szCs w:val="16"/>
-          <w:lang/>
+          <w:lang w:val="en-US"/>
         </w:rPr>
         <w:t>"drink/{id}"</w:t>
       </w:r>
@@ -2851,7 +2851,7 @@
           <w:color w:val="A9B7C6"/>
           <w:sz w:val="16"/>
           <w:szCs w:val="16"/>
-          <w:lang/>
+          <w:lang w:val="en-US"/>
         </w:rPr>
         <w:t>).buildAndExpand(product.getProductId()).toUri()</w:t>
       </w:r>
@@ -2861,7 +2861,7 @@
           <w:color w:val="CC7832"/>
           <w:sz w:val="16"/>
           <w:szCs w:val="16"/>
-          <w:lang/>
+          <w:lang w:val="en-US"/>
         </w:rPr>
         <w:t>;</w:t>
       </w:r>
@@ -2871,7 +2871,7 @@
           <w:color w:val="CC7832"/>
           <w:sz w:val="16"/>
           <w:szCs w:val="16"/>
-          <w:lang/>
+          <w:lang w:val="en-US"/>
         </w:rPr>
         <w:br/>
         <w:t xml:space="preserve">        </w:t>
@@ -2882,7 +2882,7 @@
           <w:color w:val="A9B7C6"/>
           <w:sz w:val="16"/>
           <w:szCs w:val="16"/>
-          <w:lang/>
+          <w:lang w:val="en-US"/>
         </w:rPr>
         <w:t>headers.setLocation(uri)</w:t>
       </w:r>
@@ -2892,7 +2892,7 @@
           <w:color w:val="CC7832"/>
           <w:sz w:val="16"/>
           <w:szCs w:val="16"/>
-          <w:lang/>
+          <w:lang w:val="en-US"/>
         </w:rPr>
         <w:t>;</w:t>
       </w:r>
@@ -2902,7 +2902,7 @@
           <w:color w:val="CC7832"/>
           <w:sz w:val="16"/>
           <w:szCs w:val="16"/>
-          <w:lang/>
+          <w:lang w:val="en-US"/>
         </w:rPr>
         <w:br/>
         <w:t xml:space="preserve">        return new </w:t>
@@ -2913,7 +2913,7 @@
           <w:color w:val="A9B7C6"/>
           <w:sz w:val="16"/>
           <w:szCs w:val="16"/>
-          <w:lang/>
+          <w:lang w:val="en-US"/>
         </w:rPr>
         <w:t>ResponseEntity&lt;&gt;(product</w:t>
       </w:r>
@@ -2923,7 +2923,7 @@
           <w:color w:val="CC7832"/>
           <w:sz w:val="16"/>
           <w:szCs w:val="16"/>
-          <w:lang/>
+          <w:lang w:val="en-US"/>
         </w:rPr>
         <w:t xml:space="preserve">, </w:t>
       </w:r>
@@ -2933,7 +2933,7 @@
           <w:color w:val="A9B7C6"/>
           <w:sz w:val="16"/>
           <w:szCs w:val="16"/>
-          <w:lang/>
+          <w:lang w:val="en-US"/>
         </w:rPr>
         <w:t>headers</w:t>
       </w:r>
@@ -2943,7 +2943,7 @@
           <w:color w:val="CC7832"/>
           <w:sz w:val="16"/>
           <w:szCs w:val="16"/>
-          <w:lang/>
+          <w:lang w:val="en-US"/>
         </w:rPr>
         <w:t xml:space="preserve">, </w:t>
       </w:r>
@@ -2953,7 +2953,7 @@
           <w:color w:val="A9B7C6"/>
           <w:sz w:val="16"/>
           <w:szCs w:val="16"/>
-          <w:lang/>
+          <w:lang w:val="en-US"/>
         </w:rPr>
         <w:t>HttpStatus.</w:t>
       </w:r>
@@ -2965,7 +2965,7 @@
           <w:color w:val="9876AA"/>
           <w:sz w:val="16"/>
           <w:szCs w:val="16"/>
-          <w:lang/>
+          <w:lang w:val="en-US"/>
         </w:rPr>
         <w:t>CREATED</w:t>
       </w:r>
@@ -2975,7 +2975,7 @@
           <w:color w:val="A9B7C6"/>
           <w:sz w:val="16"/>
           <w:szCs w:val="16"/>
-          <w:lang/>
+          <w:lang w:val="en-US"/>
         </w:rPr>
         <w:t>)</w:t>
       </w:r>
@@ -2985,7 +2985,7 @@
           <w:color w:val="CC7832"/>
           <w:sz w:val="16"/>
           <w:szCs w:val="16"/>
-          <w:lang/>
+          <w:lang w:val="en-US"/>
         </w:rPr>
         <w:t>;</w:t>
       </w:r>
@@ -2995,7 +2995,7 @@
           <w:color w:val="CC7832"/>
           <w:sz w:val="16"/>
           <w:szCs w:val="16"/>
-          <w:lang/>
+          <w:lang w:val="en-US"/>
         </w:rPr>
         <w:br/>
         <w:t xml:space="preserve">    </w:t>
@@ -3006,7 +3006,7 @@
           <w:color w:val="A9B7C6"/>
           <w:sz w:val="16"/>
           <w:szCs w:val="16"/>
-          <w:lang/>
+          <w:lang w:val="en-US"/>
         </w:rPr>
         <w:t xml:space="preserve">} </w:t>
       </w:r>
@@ -3016,7 +3016,7 @@
           <w:color w:val="CC7832"/>
           <w:sz w:val="16"/>
           <w:szCs w:val="16"/>
-          <w:lang/>
+          <w:lang w:val="en-US"/>
         </w:rPr>
         <w:t xml:space="preserve">else </w:t>
       </w:r>
@@ -3026,7 +3026,7 @@
           <w:color w:val="A9B7C6"/>
           <w:sz w:val="16"/>
           <w:szCs w:val="16"/>
-          <w:lang/>
+          <w:lang w:val="en-US"/>
         </w:rPr>
         <w:t>{</w:t>
       </w:r>
@@ -3036,7 +3036,7 @@
           <w:color w:val="A9B7C6"/>
           <w:sz w:val="16"/>
           <w:szCs w:val="16"/>
-          <w:lang/>
+          <w:lang w:val="en-US"/>
         </w:rPr>
         <w:br/>
         <w:t xml:space="preserve">        </w:t>
@@ -3047,7 +3047,7 @@
           <w:color w:val="CC7832"/>
           <w:sz w:val="16"/>
           <w:szCs w:val="16"/>
-          <w:lang/>
+          <w:lang w:val="en-US"/>
         </w:rPr>
         <w:t xml:space="preserve">return new </w:t>
       </w:r>
@@ -3057,7 +3057,7 @@
           <w:color w:val="A9B7C6"/>
           <w:sz w:val="16"/>
           <w:szCs w:val="16"/>
-          <w:lang/>
+          <w:lang w:val="en-US"/>
         </w:rPr>
         <w:t>ResponseEntity&lt;&gt;(product</w:t>
       </w:r>
@@ -3067,7 +3067,7 @@
           <w:color w:val="CC7832"/>
           <w:sz w:val="16"/>
           <w:szCs w:val="16"/>
-          <w:lang/>
+          <w:lang w:val="en-US"/>
         </w:rPr>
         <w:t xml:space="preserve">, </w:t>
       </w:r>
@@ -3077,7 +3077,7 @@
           <w:color w:val="A9B7C6"/>
           <w:sz w:val="16"/>
           <w:szCs w:val="16"/>
-          <w:lang/>
+          <w:lang w:val="en-US"/>
         </w:rPr>
         <w:t>HttpStatus.</w:t>
       </w:r>
@@ -3089,7 +3089,7 @@
           <w:color w:val="9876AA"/>
           <w:sz w:val="16"/>
           <w:szCs w:val="16"/>
-          <w:lang/>
+          <w:lang w:val="en-US"/>
         </w:rPr>
         <w:t>CONFLICT</w:t>
       </w:r>
@@ -3099,7 +3099,7 @@
           <w:color w:val="A9B7C6"/>
           <w:sz w:val="16"/>
           <w:szCs w:val="16"/>
-          <w:lang/>
+          <w:lang w:val="en-US"/>
         </w:rPr>
         <w:t>)</w:t>
       </w:r>
@@ -3109,7 +3109,7 @@
           <w:color w:val="CC7832"/>
           <w:sz w:val="16"/>
           <w:szCs w:val="16"/>
-          <w:lang/>
+          <w:lang w:val="en-US"/>
         </w:rPr>
         <w:t>;</w:t>
       </w:r>
@@ -3119,7 +3119,7 @@
           <w:color w:val="CC7832"/>
           <w:sz w:val="16"/>
           <w:szCs w:val="16"/>
-          <w:lang/>
+          <w:lang w:val="en-US"/>
         </w:rPr>
         <w:br/>
         <w:t xml:space="preserve">    </w:t>
@@ -3130,7 +3130,7 @@
           <w:color w:val="A9B7C6"/>
           <w:sz w:val="16"/>
           <w:szCs w:val="16"/>
-          <w:lang/>
+          <w:lang w:val="en-US"/>
         </w:rPr>
         <w:t>}</w:t>
       </w:r>
@@ -3140,7 +3140,7 @@
           <w:color w:val="A9B7C6"/>
           <w:sz w:val="16"/>
           <w:szCs w:val="16"/>
-          <w:lang/>
+          <w:lang w:val="en-US"/>
         </w:rPr>
         <w:br/>
         <w:t>}</w:t>
@@ -3173,16 +3173,16 @@
           <w:color w:val="A9B7C6"/>
           <w:sz w:val="16"/>
           <w:szCs w:val="16"/>
-          <w:lang/>
-        </w:rPr>
-      </w:pPr>
-      <w:r>
-        <w:rPr>
-          <w:rFonts w:ascii="Courier New" w:eastAsia="Times New Roman" w:hAnsi="Courier New" w:cs="Courier New"/>
-          <w:color w:val="A9B7C6"/>
-          <w:sz w:val="16"/>
-          <w:szCs w:val="16"/>
-          <w:lang/>
+          <w:lang w:val="en-US"/>
+        </w:rPr>
+      </w:pPr>
+      <w:r>
+        <w:rPr>
+          <w:rFonts w:ascii="Courier New" w:eastAsia="Times New Roman" w:hAnsi="Courier New" w:cs="Courier New"/>
+          <w:color w:val="A9B7C6"/>
+          <w:sz w:val="16"/>
+          <w:szCs w:val="16"/>
+          <w:lang w:val="en-US"/>
         </w:rPr>
         <w:br/>
       </w:r>
@@ -3192,7 +3192,7 @@
           <w:color w:val="A9B7C6"/>
           <w:sz w:val="16"/>
           <w:szCs w:val="16"/>
-          <w:lang/>
+          <w:lang w:val="en-US"/>
         </w:rPr>
         <w:br/>
       </w:r>
@@ -3202,7 +3202,7 @@
           <w:color w:val="BBB529"/>
           <w:sz w:val="16"/>
           <w:szCs w:val="16"/>
-          <w:lang/>
+          <w:lang w:val="en-US"/>
         </w:rPr>
         <w:t>@RequestMapping</w:t>
       </w:r>
@@ -3212,7 +3212,7 @@
           <w:color w:val="A9B7C6"/>
           <w:sz w:val="16"/>
           <w:szCs w:val="16"/>
-          <w:lang/>
+          <w:lang w:val="en-US"/>
         </w:rPr>
         <w:t>(</w:t>
       </w:r>
@@ -3222,7 +3222,7 @@
           <w:color w:val="D0D0FF"/>
           <w:sz w:val="16"/>
           <w:szCs w:val="16"/>
-          <w:lang/>
+          <w:lang w:val="en-US"/>
         </w:rPr>
         <w:t xml:space="preserve">value </w:t>
       </w:r>
@@ -3232,7 +3232,7 @@
           <w:color w:val="A9B7C6"/>
           <w:sz w:val="16"/>
           <w:szCs w:val="16"/>
-          <w:lang/>
+          <w:lang w:val="en-US"/>
         </w:rPr>
         <w:t xml:space="preserve">= </w:t>
       </w:r>
@@ -3242,7 +3242,7 @@
           <w:color w:val="6A8759"/>
           <w:sz w:val="16"/>
           <w:szCs w:val="16"/>
-          <w:lang/>
+          <w:lang w:val="en-US"/>
         </w:rPr>
         <w:t>"/{productId}"</w:t>
       </w:r>
@@ -3252,7 +3252,7 @@
           <w:color w:val="CC7832"/>
           <w:sz w:val="16"/>
           <w:szCs w:val="16"/>
-          <w:lang/>
+          <w:lang w:val="en-US"/>
         </w:rPr>
         <w:t xml:space="preserve">, </w:t>
       </w:r>
@@ -3262,7 +3262,7 @@
           <w:color w:val="D0D0FF"/>
           <w:sz w:val="16"/>
           <w:szCs w:val="16"/>
-          <w:lang/>
+          <w:lang w:val="en-US"/>
         </w:rPr>
         <w:t>method</w:t>
       </w:r>
@@ -3272,7 +3272,7 @@
           <w:color w:val="A9B7C6"/>
           <w:sz w:val="16"/>
           <w:szCs w:val="16"/>
-          <w:lang/>
+          <w:lang w:val="en-US"/>
         </w:rPr>
         <w:t>=RequestMethod.</w:t>
       </w:r>
@@ -3284,7 +3284,7 @@
           <w:color w:val="9876AA"/>
           <w:sz w:val="16"/>
           <w:szCs w:val="16"/>
-          <w:lang/>
+          <w:lang w:val="en-US"/>
         </w:rPr>
         <w:t>PUT</w:t>
       </w:r>
@@ -3294,7 +3294,7 @@
           <w:color w:val="A9B7C6"/>
           <w:sz w:val="16"/>
           <w:szCs w:val="16"/>
-          <w:lang/>
+          <w:lang w:val="en-US"/>
         </w:rPr>
         <w:t>)</w:t>
       </w:r>
@@ -3304,7 +3304,7 @@
           <w:color w:val="A9B7C6"/>
           <w:sz w:val="16"/>
           <w:szCs w:val="16"/>
-          <w:lang/>
+          <w:lang w:val="en-US"/>
         </w:rPr>
         <w:br/>
       </w:r>
@@ -3314,7 +3314,7 @@
           <w:color w:val="808080"/>
           <w:sz w:val="16"/>
           <w:szCs w:val="16"/>
-          <w:lang/>
+          <w:lang w:val="en-US"/>
         </w:rPr>
         <w:t>//@ResponseBody</w:t>
       </w:r>
@@ -3324,7 +3324,7 @@
           <w:color w:val="808080"/>
           <w:sz w:val="16"/>
           <w:szCs w:val="16"/>
-          <w:lang/>
+          <w:lang w:val="en-US"/>
         </w:rPr>
         <w:br/>
       </w:r>
@@ -3334,7 +3334,7 @@
           <w:color w:val="CC7832"/>
           <w:sz w:val="16"/>
           <w:szCs w:val="16"/>
-          <w:lang/>
+          <w:lang w:val="en-US"/>
         </w:rPr>
         <w:t xml:space="preserve">public </w:t>
       </w:r>
@@ -3344,7 +3344,7 @@
           <w:color w:val="A9B7C6"/>
           <w:sz w:val="16"/>
           <w:szCs w:val="16"/>
-          <w:lang/>
+          <w:lang w:val="en-US"/>
         </w:rPr>
         <w:t xml:space="preserve">ResponseEntity&lt;Product&gt; </w:t>
       </w:r>
@@ -3354,7 +3354,7 @@
           <w:color w:val="FFC66D"/>
           <w:sz w:val="16"/>
           <w:szCs w:val="16"/>
-          <w:lang/>
+          <w:lang w:val="en-US"/>
         </w:rPr>
         <w:t>modifyProduct</w:t>
       </w:r>
@@ -3364,7 +3364,7 @@
           <w:color w:val="A9B7C6"/>
           <w:sz w:val="16"/>
           <w:szCs w:val="16"/>
-          <w:lang/>
+          <w:lang w:val="en-US"/>
         </w:rPr>
         <w:t>(</w:t>
       </w:r>
@@ -3374,7 +3374,7 @@
           <w:color w:val="BBB529"/>
           <w:sz w:val="16"/>
           <w:szCs w:val="16"/>
-          <w:lang/>
+          <w:lang w:val="en-US"/>
         </w:rPr>
         <w:t>@PathVariable</w:t>
       </w:r>
@@ -3384,7 +3384,7 @@
           <w:color w:val="A9B7C6"/>
           <w:sz w:val="16"/>
           <w:szCs w:val="16"/>
-          <w:lang/>
+          <w:lang w:val="en-US"/>
         </w:rPr>
         <w:t>(</w:t>
       </w:r>
@@ -3394,7 +3394,7 @@
           <w:color w:val="6A8759"/>
           <w:sz w:val="16"/>
           <w:szCs w:val="16"/>
-          <w:lang/>
+          <w:lang w:val="en-US"/>
         </w:rPr>
         <w:t>"productId"</w:t>
       </w:r>
@@ -3404,7 +3404,7 @@
           <w:color w:val="A9B7C6"/>
           <w:sz w:val="16"/>
           <w:szCs w:val="16"/>
-          <w:lang/>
+          <w:lang w:val="en-US"/>
         </w:rPr>
         <w:t>) String productId</w:t>
       </w:r>
@@ -3414,7 +3414,7 @@
           <w:color w:val="CC7832"/>
           <w:sz w:val="16"/>
           <w:szCs w:val="16"/>
-          <w:lang/>
+          <w:lang w:val="en-US"/>
         </w:rPr>
         <w:t>,</w:t>
       </w:r>
@@ -3424,7 +3424,7 @@
           <w:color w:val="CC7832"/>
           <w:sz w:val="16"/>
           <w:szCs w:val="16"/>
-          <w:lang/>
+          <w:lang w:val="en-US"/>
         </w:rPr>
         <w:br/>
         <w:t xml:space="preserve">                                             </w:t>
@@ -3435,7 +3435,7 @@
           <w:color w:val="BBB529"/>
           <w:sz w:val="16"/>
           <w:szCs w:val="16"/>
-          <w:lang/>
+          <w:lang w:val="en-US"/>
         </w:rPr>
         <w:t xml:space="preserve">@RequestBody </w:t>
       </w:r>
@@ -3445,7 +3445,7 @@
           <w:color w:val="A9B7C6"/>
           <w:sz w:val="16"/>
           <w:szCs w:val="16"/>
-          <w:lang/>
+          <w:lang w:val="en-US"/>
         </w:rPr>
         <w:t>Product product</w:t>
       </w:r>
@@ -3455,7 +3455,7 @@
           <w:color w:val="CC7832"/>
           <w:sz w:val="16"/>
           <w:szCs w:val="16"/>
-          <w:lang/>
+          <w:lang w:val="en-US"/>
         </w:rPr>
         <w:t>,</w:t>
       </w:r>
@@ -3465,7 +3465,7 @@
           <w:color w:val="CC7832"/>
           <w:sz w:val="16"/>
           <w:szCs w:val="16"/>
-          <w:lang/>
+          <w:lang w:val="en-US"/>
         </w:rPr>
         <w:br/>
         <w:t xml:space="preserve">                                             </w:t>
@@ -3476,7 +3476,7 @@
           <w:color w:val="A9B7C6"/>
           <w:sz w:val="16"/>
           <w:szCs w:val="16"/>
-          <w:lang/>
+          <w:lang w:val="en-US"/>
         </w:rPr>
         <w:t>UriComponentsBuilder builder) {</w:t>
       </w:r>
@@ -3486,7 +3486,7 @@
           <w:color w:val="A9B7C6"/>
           <w:sz w:val="16"/>
           <w:szCs w:val="16"/>
-          <w:lang/>
+          <w:lang w:val="en-US"/>
         </w:rPr>
         <w:br/>
         <w:t xml:space="preserve">    Optional&lt;Product&gt; productDb = </w:t>
@@ -3497,7 +3497,7 @@
           <w:color w:val="9876AA"/>
           <w:sz w:val="16"/>
           <w:szCs w:val="16"/>
-          <w:lang/>
+          <w:lang w:val="en-US"/>
         </w:rPr>
         <w:t>productRepository</w:t>
       </w:r>
@@ -3507,7 +3507,7 @@
           <w:color w:val="A9B7C6"/>
           <w:sz w:val="16"/>
           <w:szCs w:val="16"/>
-          <w:lang/>
+          <w:lang w:val="en-US"/>
         </w:rPr>
         <w:t>.findByProductId(productId)</w:t>
       </w:r>
@@ -3517,7 +3517,7 @@
           <w:color w:val="CC7832"/>
           <w:sz w:val="16"/>
           <w:szCs w:val="16"/>
-          <w:lang/>
+          <w:lang w:val="en-US"/>
         </w:rPr>
         <w:t>;</w:t>
       </w:r>
@@ -3527,7 +3527,7 @@
           <w:color w:val="CC7832"/>
           <w:sz w:val="16"/>
           <w:szCs w:val="16"/>
-          <w:lang/>
+          <w:lang w:val="en-US"/>
         </w:rPr>
         <w:br/>
         <w:t xml:space="preserve">    if </w:t>
@@ -3538,7 +3538,7 @@
           <w:color w:val="A9B7C6"/>
           <w:sz w:val="16"/>
           <w:szCs w:val="16"/>
-          <w:lang/>
+          <w:lang w:val="en-US"/>
         </w:rPr>
         <w:t>(productDb.isPresent()) {</w:t>
       </w:r>
@@ -3548,7 +3548,7 @@
           <w:color w:val="A9B7C6"/>
           <w:sz w:val="16"/>
           <w:szCs w:val="16"/>
-          <w:lang/>
+          <w:lang w:val="en-US"/>
         </w:rPr>
         <w:br/>
         <w:t xml:space="preserve">        product.setId(productDb.get().getId())</w:t>
@@ -3559,7 +3559,7 @@
           <w:color w:val="CC7832"/>
           <w:sz w:val="16"/>
           <w:szCs w:val="16"/>
-          <w:lang/>
+          <w:lang w:val="en-US"/>
         </w:rPr>
         <w:t>;</w:t>
       </w:r>
@@ -3569,7 +3569,7 @@
           <w:color w:val="CC7832"/>
           <w:sz w:val="16"/>
           <w:szCs w:val="16"/>
-          <w:lang/>
+          <w:lang w:val="en-US"/>
         </w:rPr>
         <w:br/>
         <w:t xml:space="preserve">        </w:t>
@@ -3580,7 +3580,7 @@
           <w:color w:val="A9B7C6"/>
           <w:sz w:val="16"/>
           <w:szCs w:val="16"/>
-          <w:lang/>
+          <w:lang w:val="en-US"/>
         </w:rPr>
         <w:t xml:space="preserve">product = </w:t>
       </w:r>
@@ -3590,7 +3590,7 @@
           <w:color w:val="9876AA"/>
           <w:sz w:val="16"/>
           <w:szCs w:val="16"/>
-          <w:lang/>
+          <w:lang w:val="en-US"/>
         </w:rPr>
         <w:t>productRepository</w:t>
       </w:r>
@@ -3600,7 +3600,7 @@
           <w:color w:val="A9B7C6"/>
           <w:sz w:val="16"/>
           <w:szCs w:val="16"/>
-          <w:lang/>
+          <w:lang w:val="en-US"/>
         </w:rPr>
         <w:t>.save(product)</w:t>
       </w:r>
@@ -3610,7 +3610,7 @@
           <w:color w:val="CC7832"/>
           <w:sz w:val="16"/>
           <w:szCs w:val="16"/>
-          <w:lang/>
+          <w:lang w:val="en-US"/>
         </w:rPr>
         <w:t>;</w:t>
       </w:r>
@@ -3620,7 +3620,7 @@
           <w:color w:val="CC7832"/>
           <w:sz w:val="16"/>
           <w:szCs w:val="16"/>
-          <w:lang/>
+          <w:lang w:val="en-US"/>
         </w:rPr>
         <w:br/>
         <w:t xml:space="preserve">        final </w:t>
@@ -3631,7 +3631,7 @@
           <w:color w:val="A9B7C6"/>
           <w:sz w:val="16"/>
           <w:szCs w:val="16"/>
-          <w:lang/>
+          <w:lang w:val="en-US"/>
         </w:rPr>
         <w:t xml:space="preserve">HttpHeaders headers = </w:t>
       </w:r>
@@ -3641,7 +3641,7 @@
           <w:color w:val="CC7832"/>
           <w:sz w:val="16"/>
           <w:szCs w:val="16"/>
-          <w:lang/>
+          <w:lang w:val="en-US"/>
         </w:rPr>
         <w:t xml:space="preserve">new </w:t>
       </w:r>
@@ -3651,7 +3651,7 @@
           <w:color w:val="A9B7C6"/>
           <w:sz w:val="16"/>
           <w:szCs w:val="16"/>
-          <w:lang/>
+          <w:lang w:val="en-US"/>
         </w:rPr>
         <w:t>HttpHeaders()</w:t>
       </w:r>
@@ -3661,7 +3661,7 @@
           <w:color w:val="CC7832"/>
           <w:sz w:val="16"/>
           <w:szCs w:val="16"/>
-          <w:lang/>
+          <w:lang w:val="en-US"/>
         </w:rPr>
         <w:t>;</w:t>
       </w:r>
@@ -3671,7 +3671,7 @@
           <w:color w:val="CC7832"/>
           <w:sz w:val="16"/>
           <w:szCs w:val="16"/>
-          <w:lang/>
+          <w:lang w:val="en-US"/>
         </w:rPr>
         <w:br/>
         <w:t xml:space="preserve">        final </w:t>
@@ -3682,7 +3682,7 @@
           <w:color w:val="A9B7C6"/>
           <w:sz w:val="16"/>
           <w:szCs w:val="16"/>
-          <w:lang/>
+          <w:lang w:val="en-US"/>
         </w:rPr>
         <w:t>URI uri = builder.path(</w:t>
       </w:r>
@@ -3692,7 +3692,7 @@
           <w:color w:val="6A8759"/>
           <w:sz w:val="16"/>
           <w:szCs w:val="16"/>
-          <w:lang/>
+          <w:lang w:val="en-US"/>
         </w:rPr>
         <w:t>"drink/{id}"</w:t>
       </w:r>
@@ -3702,7 +3702,7 @@
           <w:color w:val="A9B7C6"/>
           <w:sz w:val="16"/>
           <w:szCs w:val="16"/>
-          <w:lang/>
+          <w:lang w:val="en-US"/>
         </w:rPr>
         <w:t>).buildAndExpand(productId).toUri()</w:t>
       </w:r>
@@ -3712,7 +3712,7 @@
           <w:color w:val="CC7832"/>
           <w:sz w:val="16"/>
           <w:szCs w:val="16"/>
-          <w:lang/>
+          <w:lang w:val="en-US"/>
         </w:rPr>
         <w:t>;</w:t>
       </w:r>
@@ -3722,7 +3722,7 @@
           <w:color w:val="CC7832"/>
           <w:sz w:val="16"/>
           <w:szCs w:val="16"/>
-          <w:lang/>
+          <w:lang w:val="en-US"/>
         </w:rPr>
         <w:br/>
         <w:t xml:space="preserve">        </w:t>
@@ -3733,7 +3733,7 @@
           <w:color w:val="A9B7C6"/>
           <w:sz w:val="16"/>
           <w:szCs w:val="16"/>
-          <w:lang/>
+          <w:lang w:val="en-US"/>
         </w:rPr>
         <w:t>headers.setLocation(uri)</w:t>
       </w:r>
@@ -3743,7 +3743,7 @@
           <w:color w:val="CC7832"/>
           <w:sz w:val="16"/>
           <w:szCs w:val="16"/>
-          <w:lang/>
+          <w:lang w:val="en-US"/>
         </w:rPr>
         <w:t>;</w:t>
       </w:r>
@@ -3753,7 +3753,7 @@
           <w:color w:val="CC7832"/>
           <w:sz w:val="16"/>
           <w:szCs w:val="16"/>
-          <w:lang/>
+          <w:lang w:val="en-US"/>
         </w:rPr>
         <w:br/>
       </w:r>
@@ -3763,7 +3763,7 @@
           <w:color w:val="CC7832"/>
           <w:sz w:val="16"/>
           <w:szCs w:val="16"/>
-          <w:lang/>
+          <w:lang w:val="en-US"/>
         </w:rPr>
         <w:lastRenderedPageBreak/>
         <w:t xml:space="preserve">        return new </w:t>
@@ -3774,7 +3774,7 @@
           <w:color w:val="A9B7C6"/>
           <w:sz w:val="16"/>
           <w:szCs w:val="16"/>
-          <w:lang/>
+          <w:lang w:val="en-US"/>
         </w:rPr>
         <w:t>ResponseEntity&lt;&gt;(product</w:t>
       </w:r>
@@ -3784,7 +3784,7 @@
           <w:color w:val="CC7832"/>
           <w:sz w:val="16"/>
           <w:szCs w:val="16"/>
-          <w:lang/>
+          <w:lang w:val="en-US"/>
         </w:rPr>
         <w:t xml:space="preserve">, </w:t>
       </w:r>
@@ -3794,7 +3794,7 @@
           <w:color w:val="A9B7C6"/>
           <w:sz w:val="16"/>
           <w:szCs w:val="16"/>
-          <w:lang/>
+          <w:lang w:val="en-US"/>
         </w:rPr>
         <w:t>headers</w:t>
       </w:r>
@@ -3804,7 +3804,7 @@
           <w:color w:val="CC7832"/>
           <w:sz w:val="16"/>
           <w:szCs w:val="16"/>
-          <w:lang/>
+          <w:lang w:val="en-US"/>
         </w:rPr>
         <w:t xml:space="preserve">, </w:t>
       </w:r>
@@ -3814,7 +3814,7 @@
           <w:color w:val="A9B7C6"/>
           <w:sz w:val="16"/>
           <w:szCs w:val="16"/>
-          <w:lang/>
+          <w:lang w:val="en-US"/>
         </w:rPr>
         <w:t>HttpStatus.</w:t>
       </w:r>
@@ -3826,7 +3826,7 @@
           <w:color w:val="9876AA"/>
           <w:sz w:val="16"/>
           <w:szCs w:val="16"/>
-          <w:lang/>
+          <w:lang w:val="en-US"/>
         </w:rPr>
         <w:t>OK</w:t>
       </w:r>
@@ -3836,7 +3836,7 @@
           <w:color w:val="A9B7C6"/>
           <w:sz w:val="16"/>
           <w:szCs w:val="16"/>
-          <w:lang/>
+          <w:lang w:val="en-US"/>
         </w:rPr>
         <w:t>)</w:t>
       </w:r>
@@ -3846,7 +3846,7 @@
           <w:color w:val="CC7832"/>
           <w:sz w:val="16"/>
           <w:szCs w:val="16"/>
-          <w:lang/>
+          <w:lang w:val="en-US"/>
         </w:rPr>
         <w:t>;</w:t>
       </w:r>
@@ -3856,7 +3856,7 @@
           <w:color w:val="CC7832"/>
           <w:sz w:val="16"/>
           <w:szCs w:val="16"/>
-          <w:lang/>
+          <w:lang w:val="en-US"/>
         </w:rPr>
         <w:br/>
         <w:t xml:space="preserve">    </w:t>
@@ -3867,7 +3867,7 @@
           <w:color w:val="A9B7C6"/>
           <w:sz w:val="16"/>
           <w:szCs w:val="16"/>
-          <w:lang/>
+          <w:lang w:val="en-US"/>
         </w:rPr>
         <w:t xml:space="preserve">} </w:t>
       </w:r>
@@ -3877,7 +3877,7 @@
           <w:color w:val="CC7832"/>
           <w:sz w:val="16"/>
           <w:szCs w:val="16"/>
-          <w:lang/>
+          <w:lang w:val="en-US"/>
         </w:rPr>
         <w:t xml:space="preserve">else </w:t>
       </w:r>
@@ -3887,7 +3887,7 @@
           <w:color w:val="A9B7C6"/>
           <w:sz w:val="16"/>
           <w:szCs w:val="16"/>
-          <w:lang/>
+          <w:lang w:val="en-US"/>
         </w:rPr>
         <w:t>{</w:t>
       </w:r>
@@ -3897,7 +3897,7 @@
           <w:color w:val="A9B7C6"/>
           <w:sz w:val="16"/>
           <w:szCs w:val="16"/>
-          <w:lang/>
+          <w:lang w:val="en-US"/>
         </w:rPr>
         <w:br/>
         <w:t xml:space="preserve">        </w:t>
@@ -3908,7 +3908,7 @@
           <w:color w:val="CC7832"/>
           <w:sz w:val="16"/>
           <w:szCs w:val="16"/>
-          <w:lang/>
+          <w:lang w:val="en-US"/>
         </w:rPr>
         <w:t xml:space="preserve">return new </w:t>
       </w:r>
@@ -3918,7 +3918,7 @@
           <w:color w:val="A9B7C6"/>
           <w:sz w:val="16"/>
           <w:szCs w:val="16"/>
-          <w:lang/>
+          <w:lang w:val="en-US"/>
         </w:rPr>
         <w:t>ResponseEntity&lt;&gt;(product</w:t>
       </w:r>
@@ -3928,7 +3928,7 @@
           <w:color w:val="CC7832"/>
           <w:sz w:val="16"/>
           <w:szCs w:val="16"/>
-          <w:lang/>
+          <w:lang w:val="en-US"/>
         </w:rPr>
         <w:t xml:space="preserve">, </w:t>
       </w:r>
@@ -3938,7 +3938,7 @@
           <w:color w:val="A9B7C6"/>
           <w:sz w:val="16"/>
           <w:szCs w:val="16"/>
-          <w:lang/>
+          <w:lang w:val="en-US"/>
         </w:rPr>
         <w:t>HttpStatus.</w:t>
       </w:r>
@@ -3950,7 +3950,7 @@
           <w:color w:val="9876AA"/>
           <w:sz w:val="16"/>
           <w:szCs w:val="16"/>
-          <w:lang/>
+          <w:lang w:val="en-US"/>
         </w:rPr>
         <w:t>NOT_FOUND</w:t>
       </w:r>
@@ -3960,7 +3960,7 @@
           <w:color w:val="A9B7C6"/>
           <w:sz w:val="16"/>
           <w:szCs w:val="16"/>
-          <w:lang/>
+          <w:lang w:val="en-US"/>
         </w:rPr>
         <w:t>)</w:t>
       </w:r>
@@ -3970,7 +3970,7 @@
           <w:color w:val="CC7832"/>
           <w:sz w:val="16"/>
           <w:szCs w:val="16"/>
-          <w:lang/>
+          <w:lang w:val="en-US"/>
         </w:rPr>
         <w:t>;</w:t>
       </w:r>
@@ -3980,7 +3980,7 @@
           <w:color w:val="CC7832"/>
           <w:sz w:val="16"/>
           <w:szCs w:val="16"/>
-          <w:lang/>
+          <w:lang w:val="en-US"/>
         </w:rPr>
         <w:br/>
         <w:t xml:space="preserve">    </w:t>
@@ -3991,7 +3991,7 @@
           <w:color w:val="A9B7C6"/>
           <w:sz w:val="16"/>
           <w:szCs w:val="16"/>
-          <w:lang/>
+          <w:lang w:val="en-US"/>
         </w:rPr>
         <w:t>}</w:t>
       </w:r>
@@ -4001,7 +4001,7 @@
           <w:color w:val="A9B7C6"/>
           <w:sz w:val="16"/>
           <w:szCs w:val="16"/>
-          <w:lang/>
+          <w:lang w:val="en-US"/>
         </w:rPr>
         <w:br/>
         <w:t>}</w:t>
@@ -4017,7 +4017,7 @@
           <w:color w:val="24292E"/>
           <w:sz w:val="24"/>
           <w:szCs w:val="24"/>
-          <w:lang w:eastAsia="nl-NL"/>
+          <w:lang w:val="en-US" w:eastAsia="nl-NL"/>
         </w:rPr>
       </w:pPr>
     </w:p>
@@ -4271,7 +4271,7 @@
           <w:color w:val="A9B7C6"/>
           <w:sz w:val="20"/>
           <w:szCs w:val="20"/>
-          <w:lang/>
+          <w:lang w:val="en-US"/>
         </w:rPr>
       </w:pPr>
       <w:r>
@@ -4280,7 +4280,7 @@
           <w:color w:val="A9B7C6"/>
           <w:sz w:val="20"/>
           <w:szCs w:val="20"/>
-          <w:lang/>
+          <w:lang w:val="en-US"/>
         </w:rPr>
         <w:t>{</w:t>
       </w:r>
@@ -4290,7 +4290,7 @@
           <w:color w:val="6A8759"/>
           <w:sz w:val="20"/>
           <w:szCs w:val="20"/>
-          <w:lang/>
+          <w:lang w:val="en-US"/>
         </w:rPr>
         <w:t>"productId"</w:t>
       </w:r>
@@ -4300,7 +4300,7 @@
           <w:color w:val="A9B7C6"/>
           <w:sz w:val="20"/>
           <w:szCs w:val="20"/>
-          <w:lang/>
+          <w:lang w:val="en-US"/>
         </w:rPr>
         <w:t>:</w:t>
       </w:r>
@@ -4310,7 +4310,7 @@
           <w:color w:val="6A8759"/>
           <w:sz w:val="20"/>
           <w:szCs w:val="20"/>
-          <w:lang/>
+          <w:lang w:val="en-US"/>
         </w:rPr>
         <w:t>"PUNKIPA"</w:t>
       </w:r>
@@ -4320,7 +4320,7 @@
           <w:color w:val="CC7832"/>
           <w:sz w:val="20"/>
           <w:szCs w:val="20"/>
-          <w:lang/>
+          <w:lang w:val="en-US"/>
         </w:rPr>
         <w:t>,</w:t>
       </w:r>
@@ -4330,7 +4330,7 @@
           <w:color w:val="CC7832"/>
           <w:sz w:val="20"/>
           <w:szCs w:val="20"/>
-          <w:lang/>
+          <w:lang w:val="en-US"/>
         </w:rPr>
         <w:br/>
         <w:t xml:space="preserve">        </w:t>
@@ -4341,7 +4341,7 @@
           <w:color w:val="6A8759"/>
           <w:sz w:val="20"/>
           <w:szCs w:val="20"/>
-          <w:lang/>
+          <w:lang w:val="en-US"/>
         </w:rPr>
         <w:t>"name"</w:t>
       </w:r>
@@ -4351,7 +4351,7 @@
           <w:color w:val="A9B7C6"/>
           <w:sz w:val="20"/>
           <w:szCs w:val="20"/>
-          <w:lang/>
+          <w:lang w:val="en-US"/>
         </w:rPr>
         <w:t>:</w:t>
       </w:r>
@@ -4361,7 +4361,7 @@
           <w:color w:val="6A8759"/>
           <w:sz w:val="20"/>
           <w:szCs w:val="20"/>
-          <w:lang/>
+          <w:lang w:val="en-US"/>
         </w:rPr>
         <w:t>"Punk Ipa"</w:t>
       </w:r>
@@ -4371,7 +4371,7 @@
           <w:color w:val="CC7832"/>
           <w:sz w:val="20"/>
           <w:szCs w:val="20"/>
-          <w:lang/>
+          <w:lang w:val="en-US"/>
         </w:rPr>
         <w:t>,</w:t>
       </w:r>
@@ -4381,7 +4381,7 @@
           <w:color w:val="CC7832"/>
           <w:sz w:val="20"/>
           <w:szCs w:val="20"/>
-          <w:lang/>
+          <w:lang w:val="en-US"/>
         </w:rPr>
         <w:br/>
         <w:t xml:space="preserve">        </w:t>
@@ -4392,7 +4392,7 @@
           <w:color w:val="6A8759"/>
           <w:sz w:val="20"/>
           <w:szCs w:val="20"/>
-          <w:lang/>
+          <w:lang w:val="en-US"/>
         </w:rPr>
         <w:t>"type"</w:t>
       </w:r>
@@ -4402,7 +4402,7 @@
           <w:color w:val="A9B7C6"/>
           <w:sz w:val="20"/>
           <w:szCs w:val="20"/>
-          <w:lang/>
+          <w:lang w:val="en-US"/>
         </w:rPr>
         <w:t>:</w:t>
       </w:r>
@@ -4412,7 +4412,7 @@
           <w:color w:val="6A8759"/>
           <w:sz w:val="20"/>
           <w:szCs w:val="20"/>
-          <w:lang/>
+          <w:lang w:val="en-US"/>
         </w:rPr>
         <w:t>"Bier"</w:t>
       </w:r>
@@ -4422,7 +4422,7 @@
           <w:color w:val="CC7832"/>
           <w:sz w:val="20"/>
           <w:szCs w:val="20"/>
-          <w:lang/>
+          <w:lang w:val="en-US"/>
         </w:rPr>
         <w:t>,</w:t>
       </w:r>
@@ -4432,7 +4432,7 @@
           <w:color w:val="CC7832"/>
           <w:sz w:val="20"/>
           <w:szCs w:val="20"/>
-          <w:lang/>
+          <w:lang w:val="en-US"/>
         </w:rPr>
         <w:br/>
         <w:t xml:space="preserve">        </w:t>
@@ -4443,7 +4443,7 @@
           <w:color w:val="6A8759"/>
           <w:sz w:val="20"/>
           <w:szCs w:val="20"/>
-          <w:lang/>
+          <w:lang w:val="en-US"/>
         </w:rPr>
         <w:t>"brand"</w:t>
       </w:r>
@@ -4453,7 +4453,7 @@
           <w:color w:val="A9B7C6"/>
           <w:sz w:val="20"/>
           <w:szCs w:val="20"/>
-          <w:lang/>
+          <w:lang w:val="en-US"/>
         </w:rPr>
         <w:t>:</w:t>
       </w:r>
@@ -4463,7 +4463,7 @@
           <w:color w:val="6A8759"/>
           <w:sz w:val="20"/>
           <w:szCs w:val="20"/>
-          <w:lang/>
+          <w:lang w:val="en-US"/>
         </w:rPr>
         <w:t>"BrewDog"</w:t>
       </w:r>
@@ -4473,7 +4473,7 @@
           <w:color w:val="CC7832"/>
           <w:sz w:val="20"/>
           <w:szCs w:val="20"/>
-          <w:lang/>
+          <w:lang w:val="en-US"/>
         </w:rPr>
         <w:t>,</w:t>
       </w:r>
@@ -4483,7 +4483,7 @@
           <w:color w:val="CC7832"/>
           <w:sz w:val="20"/>
           <w:szCs w:val="20"/>
-          <w:lang/>
+          <w:lang w:val="en-US"/>
         </w:rPr>
         <w:br/>
         <w:t xml:space="preserve">        </w:t>
@@ -4494,7 +4494,7 @@
           <w:color w:val="6A8759"/>
           <w:sz w:val="20"/>
           <w:szCs w:val="20"/>
-          <w:lang/>
+          <w:lang w:val="en-US"/>
         </w:rPr>
         <w:t>"bottleSize"</w:t>
       </w:r>
@@ -4504,7 +4504,7 @@
           <w:color w:val="A9B7C6"/>
           <w:sz w:val="20"/>
           <w:szCs w:val="20"/>
-          <w:lang/>
+          <w:lang w:val="en-US"/>
         </w:rPr>
         <w:t>:</w:t>
       </w:r>
@@ -4514,7 +4514,7 @@
           <w:color w:val="6A8759"/>
           <w:sz w:val="20"/>
           <w:szCs w:val="20"/>
-          <w:lang/>
+          <w:lang w:val="en-US"/>
         </w:rPr>
         <w:t>"33cl"</w:t>
       </w:r>
@@ -4524,7 +4524,7 @@
           <w:color w:val="CC7832"/>
           <w:sz w:val="20"/>
           <w:szCs w:val="20"/>
-          <w:lang/>
+          <w:lang w:val="en-US"/>
         </w:rPr>
         <w:t>,</w:t>
       </w:r>
@@ -4534,7 +4534,7 @@
           <w:color w:val="CC7832"/>
           <w:sz w:val="20"/>
           <w:szCs w:val="20"/>
-          <w:lang/>
+          <w:lang w:val="en-US"/>
         </w:rPr>
         <w:br/>
         <w:t xml:space="preserve">        </w:t>
@@ -4545,7 +4545,7 @@
           <w:color w:val="6A8759"/>
           <w:sz w:val="20"/>
           <w:szCs w:val="20"/>
-          <w:lang/>
+          <w:lang w:val="en-US"/>
         </w:rPr>
         <w:t>"abv"</w:t>
       </w:r>
@@ -4555,7 +4555,7 @@
           <w:color w:val="A9B7C6"/>
           <w:sz w:val="20"/>
           <w:szCs w:val="20"/>
-          <w:lang/>
+          <w:lang w:val="en-US"/>
         </w:rPr>
         <w:t>:</w:t>
       </w:r>
@@ -4565,7 +4565,7 @@
           <w:color w:val="6A8759"/>
           <w:sz w:val="20"/>
           <w:szCs w:val="20"/>
-          <w:lang/>
+          <w:lang w:val="en-US"/>
         </w:rPr>
         <w:t>"123"</w:t>
       </w:r>
@@ -4575,7 +4575,7 @@
           <w:color w:val="CC7832"/>
           <w:sz w:val="20"/>
           <w:szCs w:val="20"/>
-          <w:lang/>
+          <w:lang w:val="en-US"/>
         </w:rPr>
         <w:t>,</w:t>
       </w:r>
@@ -4585,7 +4585,7 @@
           <w:color w:val="CC7832"/>
           <w:sz w:val="20"/>
           <w:szCs w:val="20"/>
-          <w:lang/>
+          <w:lang w:val="en-US"/>
         </w:rPr>
         <w:br/>
         <w:t xml:space="preserve">        </w:t>
@@ -4596,7 +4596,7 @@
           <w:color w:val="6A8759"/>
           <w:sz w:val="20"/>
           <w:szCs w:val="20"/>
-          <w:lang/>
+          <w:lang w:val="en-US"/>
         </w:rPr>
         <w:t>"price"</w:t>
       </w:r>
@@ -4606,7 +4606,7 @@
           <w:color w:val="A9B7C6"/>
           <w:sz w:val="20"/>
           <w:szCs w:val="20"/>
-          <w:lang/>
+          <w:lang w:val="en-US"/>
         </w:rPr>
         <w:t>:</w:t>
       </w:r>
@@ -4616,7 +4616,7 @@
           <w:color w:val="6A8759"/>
           <w:sz w:val="20"/>
           <w:szCs w:val="20"/>
-          <w:lang/>
+          <w:lang w:val="en-US"/>
         </w:rPr>
         <w:t>"1"</w:t>
       </w:r>
@@ -4626,7 +4626,7 @@
           <w:color w:val="6A8759"/>
           <w:sz w:val="20"/>
           <w:szCs w:val="20"/>
-          <w:lang/>
+          <w:lang w:val="en-US"/>
         </w:rPr>
         <w:br/>
         <w:t xml:space="preserve">        </w:t>
@@ -4637,7 +4637,7 @@
           <w:color w:val="A9B7C6"/>
           <w:sz w:val="20"/>
           <w:szCs w:val="20"/>
-          <w:lang/>
+          <w:lang w:val="en-US"/>
         </w:rPr>
         <w:t>}</w:t>
       </w:r>
@@ -4652,7 +4652,7 @@
           <w:color w:val="24292E"/>
           <w:sz w:val="24"/>
           <w:szCs w:val="24"/>
-          <w:lang w:eastAsia="nl-NL"/>
+          <w:lang w:val="en-US" w:eastAsia="nl-NL"/>
         </w:rPr>
       </w:pPr>
     </w:p>
@@ -4952,7 +4952,7 @@
           <w:color w:val="A9B7C6"/>
           <w:sz w:val="20"/>
           <w:szCs w:val="20"/>
-          <w:lang/>
+          <w:lang w:val="en-US"/>
         </w:rPr>
       </w:pPr>
       <w:r>
@@ -4961,7 +4961,7 @@
           <w:color w:val="A9B7C6"/>
           <w:sz w:val="20"/>
           <w:szCs w:val="20"/>
-          <w:lang/>
+          <w:lang w:val="en-US"/>
         </w:rPr>
         <w:t xml:space="preserve">List&lt;Product&gt; </w:t>
       </w:r>
@@ -4971,7 +4971,7 @@
           <w:color w:val="FFC66D"/>
           <w:sz w:val="20"/>
           <w:szCs w:val="20"/>
-          <w:lang/>
+          <w:lang w:val="en-US"/>
         </w:rPr>
         <w:t>findByBrandIgnoreCaseAndPriceBetween</w:t>
       </w:r>
@@ -4981,7 +4981,7 @@
           <w:color w:val="A9B7C6"/>
           <w:sz w:val="20"/>
           <w:szCs w:val="20"/>
-          <w:lang/>
+          <w:lang w:val="en-US"/>
         </w:rPr>
         <w:t>(String productId</w:t>
       </w:r>
@@ -4991,7 +4991,7 @@
           <w:color w:val="CC7832"/>
           <w:sz w:val="20"/>
           <w:szCs w:val="20"/>
-          <w:lang/>
+          <w:lang w:val="en-US"/>
         </w:rPr>
         <w:t xml:space="preserve">, </w:t>
       </w:r>
@@ -5001,7 +5001,7 @@
           <w:color w:val="A9B7C6"/>
           <w:sz w:val="20"/>
           <w:szCs w:val="20"/>
-          <w:lang/>
+          <w:lang w:val="en-US"/>
         </w:rPr>
         <w:t>Double priceFloor</w:t>
       </w:r>
@@ -5011,7 +5011,7 @@
           <w:color w:val="CC7832"/>
           <w:sz w:val="20"/>
           <w:szCs w:val="20"/>
-          <w:lang/>
+          <w:lang w:val="en-US"/>
         </w:rPr>
         <w:t xml:space="preserve">, </w:t>
       </w:r>
@@ -5021,7 +5021,7 @@
           <w:color w:val="A9B7C6"/>
           <w:sz w:val="20"/>
           <w:szCs w:val="20"/>
-          <w:lang/>
+          <w:lang w:val="en-US"/>
         </w:rPr>
         <w:t>Double priceCeiling)</w:t>
       </w:r>
@@ -5031,7 +5031,7 @@
           <w:color w:val="CC7832"/>
           <w:sz w:val="20"/>
           <w:szCs w:val="20"/>
-          <w:lang/>
+          <w:lang w:val="en-US"/>
         </w:rPr>
         <w:t>;</w:t>
       </w:r>
@@ -5041,7 +5041,7 @@
           <w:color w:val="CC7832"/>
           <w:sz w:val="20"/>
           <w:szCs w:val="20"/>
-          <w:lang/>
+          <w:lang w:val="en-US"/>
         </w:rPr>
         <w:br/>
       </w:r>
@@ -5051,7 +5051,7 @@
           <w:color w:val="CC7832"/>
           <w:sz w:val="20"/>
           <w:szCs w:val="20"/>
-          <w:lang/>
+          <w:lang w:val="en-US"/>
         </w:rPr>
         <w:lastRenderedPageBreak/>
         <w:br/>
@@ -5062,7 +5062,7 @@
           <w:color w:val="BBB529"/>
           <w:sz w:val="20"/>
           <w:szCs w:val="20"/>
-          <w:lang/>
+          <w:lang w:val="en-US"/>
         </w:rPr>
         <w:t>@Query</w:t>
       </w:r>
@@ -5072,7 +5072,7 @@
           <w:color w:val="A9B7C6"/>
           <w:sz w:val="20"/>
           <w:szCs w:val="20"/>
-          <w:lang/>
+          <w:lang w:val="en-US"/>
         </w:rPr>
         <w:t>(</w:t>
       </w:r>
@@ -5082,7 +5082,7 @@
           <w:color w:val="6A8759"/>
           <w:sz w:val="20"/>
           <w:szCs w:val="20"/>
-          <w:lang/>
+          <w:lang w:val="en-US"/>
         </w:rPr>
         <w:t>"Select p from Product p where (p.price &gt;= ?1 or ?1 = null) and (p.price &lt;= ?2 or ?2 = null)"</w:t>
       </w:r>
@@ -5092,7 +5092,7 @@
           <w:color w:val="A9B7C6"/>
           <w:sz w:val="20"/>
           <w:szCs w:val="20"/>
-          <w:lang/>
+          <w:lang w:val="en-US"/>
         </w:rPr>
         <w:t>)</w:t>
       </w:r>
@@ -5102,7 +5102,7 @@
           <w:color w:val="A9B7C6"/>
           <w:sz w:val="20"/>
           <w:szCs w:val="20"/>
-          <w:lang/>
+          <w:lang w:val="en-US"/>
         </w:rPr>
         <w:br/>
         <w:t xml:space="preserve">List&lt;Product&gt;  </w:t>
@@ -5113,7 +5113,7 @@
           <w:color w:val="FFC66D"/>
           <w:sz w:val="20"/>
           <w:szCs w:val="20"/>
-          <w:lang/>
+          <w:lang w:val="en-US"/>
         </w:rPr>
         <w:t>customQuery</w:t>
       </w:r>
@@ -5123,7 +5123,7 @@
           <w:color w:val="A9B7C6"/>
           <w:sz w:val="20"/>
           <w:szCs w:val="20"/>
-          <w:lang/>
+          <w:lang w:val="en-US"/>
         </w:rPr>
         <w:t>(Double priceFloor</w:t>
       </w:r>
@@ -5133,7 +5133,7 @@
           <w:color w:val="CC7832"/>
           <w:sz w:val="20"/>
           <w:szCs w:val="20"/>
-          <w:lang/>
+          <w:lang w:val="en-US"/>
         </w:rPr>
         <w:t xml:space="preserve">, </w:t>
       </w:r>
@@ -5143,7 +5143,7 @@
           <w:color w:val="A9B7C6"/>
           <w:sz w:val="20"/>
           <w:szCs w:val="20"/>
-          <w:lang/>
+          <w:lang w:val="en-US"/>
         </w:rPr>
         <w:t>Double priceCeiling)</w:t>
       </w:r>
@@ -5153,7 +5153,7 @@
           <w:color w:val="CC7832"/>
           <w:sz w:val="20"/>
           <w:szCs w:val="20"/>
-          <w:lang/>
+          <w:lang w:val="en-US"/>
         </w:rPr>
         <w:t>;</w:t>
       </w:r>
@@ -5163,7 +5163,7 @@
           <w:color w:val="CC7832"/>
           <w:sz w:val="20"/>
           <w:szCs w:val="20"/>
-          <w:lang/>
+          <w:lang w:val="en-US"/>
         </w:rPr>
         <w:br/>
       </w:r>
@@ -5173,7 +5173,7 @@
           <w:color w:val="CC7832"/>
           <w:sz w:val="20"/>
           <w:szCs w:val="20"/>
-          <w:lang/>
+          <w:lang w:val="en-US"/>
         </w:rPr>
         <w:br/>
       </w:r>
@@ -5183,7 +5183,7 @@
           <w:color w:val="BBB529"/>
           <w:sz w:val="20"/>
           <w:szCs w:val="20"/>
-          <w:lang/>
+          <w:lang w:val="en-US"/>
         </w:rPr>
         <w:t>@Query</w:t>
       </w:r>
@@ -5193,7 +5193,7 @@
           <w:color w:val="A9B7C6"/>
           <w:sz w:val="20"/>
           <w:szCs w:val="20"/>
-          <w:lang/>
+          <w:lang w:val="en-US"/>
         </w:rPr>
         <w:t>(</w:t>
       </w:r>
@@ -5203,7 +5203,7 @@
           <w:color w:val="D0D0FF"/>
           <w:sz w:val="20"/>
           <w:szCs w:val="20"/>
-          <w:lang/>
+          <w:lang w:val="en-US"/>
         </w:rPr>
         <w:t xml:space="preserve">value </w:t>
       </w:r>
@@ -5213,7 +5213,7 @@
           <w:color w:val="A9B7C6"/>
           <w:sz w:val="20"/>
           <w:szCs w:val="20"/>
-          <w:lang/>
+          <w:lang w:val="en-US"/>
         </w:rPr>
         <w:t xml:space="preserve">= </w:t>
       </w:r>
@@ -5223,7 +5223,7 @@
           <w:color w:val="6A8759"/>
           <w:sz w:val="20"/>
           <w:szCs w:val="20"/>
-          <w:lang/>
+          <w:lang w:val="en-US"/>
         </w:rPr>
         <w:t>"select * from product where (price &gt;= ?1 or ?1 is null) and (price &lt;= ?2 or ?2 is null)"</w:t>
       </w:r>
@@ -5233,7 +5233,7 @@
           <w:color w:val="CC7832"/>
           <w:sz w:val="20"/>
           <w:szCs w:val="20"/>
-          <w:lang/>
+          <w:lang w:val="en-US"/>
         </w:rPr>
         <w:t xml:space="preserve">, </w:t>
       </w:r>
@@ -5243,7 +5243,7 @@
           <w:color w:val="D0D0FF"/>
           <w:sz w:val="20"/>
           <w:szCs w:val="20"/>
-          <w:lang/>
+          <w:lang w:val="en-US"/>
         </w:rPr>
         <w:t xml:space="preserve">nativeQuery </w:t>
       </w:r>
@@ -5253,7 +5253,7 @@
           <w:color w:val="A9B7C6"/>
           <w:sz w:val="20"/>
           <w:szCs w:val="20"/>
-          <w:lang/>
+          <w:lang w:val="en-US"/>
         </w:rPr>
         <w:t xml:space="preserve">= </w:t>
       </w:r>
@@ -5263,7 +5263,7 @@
           <w:color w:val="CC7832"/>
           <w:sz w:val="20"/>
           <w:szCs w:val="20"/>
-          <w:lang/>
+          <w:lang w:val="en-US"/>
         </w:rPr>
         <w:t>true</w:t>
       </w:r>
@@ -5273,7 +5273,7 @@
           <w:color w:val="A9B7C6"/>
           <w:sz w:val="20"/>
           <w:szCs w:val="20"/>
-          <w:lang/>
+          <w:lang w:val="en-US"/>
         </w:rPr>
         <w:t>)</w:t>
       </w:r>
@@ -5283,7 +5283,7 @@
           <w:color w:val="A9B7C6"/>
           <w:sz w:val="20"/>
           <w:szCs w:val="20"/>
-          <w:lang/>
+          <w:lang w:val="en-US"/>
         </w:rPr>
         <w:br/>
         <w:t xml:space="preserve">List&lt;Product&gt;  </w:t>
@@ -5294,7 +5294,7 @@
           <w:color w:val="FFC66D"/>
           <w:sz w:val="20"/>
           <w:szCs w:val="20"/>
-          <w:lang/>
+          <w:lang w:val="en-US"/>
         </w:rPr>
         <w:t>nativeQuery</w:t>
       </w:r>
@@ -5304,7 +5304,7 @@
           <w:color w:val="A9B7C6"/>
           <w:sz w:val="20"/>
           <w:szCs w:val="20"/>
-          <w:lang/>
+          <w:lang w:val="en-US"/>
         </w:rPr>
         <w:t>(Double priceFloor</w:t>
       </w:r>
@@ -5314,7 +5314,7 @@
           <w:color w:val="CC7832"/>
           <w:sz w:val="20"/>
           <w:szCs w:val="20"/>
-          <w:lang/>
+          <w:lang w:val="en-US"/>
         </w:rPr>
         <w:t xml:space="preserve">, </w:t>
       </w:r>
@@ -5324,7 +5324,7 @@
           <w:color w:val="A9B7C6"/>
           <w:sz w:val="20"/>
           <w:szCs w:val="20"/>
-          <w:lang/>
+          <w:lang w:val="en-US"/>
         </w:rPr>
         <w:t>Double priceCeiling)</w:t>
       </w:r>
@@ -5334,7 +5334,7 @@
           <w:color w:val="CC7832"/>
           <w:sz w:val="20"/>
           <w:szCs w:val="20"/>
-          <w:lang/>
+          <w:lang w:val="en-US"/>
         </w:rPr>
         <w:t>;</w:t>
       </w:r>
@@ -5349,7 +5349,7 @@
           <w:color w:val="24292E"/>
           <w:sz w:val="24"/>
           <w:szCs w:val="24"/>
-          <w:lang w:eastAsia="nl-NL"/>
+          <w:lang w:val="en-US" w:eastAsia="nl-NL"/>
         </w:rPr>
       </w:pPr>
     </w:p>
@@ -5561,7 +5561,7 @@
           <w:color w:val="A9B7C6"/>
           <w:sz w:val="16"/>
           <w:szCs w:val="16"/>
-          <w:lang/>
+          <w:lang w:val="en-US"/>
         </w:rPr>
       </w:pPr>
       <w:r>
@@ -5570,7 +5570,7 @@
           <w:color w:val="A9B7C6"/>
           <w:sz w:val="9"/>
           <w:szCs w:val="9"/>
-          <w:lang/>
+          <w:lang w:val="en-US"/>
         </w:rPr>
         <w:br/>
       </w:r>
@@ -5580,7 +5580,7 @@
           <w:color w:val="A9B7C6"/>
           <w:sz w:val="9"/>
           <w:szCs w:val="9"/>
-          <w:lang/>
+          <w:lang w:val="en-US"/>
         </w:rPr>
         <w:br/>
       </w:r>
@@ -5590,7 +5590,7 @@
           <w:color w:val="A9B7C6"/>
           <w:sz w:val="16"/>
           <w:szCs w:val="16"/>
-          <w:lang/>
+          <w:lang w:val="en-US"/>
         </w:rPr>
         <w:t xml:space="preserve">    </w:t>
       </w:r>
@@ -5600,7 +5600,7 @@
           <w:color w:val="BBB529"/>
           <w:sz w:val="16"/>
           <w:szCs w:val="16"/>
-          <w:lang/>
+          <w:lang w:val="en-US"/>
         </w:rPr>
         <w:t>@RequestMapping</w:t>
       </w:r>
@@ -5610,7 +5610,7 @@
           <w:color w:val="A9B7C6"/>
           <w:sz w:val="16"/>
           <w:szCs w:val="16"/>
-          <w:lang/>
+          <w:lang w:val="en-US"/>
         </w:rPr>
         <w:t>(</w:t>
       </w:r>
@@ -5620,7 +5620,7 @@
           <w:color w:val="D0D0FF"/>
           <w:sz w:val="16"/>
           <w:szCs w:val="16"/>
-          <w:lang/>
+          <w:lang w:val="en-US"/>
         </w:rPr>
         <w:t>value</w:t>
       </w:r>
@@ -5630,7 +5630,7 @@
           <w:color w:val="A9B7C6"/>
           <w:sz w:val="16"/>
           <w:szCs w:val="16"/>
-          <w:lang/>
+          <w:lang w:val="en-US"/>
         </w:rPr>
         <w:t>=</w:t>
       </w:r>
@@ -5640,7 +5640,7 @@
           <w:color w:val="6A8759"/>
           <w:sz w:val="16"/>
           <w:szCs w:val="16"/>
-          <w:lang/>
+          <w:lang w:val="en-US"/>
         </w:rPr>
         <w:t>"/byBrand/{brand}"</w:t>
       </w:r>
@@ -5650,7 +5650,7 @@
           <w:color w:val="CC7832"/>
           <w:sz w:val="16"/>
           <w:szCs w:val="16"/>
-          <w:lang/>
+          <w:lang w:val="en-US"/>
         </w:rPr>
         <w:t xml:space="preserve">, </w:t>
       </w:r>
@@ -5660,7 +5660,7 @@
           <w:color w:val="D0D0FF"/>
           <w:sz w:val="16"/>
           <w:szCs w:val="16"/>
-          <w:lang/>
+          <w:lang w:val="en-US"/>
         </w:rPr>
         <w:t>method</w:t>
       </w:r>
@@ -5670,7 +5670,7 @@
           <w:color w:val="A9B7C6"/>
           <w:sz w:val="16"/>
           <w:szCs w:val="16"/>
-          <w:lang/>
+          <w:lang w:val="en-US"/>
         </w:rPr>
         <w:t>=RequestMethod.</w:t>
       </w:r>
@@ -5682,7 +5682,7 @@
           <w:color w:val="9876AA"/>
           <w:sz w:val="16"/>
           <w:szCs w:val="16"/>
-          <w:lang/>
+          <w:lang w:val="en-US"/>
         </w:rPr>
         <w:t>GET</w:t>
       </w:r>
@@ -5692,7 +5692,7 @@
           <w:color w:val="A9B7C6"/>
           <w:sz w:val="16"/>
           <w:szCs w:val="16"/>
-          <w:lang/>
+          <w:lang w:val="en-US"/>
         </w:rPr>
         <w:t>)</w:t>
       </w:r>
@@ -5702,7 +5702,7 @@
           <w:color w:val="A9B7C6"/>
           <w:sz w:val="16"/>
           <w:szCs w:val="16"/>
-          <w:lang/>
+          <w:lang w:val="en-US"/>
         </w:rPr>
         <w:br/>
         <w:t xml:space="preserve">    </w:t>
@@ -5713,7 +5713,7 @@
           <w:color w:val="CC7832"/>
           <w:sz w:val="16"/>
           <w:szCs w:val="16"/>
-          <w:lang/>
+          <w:lang w:val="en-US"/>
         </w:rPr>
         <w:t xml:space="preserve">public </w:t>
       </w:r>
@@ -5723,7 +5723,7 @@
           <w:color w:val="A9B7C6"/>
           <w:sz w:val="16"/>
           <w:szCs w:val="16"/>
-          <w:lang/>
+          <w:lang w:val="en-US"/>
         </w:rPr>
         <w:t xml:space="preserve">List&lt;Product&gt; </w:t>
       </w:r>
@@ -5733,7 +5733,7 @@
           <w:color w:val="FFC66D"/>
           <w:sz w:val="16"/>
           <w:szCs w:val="16"/>
-          <w:lang/>
+          <w:lang w:val="en-US"/>
         </w:rPr>
         <w:t xml:space="preserve">retrieveProductByBrand </w:t>
       </w:r>
@@ -5743,7 +5743,7 @@
           <w:color w:val="A9B7C6"/>
           <w:sz w:val="16"/>
           <w:szCs w:val="16"/>
-          <w:lang/>
+          <w:lang w:val="en-US"/>
         </w:rPr>
         <w:t>(</w:t>
       </w:r>
@@ -5753,7 +5753,7 @@
           <w:color w:val="BBB529"/>
           <w:sz w:val="16"/>
           <w:szCs w:val="16"/>
-          <w:lang/>
+          <w:lang w:val="en-US"/>
         </w:rPr>
         <w:t>@PathVariable</w:t>
       </w:r>
@@ -5763,7 +5763,7 @@
           <w:color w:val="A9B7C6"/>
           <w:sz w:val="16"/>
           <w:szCs w:val="16"/>
-          <w:lang/>
+          <w:lang w:val="en-US"/>
         </w:rPr>
         <w:t>(</w:t>
       </w:r>
@@ -5773,7 +5773,7 @@
           <w:color w:val="6A8759"/>
           <w:sz w:val="16"/>
           <w:szCs w:val="16"/>
-          <w:lang/>
+          <w:lang w:val="en-US"/>
         </w:rPr>
         <w:t>"brand"</w:t>
       </w:r>
@@ -5783,7 +5783,7 @@
           <w:color w:val="A9B7C6"/>
           <w:sz w:val="16"/>
           <w:szCs w:val="16"/>
-          <w:lang/>
+          <w:lang w:val="en-US"/>
         </w:rPr>
         <w:t>) String brand</w:t>
       </w:r>
@@ -5793,7 +5793,7 @@
           <w:color w:val="CC7832"/>
           <w:sz w:val="16"/>
           <w:szCs w:val="16"/>
-          <w:lang/>
+          <w:lang w:val="en-US"/>
         </w:rPr>
         <w:t xml:space="preserve">, </w:t>
       </w:r>
@@ -5803,7 +5803,7 @@
           <w:color w:val="BBB529"/>
           <w:sz w:val="16"/>
           <w:szCs w:val="16"/>
-          <w:lang/>
+          <w:lang w:val="en-US"/>
         </w:rPr>
         <w:t xml:space="preserve">@RequestParam </w:t>
       </w:r>
@@ -5813,7 +5813,7 @@
           <w:color w:val="A9B7C6"/>
           <w:sz w:val="16"/>
           <w:szCs w:val="16"/>
-          <w:lang/>
+          <w:lang w:val="en-US"/>
         </w:rPr>
         <w:t>Map&lt;String</w:t>
       </w:r>
@@ -5823,7 +5823,7 @@
           <w:color w:val="CC7832"/>
           <w:sz w:val="16"/>
           <w:szCs w:val="16"/>
-          <w:lang/>
+          <w:lang w:val="en-US"/>
         </w:rPr>
         <w:t xml:space="preserve">, </w:t>
       </w:r>
@@ -5833,7 +5833,7 @@
           <w:color w:val="A9B7C6"/>
           <w:sz w:val="16"/>
           <w:szCs w:val="16"/>
-          <w:lang/>
+          <w:lang w:val="en-US"/>
         </w:rPr>
         <w:t>String&gt; queryParameters) {</w:t>
       </w:r>
@@ -5843,7 +5843,7 @@
           <w:color w:val="A9B7C6"/>
           <w:sz w:val="16"/>
           <w:szCs w:val="16"/>
-          <w:lang/>
+          <w:lang w:val="en-US"/>
         </w:rPr>
         <w:br/>
         <w:t xml:space="preserve">        Double priceFloor = queryParameters.get(</w:t>
@@ -5854,7 +5854,7 @@
           <w:color w:val="6A8759"/>
           <w:sz w:val="16"/>
           <w:szCs w:val="16"/>
-          <w:lang/>
+          <w:lang w:val="en-US"/>
         </w:rPr>
         <w:t>"priceFloor"</w:t>
       </w:r>
@@ -5864,7 +5864,7 @@
           <w:color w:val="A9B7C6"/>
           <w:sz w:val="16"/>
           <w:szCs w:val="16"/>
-          <w:lang/>
+          <w:lang w:val="en-US"/>
         </w:rPr>
         <w:t xml:space="preserve">) == </w:t>
       </w:r>
@@ -5874,7 +5874,7 @@
           <w:color w:val="CC7832"/>
           <w:sz w:val="16"/>
           <w:szCs w:val="16"/>
-          <w:lang/>
+          <w:lang w:val="en-US"/>
         </w:rPr>
         <w:t>null</w:t>
       </w:r>
@@ -5884,7 +5884,7 @@
           <w:color w:val="A9B7C6"/>
           <w:sz w:val="16"/>
           <w:szCs w:val="16"/>
-          <w:lang/>
+          <w:lang w:val="en-US"/>
         </w:rPr>
         <w:t xml:space="preserve">? </w:t>
       </w:r>
@@ -5894,7 +5894,7 @@
           <w:color w:val="CC7832"/>
           <w:sz w:val="16"/>
           <w:szCs w:val="16"/>
-          <w:lang/>
+          <w:lang w:val="en-US"/>
         </w:rPr>
         <w:t xml:space="preserve">null </w:t>
       </w:r>
@@ -5904,7 +5904,7 @@
           <w:color w:val="A9B7C6"/>
           <w:sz w:val="16"/>
           <w:szCs w:val="16"/>
-          <w:lang/>
+          <w:lang w:val="en-US"/>
         </w:rPr>
         <w:t xml:space="preserve">: </w:t>
       </w:r>
@@ -5914,7 +5914,7 @@
           <w:color w:val="CC7832"/>
           <w:sz w:val="16"/>
           <w:szCs w:val="16"/>
-          <w:lang/>
+          <w:lang w:val="en-US"/>
         </w:rPr>
         <w:t xml:space="preserve">new </w:t>
       </w:r>
@@ -5924,7 +5924,7 @@
           <w:color w:val="A9B7C6"/>
           <w:sz w:val="16"/>
           <w:szCs w:val="16"/>
-          <w:lang/>
+          <w:lang w:val="en-US"/>
         </w:rPr>
         <w:t>Double(queryParameters.get(</w:t>
       </w:r>
@@ -5934,7 +5934,7 @@
           <w:color w:val="6A8759"/>
           <w:sz w:val="16"/>
           <w:szCs w:val="16"/>
-          <w:lang/>
+          <w:lang w:val="en-US"/>
         </w:rPr>
         <w:t>"priceFloor"</w:t>
       </w:r>
@@ -5944,7 +5944,7 @@
           <w:color w:val="A9B7C6"/>
           <w:sz w:val="16"/>
           <w:szCs w:val="16"/>
-          <w:lang/>
+          <w:lang w:val="en-US"/>
         </w:rPr>
         <w:t>))</w:t>
       </w:r>
@@ -5954,7 +5954,7 @@
           <w:color w:val="CC7832"/>
           <w:sz w:val="16"/>
           <w:szCs w:val="16"/>
-          <w:lang/>
+          <w:lang w:val="en-US"/>
         </w:rPr>
         <w:t>;</w:t>
       </w:r>
@@ -5964,7 +5964,7 @@
           <w:color w:val="CC7832"/>
           <w:sz w:val="16"/>
           <w:szCs w:val="16"/>
-          <w:lang/>
+          <w:lang w:val="en-US"/>
         </w:rPr>
         <w:br/>
         <w:t xml:space="preserve">        </w:t>
@@ -5975,7 +5975,7 @@
           <w:color w:val="A9B7C6"/>
           <w:sz w:val="16"/>
           <w:szCs w:val="16"/>
-          <w:lang/>
+          <w:lang w:val="en-US"/>
         </w:rPr>
         <w:t>Double priceCeiling = queryParameters.get(</w:t>
       </w:r>
@@ -5985,7 +5985,7 @@
           <w:color w:val="6A8759"/>
           <w:sz w:val="16"/>
           <w:szCs w:val="16"/>
-          <w:lang/>
+          <w:lang w:val="en-US"/>
         </w:rPr>
         <w:t>"priceCeiling"</w:t>
       </w:r>
@@ -5995,7 +5995,7 @@
           <w:color w:val="A9B7C6"/>
           <w:sz w:val="16"/>
           <w:szCs w:val="16"/>
-          <w:lang/>
+          <w:lang w:val="en-US"/>
         </w:rPr>
         <w:t xml:space="preserve">) == </w:t>
       </w:r>
@@ -6005,7 +6005,7 @@
           <w:color w:val="CC7832"/>
           <w:sz w:val="16"/>
           <w:szCs w:val="16"/>
-          <w:lang/>
+          <w:lang w:val="en-US"/>
         </w:rPr>
         <w:t>null</w:t>
       </w:r>
@@ -6015,7 +6015,7 @@
           <w:color w:val="A9B7C6"/>
           <w:sz w:val="16"/>
           <w:szCs w:val="16"/>
-          <w:lang/>
+          <w:lang w:val="en-US"/>
         </w:rPr>
         <w:t xml:space="preserve">? </w:t>
       </w:r>
@@ -6025,7 +6025,7 @@
           <w:color w:val="CC7832"/>
           <w:sz w:val="16"/>
           <w:szCs w:val="16"/>
-          <w:lang/>
+          <w:lang w:val="en-US"/>
         </w:rPr>
         <w:t xml:space="preserve">null </w:t>
       </w:r>
@@ -6035,7 +6035,7 @@
           <w:color w:val="A9B7C6"/>
           <w:sz w:val="16"/>
           <w:szCs w:val="16"/>
-          <w:lang/>
+          <w:lang w:val="en-US"/>
         </w:rPr>
         <w:t xml:space="preserve">: </w:t>
       </w:r>
@@ -6045,7 +6045,7 @@
           <w:color w:val="CC7832"/>
           <w:sz w:val="16"/>
           <w:szCs w:val="16"/>
-          <w:lang/>
+          <w:lang w:val="en-US"/>
         </w:rPr>
         <w:t xml:space="preserve">new </w:t>
       </w:r>
@@ -6055,7 +6055,7 @@
           <w:color w:val="A9B7C6"/>
           <w:sz w:val="16"/>
           <w:szCs w:val="16"/>
-          <w:lang/>
+          <w:lang w:val="en-US"/>
         </w:rPr>
         <w:t>Double(queryParameters.get(</w:t>
       </w:r>
@@ -6065,7 +6065,7 @@
           <w:color w:val="6A8759"/>
           <w:sz w:val="16"/>
           <w:szCs w:val="16"/>
-          <w:lang/>
+          <w:lang w:val="en-US"/>
         </w:rPr>
         <w:t>"priceCeiling"</w:t>
       </w:r>
@@ -6075,7 +6075,7 @@
           <w:color w:val="A9B7C6"/>
           <w:sz w:val="16"/>
           <w:szCs w:val="16"/>
-          <w:lang/>
+          <w:lang w:val="en-US"/>
         </w:rPr>
         <w:t>))</w:t>
       </w:r>
@@ -6085,7 +6085,7 @@
           <w:color w:val="CC7832"/>
           <w:sz w:val="16"/>
           <w:szCs w:val="16"/>
-          <w:lang/>
+          <w:lang w:val="en-US"/>
         </w:rPr>
         <w:t>;</w:t>
       </w:r>
@@ -6095,7 +6095,7 @@
           <w:color w:val="CC7832"/>
           <w:sz w:val="16"/>
           <w:szCs w:val="16"/>
-          <w:lang/>
+          <w:lang w:val="en-US"/>
         </w:rPr>
         <w:br/>
         <w:t xml:space="preserve">        return </w:t>
@@ -6106,7 +6106,7 @@
           <w:color w:val="9876AA"/>
           <w:sz w:val="16"/>
           <w:szCs w:val="16"/>
-          <w:lang/>
+          <w:lang w:val="en-US"/>
         </w:rPr>
         <w:t>productRepository</w:t>
       </w:r>
@@ -6116,7 +6116,7 @@
           <w:color w:val="A9B7C6"/>
           <w:sz w:val="16"/>
           <w:szCs w:val="16"/>
-          <w:lang/>
+          <w:lang w:val="en-US"/>
         </w:rPr>
         <w:t>.findByBrandIgnoreCaseAndPriceBetween(brand</w:t>
       </w:r>
@@ -6126,7 +6126,7 @@
           <w:color w:val="CC7832"/>
           <w:sz w:val="16"/>
           <w:szCs w:val="16"/>
-          <w:lang/>
+          <w:lang w:val="en-US"/>
         </w:rPr>
         <w:t>,</w:t>
       </w:r>
@@ -6136,7 +6136,7 @@
           <w:color w:val="A9B7C6"/>
           <w:sz w:val="16"/>
           <w:szCs w:val="16"/>
-          <w:lang/>
+          <w:lang w:val="en-US"/>
         </w:rPr>
         <w:t>priceFloor</w:t>
       </w:r>
@@ -6146,7 +6146,7 @@
           <w:color w:val="CC7832"/>
           <w:sz w:val="16"/>
           <w:szCs w:val="16"/>
-          <w:lang/>
+          <w:lang w:val="en-US"/>
         </w:rPr>
         <w:t>,</w:t>
       </w:r>
@@ -6156,7 +6156,7 @@
           <w:color w:val="A9B7C6"/>
           <w:sz w:val="16"/>
           <w:szCs w:val="16"/>
-          <w:lang/>
+          <w:lang w:val="en-US"/>
         </w:rPr>
         <w:t>priceCeiling)</w:t>
       </w:r>
@@ -6166,7 +6166,7 @@
           <w:color w:val="CC7832"/>
           <w:sz w:val="16"/>
           <w:szCs w:val="16"/>
-          <w:lang/>
+          <w:lang w:val="en-US"/>
         </w:rPr>
         <w:t xml:space="preserve">;    </w:t>
       </w:r>
@@ -6176,7 +6176,7 @@
           <w:color w:val="A9B7C6"/>
           <w:sz w:val="16"/>
           <w:szCs w:val="16"/>
-          <w:lang/>
+          <w:lang w:val="en-US"/>
         </w:rPr>
         <w:t>}</w:t>
       </w:r>
@@ -6186,7 +6186,7 @@
           <w:color w:val="A9B7C6"/>
           <w:sz w:val="16"/>
           <w:szCs w:val="16"/>
-          <w:lang/>
+          <w:lang w:val="en-US"/>
         </w:rPr>
         <w:br/>
       </w:r>
@@ -6196,7 +6196,7 @@
           <w:color w:val="A9B7C6"/>
           <w:sz w:val="16"/>
           <w:szCs w:val="16"/>
-          <w:lang/>
+          <w:lang w:val="en-US"/>
         </w:rPr>
         <w:br/>
         <w:t xml:space="preserve">    </w:t>
@@ -6207,7 +6207,7 @@
           <w:color w:val="BBB529"/>
           <w:sz w:val="16"/>
           <w:szCs w:val="16"/>
-          <w:lang/>
+          <w:lang w:val="en-US"/>
         </w:rPr>
         <w:t>@RequestMapping</w:t>
       </w:r>
@@ -6217,7 +6217,7 @@
           <w:color w:val="A9B7C6"/>
           <w:sz w:val="16"/>
           <w:szCs w:val="16"/>
-          <w:lang/>
+          <w:lang w:val="en-US"/>
         </w:rPr>
         <w:t>(</w:t>
       </w:r>
@@ -6227,7 +6227,7 @@
           <w:color w:val="D0D0FF"/>
           <w:sz w:val="16"/>
           <w:szCs w:val="16"/>
-          <w:lang/>
+          <w:lang w:val="en-US"/>
         </w:rPr>
         <w:t>value</w:t>
       </w:r>
@@ -6237,7 +6237,7 @@
           <w:color w:val="A9B7C6"/>
           <w:sz w:val="16"/>
           <w:szCs w:val="16"/>
-          <w:lang/>
+          <w:lang w:val="en-US"/>
         </w:rPr>
         <w:t>=</w:t>
       </w:r>
@@ -6247,7 +6247,7 @@
           <w:color w:val="6A8759"/>
           <w:sz w:val="16"/>
           <w:szCs w:val="16"/>
-          <w:lang/>
+          <w:lang w:val="en-US"/>
         </w:rPr>
         <w:t>"byPrice"</w:t>
       </w:r>
@@ -6257,7 +6257,7 @@
           <w:color w:val="CC7832"/>
           <w:sz w:val="16"/>
           <w:szCs w:val="16"/>
-          <w:lang/>
+          <w:lang w:val="en-US"/>
         </w:rPr>
         <w:t xml:space="preserve">, </w:t>
       </w:r>
@@ -6267,7 +6267,7 @@
           <w:color w:val="D0D0FF"/>
           <w:sz w:val="16"/>
           <w:szCs w:val="16"/>
-          <w:lang/>
+          <w:lang w:val="en-US"/>
         </w:rPr>
         <w:t>method</w:t>
       </w:r>
@@ -6277,7 +6277,7 @@
           <w:color w:val="A9B7C6"/>
           <w:sz w:val="16"/>
           <w:szCs w:val="16"/>
-          <w:lang/>
+          <w:lang w:val="en-US"/>
         </w:rPr>
         <w:t>=RequestMethod.</w:t>
       </w:r>
@@ -6289,7 +6289,7 @@
           <w:color w:val="9876AA"/>
           <w:sz w:val="16"/>
           <w:szCs w:val="16"/>
-          <w:lang/>
+          <w:lang w:val="en-US"/>
         </w:rPr>
         <w:t>GET</w:t>
       </w:r>
@@ -6299,7 +6299,7 @@
           <w:color w:val="A9B7C6"/>
           <w:sz w:val="16"/>
           <w:szCs w:val="16"/>
-          <w:lang/>
+          <w:lang w:val="en-US"/>
         </w:rPr>
         <w:t>)</w:t>
       </w:r>
@@ -6309,7 +6309,7 @@
           <w:color w:val="A9B7C6"/>
           <w:sz w:val="16"/>
           <w:szCs w:val="16"/>
-          <w:lang/>
+          <w:lang w:val="en-US"/>
         </w:rPr>
         <w:br/>
         <w:t xml:space="preserve">    </w:t>
@@ -6320,7 +6320,7 @@
           <w:color w:val="CC7832"/>
           <w:sz w:val="16"/>
           <w:szCs w:val="16"/>
-          <w:lang/>
+          <w:lang w:val="en-US"/>
         </w:rPr>
         <w:t xml:space="preserve">public </w:t>
       </w:r>
@@ -6330,7 +6330,7 @@
           <w:color w:val="A9B7C6"/>
           <w:sz w:val="16"/>
           <w:szCs w:val="16"/>
-          <w:lang/>
+          <w:lang w:val="en-US"/>
         </w:rPr>
         <w:t xml:space="preserve">List&lt;Product&gt; </w:t>
       </w:r>
@@ -6340,7 +6340,7 @@
           <w:color w:val="FFC66D"/>
           <w:sz w:val="16"/>
           <w:szCs w:val="16"/>
-          <w:lang/>
+          <w:lang w:val="en-US"/>
         </w:rPr>
         <w:t>customQuery</w:t>
       </w:r>
@@ -6350,7 +6350,7 @@
           <w:color w:val="A9B7C6"/>
           <w:sz w:val="16"/>
           <w:szCs w:val="16"/>
-          <w:lang/>
+          <w:lang w:val="en-US"/>
         </w:rPr>
         <w:t>(</w:t>
       </w:r>
@@ -6360,7 +6360,7 @@
           <w:color w:val="BBB529"/>
           <w:sz w:val="16"/>
           <w:szCs w:val="16"/>
-          <w:lang/>
+          <w:lang w:val="en-US"/>
         </w:rPr>
         <w:t xml:space="preserve">@RequestParam </w:t>
       </w:r>
@@ -6370,7 +6370,7 @@
           <w:color w:val="A9B7C6"/>
           <w:sz w:val="16"/>
           <w:szCs w:val="16"/>
-          <w:lang/>
+          <w:lang w:val="en-US"/>
         </w:rPr>
         <w:t>Map&lt;String</w:t>
       </w:r>
@@ -6380,7 +6380,7 @@
           <w:color w:val="CC7832"/>
           <w:sz w:val="16"/>
           <w:szCs w:val="16"/>
-          <w:lang/>
+          <w:lang w:val="en-US"/>
         </w:rPr>
         <w:t xml:space="preserve">, </w:t>
       </w:r>
@@ -6390,7 +6390,7 @@
           <w:color w:val="A9B7C6"/>
           <w:sz w:val="16"/>
           <w:szCs w:val="16"/>
-          <w:lang/>
+          <w:lang w:val="en-US"/>
         </w:rPr>
         <w:t>String&gt; queryParameters)  {</w:t>
       </w:r>
@@ -6400,7 +6400,7 @@
           <w:color w:val="A9B7C6"/>
           <w:sz w:val="16"/>
           <w:szCs w:val="16"/>
-          <w:lang/>
+          <w:lang w:val="en-US"/>
         </w:rPr>
         <w:br/>
         <w:t xml:space="preserve">        Double priceFloor = queryParameters.get(</w:t>
@@ -6411,7 +6411,7 @@
           <w:color w:val="6A8759"/>
           <w:sz w:val="16"/>
           <w:szCs w:val="16"/>
-          <w:lang/>
+          <w:lang w:val="en-US"/>
         </w:rPr>
         <w:t>"priceFloor"</w:t>
       </w:r>
@@ -6421,7 +6421,7 @@
           <w:color w:val="A9B7C6"/>
           <w:sz w:val="16"/>
           <w:szCs w:val="16"/>
-          <w:lang/>
+          <w:lang w:val="en-US"/>
         </w:rPr>
         <w:t xml:space="preserve">) == </w:t>
       </w:r>
@@ -6431,7 +6431,7 @@
           <w:color w:val="CC7832"/>
           <w:sz w:val="16"/>
           <w:szCs w:val="16"/>
-          <w:lang/>
+          <w:lang w:val="en-US"/>
         </w:rPr>
         <w:t>null</w:t>
       </w:r>
@@ -6441,7 +6441,7 @@
           <w:color w:val="A9B7C6"/>
           <w:sz w:val="16"/>
           <w:szCs w:val="16"/>
-          <w:lang/>
+          <w:lang w:val="en-US"/>
         </w:rPr>
         <w:t xml:space="preserve">? </w:t>
       </w:r>
@@ -6451,7 +6451,7 @@
           <w:color w:val="CC7832"/>
           <w:sz w:val="16"/>
           <w:szCs w:val="16"/>
-          <w:lang/>
+          <w:lang w:val="en-US"/>
         </w:rPr>
         <w:t xml:space="preserve">null </w:t>
       </w:r>
@@ -6461,7 +6461,7 @@
           <w:color w:val="A9B7C6"/>
           <w:sz w:val="16"/>
           <w:szCs w:val="16"/>
-          <w:lang/>
+          <w:lang w:val="en-US"/>
         </w:rPr>
         <w:t xml:space="preserve">: </w:t>
       </w:r>
@@ -6471,7 +6471,7 @@
           <w:color w:val="CC7832"/>
           <w:sz w:val="16"/>
           <w:szCs w:val="16"/>
-          <w:lang/>
+          <w:lang w:val="en-US"/>
         </w:rPr>
         <w:t xml:space="preserve">new </w:t>
       </w:r>
@@ -6481,7 +6481,7 @@
           <w:color w:val="A9B7C6"/>
           <w:sz w:val="16"/>
           <w:szCs w:val="16"/>
-          <w:lang/>
+          <w:lang w:val="en-US"/>
         </w:rPr>
         <w:t>Double(queryParameters.get(</w:t>
       </w:r>
@@ -6491,7 +6491,7 @@
           <w:color w:val="6A8759"/>
           <w:sz w:val="16"/>
           <w:szCs w:val="16"/>
-          <w:lang/>
+          <w:lang w:val="en-US"/>
         </w:rPr>
         <w:t>"priceFloor"</w:t>
       </w:r>
@@ -6501,7 +6501,7 @@
           <w:color w:val="A9B7C6"/>
           <w:sz w:val="16"/>
           <w:szCs w:val="16"/>
-          <w:lang/>
+          <w:lang w:val="en-US"/>
         </w:rPr>
         <w:t>))</w:t>
       </w:r>
@@ -6511,7 +6511,7 @@
           <w:color w:val="CC7832"/>
           <w:sz w:val="16"/>
           <w:szCs w:val="16"/>
-          <w:lang/>
+          <w:lang w:val="en-US"/>
         </w:rPr>
         <w:t>;</w:t>
       </w:r>
@@ -6521,7 +6521,7 @@
           <w:color w:val="CC7832"/>
           <w:sz w:val="16"/>
           <w:szCs w:val="16"/>
-          <w:lang/>
+          <w:lang w:val="en-US"/>
         </w:rPr>
         <w:br/>
         <w:t xml:space="preserve">        </w:t>
@@ -6532,7 +6532,7 @@
           <w:color w:val="A9B7C6"/>
           <w:sz w:val="16"/>
           <w:szCs w:val="16"/>
-          <w:lang/>
+          <w:lang w:val="en-US"/>
         </w:rPr>
         <w:t>Double priceCeiling = queryParameters.get(</w:t>
       </w:r>
@@ -6542,7 +6542,7 @@
           <w:color w:val="6A8759"/>
           <w:sz w:val="16"/>
           <w:szCs w:val="16"/>
-          <w:lang/>
+          <w:lang w:val="en-US"/>
         </w:rPr>
         <w:t>"priceCeiling"</w:t>
       </w:r>
@@ -6552,7 +6552,7 @@
           <w:color w:val="A9B7C6"/>
           <w:sz w:val="16"/>
           <w:szCs w:val="16"/>
-          <w:lang/>
+          <w:lang w:val="en-US"/>
         </w:rPr>
         <w:t xml:space="preserve">) == </w:t>
       </w:r>
@@ -6562,7 +6562,7 @@
           <w:color w:val="CC7832"/>
           <w:sz w:val="16"/>
           <w:szCs w:val="16"/>
-          <w:lang/>
+          <w:lang w:val="en-US"/>
         </w:rPr>
         <w:t>null</w:t>
       </w:r>
@@ -6572,7 +6572,7 @@
           <w:color w:val="A9B7C6"/>
           <w:sz w:val="16"/>
           <w:szCs w:val="16"/>
-          <w:lang/>
+          <w:lang w:val="en-US"/>
         </w:rPr>
         <w:t xml:space="preserve">? </w:t>
       </w:r>
@@ -6582,7 +6582,7 @@
           <w:color w:val="CC7832"/>
           <w:sz w:val="16"/>
           <w:szCs w:val="16"/>
-          <w:lang/>
+          <w:lang w:val="en-US"/>
         </w:rPr>
         <w:t xml:space="preserve">null </w:t>
       </w:r>
@@ -6592,7 +6592,7 @@
           <w:color w:val="A9B7C6"/>
           <w:sz w:val="16"/>
           <w:szCs w:val="16"/>
-          <w:lang/>
+          <w:lang w:val="en-US"/>
         </w:rPr>
         <w:t xml:space="preserve">: </w:t>
       </w:r>
@@ -6602,7 +6602,7 @@
           <w:color w:val="CC7832"/>
           <w:sz w:val="16"/>
           <w:szCs w:val="16"/>
-          <w:lang/>
+          <w:lang w:val="en-US"/>
         </w:rPr>
         <w:t xml:space="preserve">new </w:t>
       </w:r>
@@ -6612,7 +6612,7 @@
           <w:color w:val="A9B7C6"/>
           <w:sz w:val="16"/>
           <w:szCs w:val="16"/>
-          <w:lang/>
+          <w:lang w:val="en-US"/>
         </w:rPr>
         <w:t>Double(queryParameters.get(</w:t>
       </w:r>
@@ -6622,7 +6622,7 @@
           <w:color w:val="6A8759"/>
           <w:sz w:val="16"/>
           <w:szCs w:val="16"/>
-          <w:lang/>
+          <w:lang w:val="en-US"/>
         </w:rPr>
         <w:t>"priceCeiling"</w:t>
       </w:r>
@@ -6632,7 +6632,7 @@
           <w:color w:val="A9B7C6"/>
           <w:sz w:val="16"/>
           <w:szCs w:val="16"/>
-          <w:lang/>
+          <w:lang w:val="en-US"/>
         </w:rPr>
         <w:t>))</w:t>
       </w:r>
@@ -6642,7 +6642,7 @@
           <w:color w:val="CC7832"/>
           <w:sz w:val="16"/>
           <w:szCs w:val="16"/>
-          <w:lang/>
+          <w:lang w:val="en-US"/>
         </w:rPr>
         <w:t>;</w:t>
       </w:r>
@@ -6652,7 +6652,7 @@
           <w:color w:val="CC7832"/>
           <w:sz w:val="16"/>
           <w:szCs w:val="16"/>
-          <w:lang/>
+          <w:lang w:val="en-US"/>
         </w:rPr>
         <w:br/>
         <w:t xml:space="preserve">        return </w:t>
@@ -6663,7 +6663,7 @@
           <w:color w:val="9876AA"/>
           <w:sz w:val="16"/>
           <w:szCs w:val="16"/>
-          <w:lang/>
+          <w:lang w:val="en-US"/>
         </w:rPr>
         <w:t>productRepository</w:t>
       </w:r>
@@ -6673,7 +6673,7 @@
           <w:color w:val="A9B7C6"/>
           <w:sz w:val="16"/>
           <w:szCs w:val="16"/>
-          <w:lang/>
+          <w:lang w:val="en-US"/>
         </w:rPr>
         <w:t>.customQuery(priceFloor</w:t>
       </w:r>
@@ -6683,7 +6683,7 @@
           <w:color w:val="CC7832"/>
           <w:sz w:val="16"/>
           <w:szCs w:val="16"/>
-          <w:lang/>
+          <w:lang w:val="en-US"/>
         </w:rPr>
         <w:t>,</w:t>
       </w:r>
@@ -6693,7 +6693,7 @@
           <w:color w:val="A9B7C6"/>
           <w:sz w:val="16"/>
           <w:szCs w:val="16"/>
-          <w:lang/>
+          <w:lang w:val="en-US"/>
         </w:rPr>
         <w:t>priceCeiling)</w:t>
       </w:r>
@@ -6703,7 +6703,7 @@
           <w:color w:val="CC7832"/>
           <w:sz w:val="16"/>
           <w:szCs w:val="16"/>
-          <w:lang/>
+          <w:lang w:val="en-US"/>
         </w:rPr>
         <w:t>;</w:t>
       </w:r>
@@ -6713,7 +6713,7 @@
           <w:color w:val="CC7832"/>
           <w:sz w:val="16"/>
           <w:szCs w:val="16"/>
-          <w:lang/>
+          <w:lang w:val="en-US"/>
         </w:rPr>
         <w:br/>
         <w:t xml:space="preserve">    </w:t>
@@ -6724,7 +6724,7 @@
           <w:color w:val="A9B7C6"/>
           <w:sz w:val="16"/>
           <w:szCs w:val="16"/>
-          <w:lang/>
+          <w:lang w:val="en-US"/>
         </w:rPr>
         <w:t>}</w:t>
       </w:r>
@@ -6734,7 +6734,7 @@
           <w:color w:val="A9B7C6"/>
           <w:sz w:val="16"/>
           <w:szCs w:val="16"/>
-          <w:lang/>
+          <w:lang w:val="en-US"/>
         </w:rPr>
         <w:br/>
       </w:r>
@@ -6744,7 +6744,7 @@
           <w:color w:val="A9B7C6"/>
           <w:sz w:val="16"/>
           <w:szCs w:val="16"/>
-          <w:lang/>
+          <w:lang w:val="en-US"/>
         </w:rPr>
         <w:br/>
         <w:t xml:space="preserve">    </w:t>
@@ -6755,7 +6755,7 @@
           <w:color w:val="BBB529"/>
           <w:sz w:val="16"/>
           <w:szCs w:val="16"/>
-          <w:lang/>
+          <w:lang w:val="en-US"/>
         </w:rPr>
         <w:t>@RequestMapping</w:t>
       </w:r>
@@ -6765,7 +6765,7 @@
           <w:color w:val="A9B7C6"/>
           <w:sz w:val="16"/>
           <w:szCs w:val="16"/>
-          <w:lang/>
+          <w:lang w:val="en-US"/>
         </w:rPr>
         <w:t>(</w:t>
       </w:r>
@@ -6775,7 +6775,7 @@
           <w:color w:val="D0D0FF"/>
           <w:sz w:val="16"/>
           <w:szCs w:val="16"/>
-          <w:lang/>
+          <w:lang w:val="en-US"/>
         </w:rPr>
         <w:t>value</w:t>
       </w:r>
@@ -6785,7 +6785,7 @@
           <w:color w:val="A9B7C6"/>
           <w:sz w:val="16"/>
           <w:szCs w:val="16"/>
-          <w:lang/>
+          <w:lang w:val="en-US"/>
         </w:rPr>
         <w:t>=</w:t>
       </w:r>
@@ -6795,7 +6795,7 @@
           <w:color w:val="6A8759"/>
           <w:sz w:val="16"/>
           <w:szCs w:val="16"/>
-          <w:lang/>
+          <w:lang w:val="en-US"/>
         </w:rPr>
         <w:t>"byPriceNative"</w:t>
       </w:r>
@@ -6805,7 +6805,7 @@
           <w:color w:val="CC7832"/>
           <w:sz w:val="16"/>
           <w:szCs w:val="16"/>
-          <w:lang/>
+          <w:lang w:val="en-US"/>
         </w:rPr>
         <w:t xml:space="preserve">, </w:t>
       </w:r>
@@ -6815,7 +6815,7 @@
           <w:color w:val="D0D0FF"/>
           <w:sz w:val="16"/>
           <w:szCs w:val="16"/>
-          <w:lang/>
+          <w:lang w:val="en-US"/>
         </w:rPr>
         <w:t>method</w:t>
       </w:r>
@@ -6825,7 +6825,7 @@
           <w:color w:val="A9B7C6"/>
           <w:sz w:val="16"/>
           <w:szCs w:val="16"/>
-          <w:lang/>
+          <w:lang w:val="en-US"/>
         </w:rPr>
         <w:t>=RequestMethod.</w:t>
       </w:r>
@@ -6837,7 +6837,7 @@
           <w:color w:val="9876AA"/>
           <w:sz w:val="16"/>
           <w:szCs w:val="16"/>
-          <w:lang/>
+          <w:lang w:val="en-US"/>
         </w:rPr>
         <w:t>GET</w:t>
       </w:r>
@@ -6847,7 +6847,7 @@
           <w:color w:val="A9B7C6"/>
           <w:sz w:val="16"/>
           <w:szCs w:val="16"/>
-          <w:lang/>
+          <w:lang w:val="en-US"/>
         </w:rPr>
         <w:t>)</w:t>
       </w:r>
@@ -6857,7 +6857,7 @@
           <w:color w:val="A9B7C6"/>
           <w:sz w:val="16"/>
           <w:szCs w:val="16"/>
-          <w:lang/>
+          <w:lang w:val="en-US"/>
         </w:rPr>
         <w:br/>
         <w:t xml:space="preserve">    </w:t>
@@ -6868,7 +6868,7 @@
           <w:color w:val="CC7832"/>
           <w:sz w:val="16"/>
           <w:szCs w:val="16"/>
-          <w:lang/>
+          <w:lang w:val="en-US"/>
         </w:rPr>
         <w:t xml:space="preserve">public </w:t>
       </w:r>
@@ -6878,7 +6878,7 @@
           <w:color w:val="A9B7C6"/>
           <w:sz w:val="16"/>
           <w:szCs w:val="16"/>
-          <w:lang/>
+          <w:lang w:val="en-US"/>
         </w:rPr>
         <w:t xml:space="preserve">List&lt;Product&gt; </w:t>
       </w:r>
@@ -6888,7 +6888,7 @@
           <w:color w:val="FFC66D"/>
           <w:sz w:val="16"/>
           <w:szCs w:val="16"/>
-          <w:lang/>
+          <w:lang w:val="en-US"/>
         </w:rPr>
         <w:t>nativeQuery</w:t>
       </w:r>
@@ -6898,7 +6898,7 @@
           <w:color w:val="A9B7C6"/>
           <w:sz w:val="16"/>
           <w:szCs w:val="16"/>
-          <w:lang/>
+          <w:lang w:val="en-US"/>
         </w:rPr>
         <w:t>(</w:t>
       </w:r>
@@ -6908,7 +6908,7 @@
           <w:color w:val="BBB529"/>
           <w:sz w:val="16"/>
           <w:szCs w:val="16"/>
-          <w:lang/>
+          <w:lang w:val="en-US"/>
         </w:rPr>
         <w:t xml:space="preserve">@RequestParam </w:t>
       </w:r>
@@ -6918,7 +6918,7 @@
           <w:color w:val="A9B7C6"/>
           <w:sz w:val="16"/>
           <w:szCs w:val="16"/>
-          <w:lang/>
+          <w:lang w:val="en-US"/>
         </w:rPr>
         <w:t>Map&lt;String</w:t>
       </w:r>
@@ -6928,7 +6928,7 @@
           <w:color w:val="CC7832"/>
           <w:sz w:val="16"/>
           <w:szCs w:val="16"/>
-          <w:lang/>
+          <w:lang w:val="en-US"/>
         </w:rPr>
         <w:t xml:space="preserve">, </w:t>
       </w:r>
@@ -6938,7 +6938,7 @@
           <w:color w:val="A9B7C6"/>
           <w:sz w:val="16"/>
           <w:szCs w:val="16"/>
-          <w:lang/>
+          <w:lang w:val="en-US"/>
         </w:rPr>
         <w:t>String&gt; queryParameters)  {</w:t>
       </w:r>
@@ -6948,7 +6948,7 @@
           <w:color w:val="A9B7C6"/>
           <w:sz w:val="16"/>
           <w:szCs w:val="16"/>
-          <w:lang/>
+          <w:lang w:val="en-US"/>
         </w:rPr>
         <w:br/>
         <w:t xml:space="preserve">        Double priceFloor = queryParameters.get(</w:t>
@@ -6959,7 +6959,7 @@
           <w:color w:val="6A8759"/>
           <w:sz w:val="16"/>
           <w:szCs w:val="16"/>
-          <w:lang/>
+          <w:lang w:val="en-US"/>
         </w:rPr>
         <w:t>"priceFloor"</w:t>
       </w:r>
@@ -6969,7 +6969,7 @@
           <w:color w:val="A9B7C6"/>
           <w:sz w:val="16"/>
           <w:szCs w:val="16"/>
-          <w:lang/>
+          <w:lang w:val="en-US"/>
         </w:rPr>
         <w:t xml:space="preserve">) == </w:t>
       </w:r>
@@ -6979,7 +6979,7 @@
           <w:color w:val="CC7832"/>
           <w:sz w:val="16"/>
           <w:szCs w:val="16"/>
-          <w:lang/>
+          <w:lang w:val="en-US"/>
         </w:rPr>
         <w:t>null</w:t>
       </w:r>
@@ -6989,7 +6989,7 @@
           <w:color w:val="A9B7C6"/>
           <w:sz w:val="16"/>
           <w:szCs w:val="16"/>
-          <w:lang/>
+          <w:lang w:val="en-US"/>
         </w:rPr>
         <w:t xml:space="preserve">? </w:t>
       </w:r>
@@ -6999,7 +6999,7 @@
           <w:color w:val="CC7832"/>
           <w:sz w:val="16"/>
           <w:szCs w:val="16"/>
-          <w:lang/>
+          <w:lang w:val="en-US"/>
         </w:rPr>
         <w:t xml:space="preserve">null </w:t>
       </w:r>
@@ -7009,7 +7009,7 @@
           <w:color w:val="A9B7C6"/>
           <w:sz w:val="16"/>
           <w:szCs w:val="16"/>
-          <w:lang/>
+          <w:lang w:val="en-US"/>
         </w:rPr>
         <w:t xml:space="preserve">: </w:t>
       </w:r>
@@ -7019,7 +7019,7 @@
           <w:color w:val="CC7832"/>
           <w:sz w:val="16"/>
           <w:szCs w:val="16"/>
-          <w:lang/>
+          <w:lang w:val="en-US"/>
         </w:rPr>
         <w:t xml:space="preserve">new </w:t>
       </w:r>
@@ -7029,7 +7029,7 @@
           <w:color w:val="A9B7C6"/>
           <w:sz w:val="16"/>
           <w:szCs w:val="16"/>
-          <w:lang/>
+          <w:lang w:val="en-US"/>
         </w:rPr>
         <w:t>Double(queryParameters.get(</w:t>
       </w:r>
@@ -7039,7 +7039,7 @@
           <w:color w:val="6A8759"/>
           <w:sz w:val="16"/>
           <w:szCs w:val="16"/>
-          <w:lang/>
+          <w:lang w:val="en-US"/>
         </w:rPr>
         <w:t>"priceFloor"</w:t>
       </w:r>
@@ -7049,7 +7049,7 @@
           <w:color w:val="A9B7C6"/>
           <w:sz w:val="16"/>
           <w:szCs w:val="16"/>
-          <w:lang/>
+          <w:lang w:val="en-US"/>
         </w:rPr>
         <w:t>))</w:t>
       </w:r>
@@ -7059,7 +7059,7 @@
           <w:color w:val="CC7832"/>
           <w:sz w:val="16"/>
           <w:szCs w:val="16"/>
-          <w:lang/>
+          <w:lang w:val="en-US"/>
         </w:rPr>
         <w:t>;</w:t>
       </w:r>
@@ -7069,7 +7069,7 @@
           <w:color w:val="CC7832"/>
           <w:sz w:val="16"/>
           <w:szCs w:val="16"/>
-          <w:lang/>
+          <w:lang w:val="en-US"/>
         </w:rPr>
         <w:br/>
         <w:t xml:space="preserve">        </w:t>
@@ -7080,7 +7080,7 @@
           <w:color w:val="A9B7C6"/>
           <w:sz w:val="16"/>
           <w:szCs w:val="16"/>
-          <w:lang/>
+          <w:lang w:val="en-US"/>
         </w:rPr>
         <w:t>Double priceCeiling = queryParameters.get(</w:t>
       </w:r>
@@ -7090,7 +7090,7 @@
           <w:color w:val="6A8759"/>
           <w:sz w:val="16"/>
           <w:szCs w:val="16"/>
-          <w:lang/>
+          <w:lang w:val="en-US"/>
         </w:rPr>
         <w:t>"priceCeiling"</w:t>
       </w:r>
@@ -7100,7 +7100,7 @@
           <w:color w:val="A9B7C6"/>
           <w:sz w:val="16"/>
           <w:szCs w:val="16"/>
-          <w:lang/>
+          <w:lang w:val="en-US"/>
         </w:rPr>
         <w:t xml:space="preserve">) == </w:t>
       </w:r>
@@ -7110,7 +7110,7 @@
           <w:color w:val="CC7832"/>
           <w:sz w:val="16"/>
           <w:szCs w:val="16"/>
-          <w:lang/>
+          <w:lang w:val="en-US"/>
         </w:rPr>
         <w:t>null</w:t>
       </w:r>
@@ -7120,7 +7120,7 @@
           <w:color w:val="A9B7C6"/>
           <w:sz w:val="16"/>
           <w:szCs w:val="16"/>
-          <w:lang/>
+          <w:lang w:val="en-US"/>
         </w:rPr>
         <w:t xml:space="preserve">? </w:t>
       </w:r>
@@ -7130,7 +7130,7 @@
           <w:color w:val="CC7832"/>
           <w:sz w:val="16"/>
           <w:szCs w:val="16"/>
-          <w:lang/>
+          <w:lang w:val="en-US"/>
         </w:rPr>
         <w:t xml:space="preserve">null </w:t>
       </w:r>
@@ -7140,7 +7140,7 @@
           <w:color w:val="A9B7C6"/>
           <w:sz w:val="16"/>
           <w:szCs w:val="16"/>
-          <w:lang/>
+          <w:lang w:val="en-US"/>
         </w:rPr>
         <w:t xml:space="preserve">: </w:t>
       </w:r>
@@ -7150,7 +7150,7 @@
           <w:color w:val="CC7832"/>
           <w:sz w:val="16"/>
           <w:szCs w:val="16"/>
-          <w:lang/>
+          <w:lang w:val="en-US"/>
         </w:rPr>
         <w:t xml:space="preserve">new </w:t>
       </w:r>
@@ -7160,7 +7160,7 @@
           <w:color w:val="A9B7C6"/>
           <w:sz w:val="16"/>
           <w:szCs w:val="16"/>
-          <w:lang/>
+          <w:lang w:val="en-US"/>
         </w:rPr>
         <w:t>Double(queryParameters.get(</w:t>
       </w:r>
@@ -7170,7 +7170,7 @@
           <w:color w:val="6A8759"/>
           <w:sz w:val="16"/>
           <w:szCs w:val="16"/>
-          <w:lang/>
+          <w:lang w:val="en-US"/>
         </w:rPr>
         <w:t>"priceCeiling"</w:t>
       </w:r>
@@ -7180,7 +7180,7 @@
           <w:color w:val="A9B7C6"/>
           <w:sz w:val="16"/>
           <w:szCs w:val="16"/>
-          <w:lang/>
+          <w:lang w:val="en-US"/>
         </w:rPr>
         <w:t>))</w:t>
       </w:r>
@@ -7190,7 +7190,7 @@
           <w:color w:val="CC7832"/>
           <w:sz w:val="16"/>
           <w:szCs w:val="16"/>
-          <w:lang/>
+          <w:lang w:val="en-US"/>
         </w:rPr>
         <w:t>;</w:t>
       </w:r>
@@ -7200,7 +7200,7 @@
           <w:color w:val="CC7832"/>
           <w:sz w:val="16"/>
           <w:szCs w:val="16"/>
-          <w:lang/>
+          <w:lang w:val="en-US"/>
         </w:rPr>
         <w:br/>
         <w:t xml:space="preserve">        return </w:t>
@@ -7211,7 +7211,7 @@
           <w:color w:val="9876AA"/>
           <w:sz w:val="16"/>
           <w:szCs w:val="16"/>
-          <w:lang/>
+          <w:lang w:val="en-US"/>
         </w:rPr>
         <w:t>productRepository</w:t>
       </w:r>
@@ -7221,7 +7221,7 @@
           <w:color w:val="A9B7C6"/>
           <w:sz w:val="16"/>
           <w:szCs w:val="16"/>
-          <w:lang/>
+          <w:lang w:val="en-US"/>
         </w:rPr>
         <w:t>.nativeQuery(priceFloor</w:t>
       </w:r>
@@ -7231,7 +7231,7 @@
           <w:color w:val="CC7832"/>
           <w:sz w:val="16"/>
           <w:szCs w:val="16"/>
-          <w:lang/>
+          <w:lang w:val="en-US"/>
         </w:rPr>
         <w:t>,</w:t>
       </w:r>
@@ -7241,7 +7241,7 @@
           <w:color w:val="A9B7C6"/>
           <w:sz w:val="16"/>
           <w:szCs w:val="16"/>
-          <w:lang/>
+          <w:lang w:val="en-US"/>
         </w:rPr>
         <w:t>priceCeiling)</w:t>
       </w:r>
@@ -7251,7 +7251,7 @@
           <w:color w:val="CC7832"/>
           <w:sz w:val="16"/>
           <w:szCs w:val="16"/>
-          <w:lang/>
+          <w:lang w:val="en-US"/>
         </w:rPr>
         <w:t>;</w:t>
       </w:r>
@@ -7261,7 +7261,7 @@
           <w:color w:val="CC7832"/>
           <w:sz w:val="16"/>
           <w:szCs w:val="16"/>
-          <w:lang/>
+          <w:lang w:val="en-US"/>
         </w:rPr>
         <w:br/>
         <w:t xml:space="preserve">    </w:t>
@@ -7272,7 +7272,7 @@
           <w:color w:val="A9B7C6"/>
           <w:sz w:val="16"/>
           <w:szCs w:val="16"/>
-          <w:lang/>
+          <w:lang w:val="en-US"/>
         </w:rPr>
         <w:t>}</w:t>
       </w:r>
@@ -7282,7 +7282,7 @@
           <w:color w:val="A9B7C6"/>
           <w:sz w:val="16"/>
           <w:szCs w:val="16"/>
-          <w:lang/>
+          <w:lang w:val="en-US"/>
         </w:rPr>
         <w:br/>
         <w:t>}</w:t>
@@ -7298,7 +7298,7 @@
           <w:color w:val="24292E"/>
           <w:sz w:val="24"/>
           <w:szCs w:val="24"/>
-          <w:lang w:eastAsia="nl-NL"/>
+          <w:lang w:val="en-US" w:eastAsia="nl-NL"/>
         </w:rPr>
       </w:pPr>
     </w:p>
@@ -7590,7 +7590,7 @@
           <w:color w:val="A9B7C6"/>
           <w:sz w:val="20"/>
           <w:szCs w:val="20"/>
-          <w:lang/>
+          <w:lang w:val="en-US"/>
         </w:rPr>
       </w:pPr>
       <w:r>
@@ -7599,7 +7599,7 @@
           <w:color w:val="CC7832"/>
           <w:sz w:val="20"/>
           <w:szCs w:val="20"/>
-          <w:lang/>
+          <w:lang w:val="en-US"/>
         </w:rPr>
         <w:t xml:space="preserve">package </w:t>
       </w:r>
@@ -7609,7 +7609,7 @@
           <w:color w:val="A9B7C6"/>
           <w:sz w:val="20"/>
           <w:szCs w:val="20"/>
-          <w:lang/>
+          <w:lang w:val="en-US"/>
         </w:rPr>
         <w:t>nl.groothandel.service.domain</w:t>
       </w:r>
@@ -7619,7 +7619,7 @@
           <w:color w:val="CC7832"/>
           <w:sz w:val="20"/>
           <w:szCs w:val="20"/>
-          <w:lang/>
+          <w:lang w:val="en-US"/>
         </w:rPr>
         <w:t>;</w:t>
       </w:r>
@@ -7629,7 +7629,7 @@
           <w:color w:val="CC7832"/>
           <w:sz w:val="20"/>
           <w:szCs w:val="20"/>
-          <w:lang/>
+          <w:lang w:val="en-US"/>
         </w:rPr>
         <w:br/>
       </w:r>
@@ -7639,7 +7639,7 @@
           <w:color w:val="CC7832"/>
           <w:sz w:val="20"/>
           <w:szCs w:val="20"/>
-          <w:lang/>
+          <w:lang w:val="en-US"/>
         </w:rPr>
         <w:br/>
         <w:t xml:space="preserve">public interface </w:t>
@@ -7650,9 +7650,9 @@
           <w:color w:val="A9B7C6"/>
           <w:sz w:val="20"/>
           <w:szCs w:val="20"/>
-          <w:lang/>
-        </w:rPr>
-        <w:t>ProductRepository</w:t>
+          <w:lang w:val="en-US"/>
+        </w:rPr>
+        <w:t>ProductRepositoryCustom {</w:t>
       </w:r>
       <w:r>
         <w:rPr>
@@ -7660,38 +7660,28 @@
           <w:color w:val="A9B7C6"/>
           <w:sz w:val="20"/>
           <w:szCs w:val="20"/>
-          <w:lang/>
-        </w:rPr>
-        <w:t>Custom {</w:t>
-      </w:r>
-      <w:r>
-        <w:rPr>
-          <w:rFonts w:ascii="Courier New" w:eastAsia="Times New Roman" w:hAnsi="Courier New" w:cs="Courier New"/>
-          <w:color w:val="A9B7C6"/>
+          <w:lang w:val="en-US"/>
+        </w:rPr>
+        <w:br/>
+        <w:t xml:space="preserve">  </w:t>
+      </w:r>
+      <w:r>
+        <w:rPr>
+          <w:rFonts w:ascii="Courier New" w:eastAsia="Times New Roman" w:hAnsi="Courier New" w:cs="Courier New"/>
+          <w:color w:val="CC7832"/>
           <w:sz w:val="20"/>
           <w:szCs w:val="20"/>
-          <w:lang/>
-        </w:rPr>
-        <w:br/>
-        <w:t xml:space="preserve">  </w:t>
-      </w:r>
-      <w:r>
-        <w:rPr>
-          <w:rFonts w:ascii="Courier New" w:eastAsia="Times New Roman" w:hAnsi="Courier New" w:cs="Courier New"/>
-          <w:color w:val="CC7832"/>
+          <w:lang w:val="en-US"/>
+        </w:rPr>
+        <w:t xml:space="preserve">public </w:t>
+      </w:r>
+      <w:r>
+        <w:rPr>
+          <w:rFonts w:ascii="Courier New" w:eastAsia="Times New Roman" w:hAnsi="Courier New" w:cs="Courier New"/>
+          <w:color w:val="A9B7C6"/>
           <w:sz w:val="20"/>
           <w:szCs w:val="20"/>
-          <w:lang/>
-        </w:rPr>
-        <w:t xml:space="preserve">public </w:t>
-      </w:r>
-      <w:r>
-        <w:rPr>
-          <w:rFonts w:ascii="Courier New" w:eastAsia="Times New Roman" w:hAnsi="Courier New" w:cs="Courier New"/>
-          <w:color w:val="A9B7C6"/>
-          <w:sz w:val="20"/>
-          <w:szCs w:val="20"/>
-          <w:lang/>
+          <w:lang w:val="en-US"/>
         </w:rPr>
         <w:t xml:space="preserve">Product </w:t>
       </w:r>
@@ -7701,7 +7691,7 @@
           <w:color w:val="FFC66D"/>
           <w:sz w:val="20"/>
           <w:szCs w:val="20"/>
-          <w:lang/>
+          <w:lang w:val="en-US"/>
         </w:rPr>
         <w:t>insert</w:t>
       </w:r>
@@ -7711,7 +7701,7 @@
           <w:color w:val="A9B7C6"/>
           <w:sz w:val="20"/>
           <w:szCs w:val="20"/>
-          <w:lang/>
+          <w:lang w:val="en-US"/>
         </w:rPr>
         <w:t>(Product product)</w:t>
       </w:r>
@@ -7721,7 +7711,7 @@
           <w:color w:val="CC7832"/>
           <w:sz w:val="20"/>
           <w:szCs w:val="20"/>
-          <w:lang/>
+          <w:lang w:val="en-US"/>
         </w:rPr>
         <w:t>;</w:t>
       </w:r>
@@ -7731,7 +7721,7 @@
           <w:color w:val="CC7832"/>
           <w:sz w:val="20"/>
           <w:szCs w:val="20"/>
-          <w:lang/>
+          <w:lang w:val="en-US"/>
         </w:rPr>
         <w:br/>
         <w:t xml:space="preserve">  public </w:t>
@@ -7742,7 +7732,7 @@
           <w:color w:val="A9B7C6"/>
           <w:sz w:val="20"/>
           <w:szCs w:val="20"/>
-          <w:lang/>
+          <w:lang w:val="en-US"/>
         </w:rPr>
         <w:t xml:space="preserve">Product </w:t>
       </w:r>
@@ -7752,7 +7742,7 @@
           <w:color w:val="FFC66D"/>
           <w:sz w:val="20"/>
           <w:szCs w:val="20"/>
-          <w:lang/>
+          <w:lang w:val="en-US"/>
         </w:rPr>
         <w:t>update</w:t>
       </w:r>
@@ -7762,7 +7752,7 @@
           <w:color w:val="A9B7C6"/>
           <w:sz w:val="20"/>
           <w:szCs w:val="20"/>
-          <w:lang/>
+          <w:lang w:val="en-US"/>
         </w:rPr>
         <w:t>(Product product)</w:t>
       </w:r>
@@ -7772,7 +7762,7 @@
           <w:color w:val="CC7832"/>
           <w:sz w:val="20"/>
           <w:szCs w:val="20"/>
-          <w:lang/>
+          <w:lang w:val="en-US"/>
         </w:rPr>
         <w:t>;</w:t>
       </w:r>
@@ -7782,7 +7772,7 @@
           <w:color w:val="CC7832"/>
           <w:sz w:val="20"/>
           <w:szCs w:val="20"/>
-          <w:lang/>
+          <w:lang w:val="en-US"/>
         </w:rPr>
         <w:br/>
       </w:r>
@@ -7792,7 +7782,7 @@
           <w:color w:val="A9B7C6"/>
           <w:sz w:val="20"/>
           <w:szCs w:val="20"/>
-          <w:lang/>
+          <w:lang w:val="en-US"/>
         </w:rPr>
         <w:t>}</w:t>
       </w:r>
@@ -7862,16 +7852,16 @@
           <w:color w:val="A9B7C6"/>
           <w:sz w:val="16"/>
           <w:szCs w:val="16"/>
-          <w:lang/>
-        </w:rPr>
-      </w:pPr>
-      <w:r>
-        <w:rPr>
-          <w:rFonts w:ascii="Courier New" w:eastAsia="Times New Roman" w:hAnsi="Courier New" w:cs="Courier New"/>
-          <w:color w:val="CC7832"/>
-          <w:sz w:val="16"/>
-          <w:szCs w:val="16"/>
-          <w:lang/>
+          <w:lang w:val="en-US"/>
+        </w:rPr>
+      </w:pPr>
+      <w:r>
+        <w:rPr>
+          <w:rFonts w:ascii="Courier New" w:eastAsia="Times New Roman" w:hAnsi="Courier New" w:cs="Courier New"/>
+          <w:color w:val="CC7832"/>
+          <w:sz w:val="16"/>
+          <w:szCs w:val="16"/>
+          <w:lang w:val="en-US"/>
         </w:rPr>
         <w:t xml:space="preserve">public interface </w:t>
       </w:r>
@@ -7881,7 +7871,7 @@
           <w:color w:val="A9B7C6"/>
           <w:sz w:val="16"/>
           <w:szCs w:val="16"/>
-          <w:lang/>
+          <w:lang w:val="en-US"/>
         </w:rPr>
         <w:t xml:space="preserve">ProductRepository </w:t>
       </w:r>
@@ -7891,7 +7881,7 @@
           <w:color w:val="CC7832"/>
           <w:sz w:val="16"/>
           <w:szCs w:val="16"/>
-          <w:lang/>
+          <w:lang w:val="en-US"/>
         </w:rPr>
         <w:t xml:space="preserve">extends </w:t>
       </w:r>
@@ -7901,7 +7891,7 @@
           <w:color w:val="A9B7C6"/>
           <w:sz w:val="16"/>
           <w:szCs w:val="16"/>
-          <w:lang/>
+          <w:lang w:val="en-US"/>
         </w:rPr>
         <w:t>JpaRepository&lt;Product</w:t>
       </w:r>
@@ -7911,7 +7901,7 @@
           <w:color w:val="CC7832"/>
           <w:sz w:val="16"/>
           <w:szCs w:val="16"/>
-          <w:lang/>
+          <w:lang w:val="en-US"/>
         </w:rPr>
         <w:t xml:space="preserve">, </w:t>
       </w:r>
@@ -7921,7 +7911,7 @@
           <w:color w:val="A9B7C6"/>
           <w:sz w:val="16"/>
           <w:szCs w:val="16"/>
-          <w:lang/>
+          <w:lang w:val="en-US"/>
         </w:rPr>
         <w:t>Long&gt;</w:t>
       </w:r>
@@ -7931,7 +7921,7 @@
           <w:color w:val="CC7832"/>
           <w:sz w:val="16"/>
           <w:szCs w:val="16"/>
-          <w:lang/>
+          <w:lang w:val="en-US"/>
         </w:rPr>
         <w:t xml:space="preserve">, </w:t>
       </w:r>
@@ -7941,7 +7931,7 @@
           <w:color w:val="A9B7C6"/>
           <w:sz w:val="16"/>
           <w:szCs w:val="16"/>
-          <w:lang/>
+          <w:lang w:val="en-US"/>
         </w:rPr>
         <w:t>ProductRepositoryCustom{</w:t>
       </w:r>
@@ -7956,7 +7946,7 @@
           <w:color w:val="24292E"/>
           <w:sz w:val="16"/>
           <w:szCs w:val="16"/>
-          <w:lang w:eastAsia="nl-NL"/>
+          <w:lang w:val="en-US" w:eastAsia="nl-NL"/>
         </w:rPr>
       </w:pPr>
     </w:p>
@@ -8165,16 +8155,16 @@
           <w:color w:val="A9B7C6"/>
           <w:sz w:val="16"/>
           <w:szCs w:val="16"/>
-          <w:lang/>
-        </w:rPr>
-      </w:pPr>
-      <w:r>
-        <w:rPr>
-          <w:rFonts w:ascii="Courier New" w:eastAsia="Times New Roman" w:hAnsi="Courier New" w:cs="Courier New"/>
-          <w:color w:val="CC7832"/>
-          <w:sz w:val="16"/>
-          <w:szCs w:val="16"/>
-          <w:lang/>
+          <w:lang w:val="en-US"/>
+        </w:rPr>
+      </w:pPr>
+      <w:r>
+        <w:rPr>
+          <w:rFonts w:ascii="Courier New" w:eastAsia="Times New Roman" w:hAnsi="Courier New" w:cs="Courier New"/>
+          <w:color w:val="CC7832"/>
+          <w:sz w:val="16"/>
+          <w:szCs w:val="16"/>
+          <w:lang w:val="en-US"/>
         </w:rPr>
         <w:t xml:space="preserve">package </w:t>
       </w:r>
@@ -8184,7 +8174,7 @@
           <w:color w:val="A9B7C6"/>
           <w:sz w:val="16"/>
           <w:szCs w:val="16"/>
-          <w:lang/>
+          <w:lang w:val="en-US"/>
         </w:rPr>
         <w:t>nl.groothandel.service.domain</w:t>
       </w:r>
@@ -8194,7 +8184,7 @@
           <w:color w:val="CC7832"/>
           <w:sz w:val="16"/>
           <w:szCs w:val="16"/>
-          <w:lang/>
+          <w:lang w:val="en-US"/>
         </w:rPr>
         <w:t>;</w:t>
       </w:r>
@@ -8204,7 +8194,7 @@
           <w:color w:val="CC7832"/>
           <w:sz w:val="16"/>
           <w:szCs w:val="16"/>
-          <w:lang/>
+          <w:lang w:val="en-US"/>
         </w:rPr>
         <w:br/>
       </w:r>
@@ -8214,7 +8204,7 @@
           <w:color w:val="CC7832"/>
           <w:sz w:val="16"/>
           <w:szCs w:val="16"/>
-          <w:lang/>
+          <w:lang w:val="en-US"/>
         </w:rPr>
         <w:br/>
         <w:t xml:space="preserve">import </w:t>
@@ -8225,7 +8215,7 @@
           <w:color w:val="A9B7C6"/>
           <w:sz w:val="16"/>
           <w:szCs w:val="16"/>
-          <w:lang/>
+          <w:lang w:val="en-US"/>
         </w:rPr>
         <w:t>org.springframework.stereotype.</w:t>
       </w:r>
@@ -8235,7 +8225,7 @@
           <w:color w:val="BBB529"/>
           <w:sz w:val="16"/>
           <w:szCs w:val="16"/>
-          <w:lang/>
+          <w:lang w:val="en-US"/>
         </w:rPr>
         <w:t>Repository</w:t>
       </w:r>
@@ -8245,7 +8235,7 @@
           <w:color w:val="CC7832"/>
           <w:sz w:val="16"/>
           <w:szCs w:val="16"/>
-          <w:lang/>
+          <w:lang w:val="en-US"/>
         </w:rPr>
         <w:t>;</w:t>
       </w:r>
@@ -8255,7 +8245,7 @@
           <w:color w:val="CC7832"/>
           <w:sz w:val="16"/>
           <w:szCs w:val="16"/>
-          <w:lang/>
+          <w:lang w:val="en-US"/>
         </w:rPr>
         <w:br/>
         <w:t xml:space="preserve">import </w:t>
@@ -8266,7 +8256,7 @@
           <w:color w:val="A9B7C6"/>
           <w:sz w:val="16"/>
           <w:szCs w:val="16"/>
-          <w:lang/>
+          <w:lang w:val="en-US"/>
         </w:rPr>
         <w:t>org.springframework.transaction.annotation.</w:t>
       </w:r>
@@ -8276,7 +8266,7 @@
           <w:color w:val="BBB529"/>
           <w:sz w:val="16"/>
           <w:szCs w:val="16"/>
-          <w:lang/>
+          <w:lang w:val="en-US"/>
         </w:rPr>
         <w:t>Transactional</w:t>
       </w:r>
@@ -8286,7 +8276,7 @@
           <w:color w:val="CC7832"/>
           <w:sz w:val="16"/>
           <w:szCs w:val="16"/>
-          <w:lang/>
+          <w:lang w:val="en-US"/>
         </w:rPr>
         <w:t>;</w:t>
       </w:r>
@@ -8296,7 +8286,7 @@
           <w:color w:val="CC7832"/>
           <w:sz w:val="16"/>
           <w:szCs w:val="16"/>
-          <w:lang/>
+          <w:lang w:val="en-US"/>
         </w:rPr>
         <w:br/>
       </w:r>
@@ -8306,7 +8296,7 @@
           <w:color w:val="CC7832"/>
           <w:sz w:val="16"/>
           <w:szCs w:val="16"/>
-          <w:lang/>
+          <w:lang w:val="en-US"/>
         </w:rPr>
         <w:br/>
         <w:t xml:space="preserve">import </w:t>
@@ -8317,7 +8307,7 @@
           <w:color w:val="A9B7C6"/>
           <w:sz w:val="16"/>
           <w:szCs w:val="16"/>
-          <w:lang/>
+          <w:lang w:val="en-US"/>
         </w:rPr>
         <w:t>javax.persistence.*</w:t>
       </w:r>
@@ -8327,7 +8317,7 @@
           <w:color w:val="CC7832"/>
           <w:sz w:val="16"/>
           <w:szCs w:val="16"/>
-          <w:lang/>
+          <w:lang w:val="en-US"/>
         </w:rPr>
         <w:t>;</w:t>
       </w:r>
@@ -8337,7 +8327,7 @@
           <w:color w:val="CC7832"/>
           <w:sz w:val="16"/>
           <w:szCs w:val="16"/>
-          <w:lang/>
+          <w:lang w:val="en-US"/>
         </w:rPr>
         <w:br/>
         <w:t xml:space="preserve">import </w:t>
@@ -8348,7 +8338,7 @@
           <w:color w:val="A9B7C6"/>
           <w:sz w:val="16"/>
           <w:szCs w:val="16"/>
-          <w:lang/>
+          <w:lang w:val="en-US"/>
         </w:rPr>
         <w:t>java.util.List</w:t>
       </w:r>
@@ -8358,7 +8348,7 @@
           <w:color w:val="CC7832"/>
           <w:sz w:val="16"/>
           <w:szCs w:val="16"/>
-          <w:lang/>
+          <w:lang w:val="en-US"/>
         </w:rPr>
         <w:t>;</w:t>
       </w:r>
@@ -8368,7 +8358,7 @@
           <w:color w:val="CC7832"/>
           <w:sz w:val="16"/>
           <w:szCs w:val="16"/>
-          <w:lang/>
+          <w:lang w:val="en-US"/>
         </w:rPr>
         <w:br/>
       </w:r>
@@ -8378,7 +8368,7 @@
           <w:color w:val="CC7832"/>
           <w:sz w:val="16"/>
           <w:szCs w:val="16"/>
-          <w:lang/>
+          <w:lang w:val="en-US"/>
         </w:rPr>
         <w:br/>
       </w:r>
@@ -8388,7 +8378,7 @@
           <w:color w:val="BBB529"/>
           <w:sz w:val="16"/>
           <w:szCs w:val="16"/>
-          <w:lang/>
+          <w:lang w:val="en-US"/>
         </w:rPr>
         <w:t>@Repository</w:t>
       </w:r>
@@ -8398,7 +8388,7 @@
           <w:color w:val="BBB529"/>
           <w:sz w:val="16"/>
           <w:szCs w:val="16"/>
-          <w:lang/>
+          <w:lang w:val="en-US"/>
         </w:rPr>
         <w:br/>
         <w:t>@Transactional</w:t>
@@ -8409,7 +8399,7 @@
           <w:color w:val="BBB529"/>
           <w:sz w:val="16"/>
           <w:szCs w:val="16"/>
-          <w:lang/>
+          <w:lang w:val="en-US"/>
         </w:rPr>
         <w:br/>
       </w:r>
@@ -8419,7 +8409,7 @@
           <w:color w:val="CC7832"/>
           <w:sz w:val="16"/>
           <w:szCs w:val="16"/>
-          <w:lang/>
+          <w:lang w:val="en-US"/>
         </w:rPr>
         <w:t xml:space="preserve">public class </w:t>
       </w:r>
@@ -8429,7 +8419,7 @@
           <w:color w:val="A9B7C6"/>
           <w:sz w:val="16"/>
           <w:szCs w:val="16"/>
-          <w:lang/>
+          <w:lang w:val="en-US"/>
         </w:rPr>
         <w:t xml:space="preserve">ProductRepositoryCustomImpl </w:t>
       </w:r>
@@ -8439,7 +8429,7 @@
           <w:color w:val="CC7832"/>
           <w:sz w:val="16"/>
           <w:szCs w:val="16"/>
-          <w:lang/>
+          <w:lang w:val="en-US"/>
         </w:rPr>
         <w:t xml:space="preserve">implements </w:t>
       </w:r>
@@ -8449,7 +8439,7 @@
           <w:color w:val="A9B7C6"/>
           <w:sz w:val="16"/>
           <w:szCs w:val="16"/>
-          <w:lang/>
+          <w:lang w:val="en-US"/>
         </w:rPr>
         <w:t>ProductRepositoryCustom{</w:t>
       </w:r>
@@ -8459,7 +8449,7 @@
           <w:color w:val="A9B7C6"/>
           <w:sz w:val="16"/>
           <w:szCs w:val="16"/>
-          <w:lang/>
+          <w:lang w:val="en-US"/>
         </w:rPr>
         <w:br/>
       </w:r>
@@ -8469,7 +8459,7 @@
           <w:color w:val="A9B7C6"/>
           <w:sz w:val="16"/>
           <w:szCs w:val="16"/>
-          <w:lang/>
+          <w:lang w:val="en-US"/>
         </w:rPr>
         <w:br/>
         <w:t xml:space="preserve">    </w:t>
@@ -8480,7 +8470,7 @@
           <w:color w:val="BBB529"/>
           <w:sz w:val="16"/>
           <w:szCs w:val="16"/>
-          <w:lang/>
+          <w:lang w:val="en-US"/>
         </w:rPr>
         <w:t>@PersistenceContext</w:t>
       </w:r>
@@ -8490,7 +8480,7 @@
           <w:color w:val="BBB529"/>
           <w:sz w:val="16"/>
           <w:szCs w:val="16"/>
-          <w:lang/>
+          <w:lang w:val="en-US"/>
         </w:rPr>
         <w:br/>
         <w:t xml:space="preserve">    </w:t>
@@ -8501,7 +8491,7 @@
           <w:color w:val="A9B7C6"/>
           <w:sz w:val="16"/>
           <w:szCs w:val="16"/>
-          <w:lang/>
+          <w:lang w:val="en-US"/>
         </w:rPr>
         <w:t xml:space="preserve">EntityManager </w:t>
       </w:r>
@@ -8511,7 +8501,7 @@
           <w:color w:val="9876AA"/>
           <w:sz w:val="16"/>
           <w:szCs w:val="16"/>
-          <w:lang/>
+          <w:lang w:val="en-US"/>
         </w:rPr>
         <w:t>em</w:t>
       </w:r>
@@ -8521,7 +8511,7 @@
           <w:color w:val="CC7832"/>
           <w:sz w:val="16"/>
           <w:szCs w:val="16"/>
-          <w:lang/>
+          <w:lang w:val="en-US"/>
         </w:rPr>
         <w:t>;</w:t>
       </w:r>
@@ -8531,7 +8521,7 @@
           <w:color w:val="CC7832"/>
           <w:sz w:val="16"/>
           <w:szCs w:val="16"/>
-          <w:lang/>
+          <w:lang w:val="en-US"/>
         </w:rPr>
         <w:br/>
       </w:r>
@@ -8541,7 +8531,7 @@
           <w:color w:val="CC7832"/>
           <w:sz w:val="16"/>
           <w:szCs w:val="16"/>
-          <w:lang/>
+          <w:lang w:val="en-US"/>
         </w:rPr>
         <w:br/>
       </w:r>
@@ -8551,7 +8541,7 @@
           <w:color w:val="CC7832"/>
           <w:sz w:val="16"/>
           <w:szCs w:val="16"/>
-          <w:lang/>
+          <w:lang w:val="en-US"/>
         </w:rPr>
         <w:br/>
         <w:t xml:space="preserve">    </w:t>
@@ -8562,7 +8552,7 @@
           <w:color w:val="BBB529"/>
           <w:sz w:val="16"/>
           <w:szCs w:val="16"/>
-          <w:lang/>
+          <w:lang w:val="en-US"/>
         </w:rPr>
         <w:t>@Override</w:t>
       </w:r>
@@ -8572,7 +8562,7 @@
           <w:color w:val="BBB529"/>
           <w:sz w:val="16"/>
           <w:szCs w:val="16"/>
-          <w:lang/>
+          <w:lang w:val="en-US"/>
         </w:rPr>
         <w:br/>
         <w:t xml:space="preserve">    @Transactional</w:t>
@@ -8583,7 +8573,7 @@
           <w:color w:val="BBB529"/>
           <w:sz w:val="16"/>
           <w:szCs w:val="16"/>
-          <w:lang/>
+          <w:lang w:val="en-US"/>
         </w:rPr>
         <w:br/>
         <w:t xml:space="preserve">    </w:t>
@@ -8594,7 +8584,7 @@
           <w:color w:val="CC7832"/>
           <w:sz w:val="16"/>
           <w:szCs w:val="16"/>
-          <w:lang/>
+          <w:lang w:val="en-US"/>
         </w:rPr>
         <w:t xml:space="preserve">public </w:t>
       </w:r>
@@ -8604,7 +8594,7 @@
           <w:color w:val="A9B7C6"/>
           <w:sz w:val="16"/>
           <w:szCs w:val="16"/>
-          <w:lang/>
+          <w:lang w:val="en-US"/>
         </w:rPr>
         <w:t xml:space="preserve">Product </w:t>
       </w:r>
@@ -8614,7 +8604,7 @@
           <w:color w:val="FFC66D"/>
           <w:sz w:val="16"/>
           <w:szCs w:val="16"/>
-          <w:lang/>
+          <w:lang w:val="en-US"/>
         </w:rPr>
         <w:t>insert</w:t>
       </w:r>
@@ -8624,7 +8614,7 @@
           <w:color w:val="A9B7C6"/>
           <w:sz w:val="16"/>
           <w:szCs w:val="16"/>
-          <w:lang/>
+          <w:lang w:val="en-US"/>
         </w:rPr>
         <w:t>(Product product) {</w:t>
       </w:r>
@@ -8634,7 +8624,7 @@
           <w:color w:val="A9B7C6"/>
           <w:sz w:val="16"/>
           <w:szCs w:val="16"/>
-          <w:lang/>
+          <w:lang w:val="en-US"/>
         </w:rPr>
         <w:br/>
         <w:t xml:space="preserve">        </w:t>
@@ -8645,7 +8635,7 @@
           <w:color w:val="CC7832"/>
           <w:sz w:val="16"/>
           <w:szCs w:val="16"/>
-          <w:lang/>
+          <w:lang w:val="en-US"/>
         </w:rPr>
         <w:t xml:space="preserve">try </w:t>
       </w:r>
@@ -8655,7 +8645,7 @@
           <w:color w:val="A9B7C6"/>
           <w:sz w:val="16"/>
           <w:szCs w:val="16"/>
-          <w:lang/>
+          <w:lang w:val="en-US"/>
         </w:rPr>
         <w:t>{</w:t>
       </w:r>
@@ -8665,7 +8655,7 @@
           <w:color w:val="A9B7C6"/>
           <w:sz w:val="16"/>
           <w:szCs w:val="16"/>
-          <w:lang/>
+          <w:lang w:val="en-US"/>
         </w:rPr>
         <w:br/>
         <w:t xml:space="preserve">            </w:t>
@@ -8676,7 +8666,7 @@
           <w:color w:val="9876AA"/>
           <w:sz w:val="16"/>
           <w:szCs w:val="16"/>
-          <w:lang/>
+          <w:lang w:val="en-US"/>
         </w:rPr>
         <w:t>em</w:t>
       </w:r>
@@ -8686,7 +8676,7 @@
           <w:color w:val="A9B7C6"/>
           <w:sz w:val="16"/>
           <w:szCs w:val="16"/>
-          <w:lang/>
+          <w:lang w:val="en-US"/>
         </w:rPr>
         <w:t>.persist(product)</w:t>
       </w:r>
@@ -8696,7 +8686,7 @@
           <w:color w:val="CC7832"/>
           <w:sz w:val="16"/>
           <w:szCs w:val="16"/>
-          <w:lang/>
+          <w:lang w:val="en-US"/>
         </w:rPr>
         <w:t>;</w:t>
       </w:r>
@@ -8706,7 +8696,7 @@
           <w:color w:val="CC7832"/>
           <w:sz w:val="16"/>
           <w:szCs w:val="16"/>
-          <w:lang/>
+          <w:lang w:val="en-US"/>
         </w:rPr>
         <w:br/>
         <w:t xml:space="preserve">        </w:t>
@@ -8717,7 +8707,7 @@
           <w:color w:val="A9B7C6"/>
           <w:sz w:val="16"/>
           <w:szCs w:val="16"/>
-          <w:lang/>
+          <w:lang w:val="en-US"/>
         </w:rPr>
         <w:t>}</w:t>
       </w:r>
@@ -8727,7 +8717,7 @@
           <w:color w:val="A9B7C6"/>
           <w:sz w:val="16"/>
           <w:szCs w:val="16"/>
-          <w:lang/>
+          <w:lang w:val="en-US"/>
         </w:rPr>
         <w:br/>
         <w:t xml:space="preserve">        </w:t>
@@ -8738,7 +8728,7 @@
           <w:color w:val="CC7832"/>
           <w:sz w:val="16"/>
           <w:szCs w:val="16"/>
-          <w:lang/>
+          <w:lang w:val="en-US"/>
         </w:rPr>
         <w:t xml:space="preserve">catch </w:t>
       </w:r>
@@ -8748,7 +8738,7 @@
           <w:color w:val="A9B7C6"/>
           <w:sz w:val="16"/>
           <w:szCs w:val="16"/>
-          <w:lang/>
+          <w:lang w:val="en-US"/>
         </w:rPr>
         <w:t>(Exception e){</w:t>
       </w:r>
@@ -8758,7 +8748,7 @@
           <w:color w:val="A9B7C6"/>
           <w:sz w:val="16"/>
           <w:szCs w:val="16"/>
-          <w:lang/>
+          <w:lang w:val="en-US"/>
         </w:rPr>
         <w:br/>
         <w:t xml:space="preserve">            </w:t>
@@ -8769,7 +8759,7 @@
           <w:color w:val="CC7832"/>
           <w:sz w:val="16"/>
           <w:szCs w:val="16"/>
-          <w:lang/>
+          <w:lang w:val="en-US"/>
         </w:rPr>
         <w:t xml:space="preserve">throw </w:t>
       </w:r>
@@ -8779,7 +8769,7 @@
           <w:color w:val="A9B7C6"/>
           <w:sz w:val="16"/>
           <w:szCs w:val="16"/>
-          <w:lang/>
+          <w:lang w:val="en-US"/>
         </w:rPr>
         <w:t>e</w:t>
       </w:r>
@@ -8789,7 +8779,7 @@
           <w:color w:val="CC7832"/>
           <w:sz w:val="16"/>
           <w:szCs w:val="16"/>
-          <w:lang/>
+          <w:lang w:val="en-US"/>
         </w:rPr>
         <w:t>;</w:t>
       </w:r>
@@ -8799,7 +8789,7 @@
           <w:color w:val="CC7832"/>
           <w:sz w:val="16"/>
           <w:szCs w:val="16"/>
-          <w:lang/>
+          <w:lang w:val="en-US"/>
         </w:rPr>
         <w:br/>
         <w:t xml:space="preserve">        </w:t>
@@ -8810,7 +8800,7 @@
           <w:color w:val="A9B7C6"/>
           <w:sz w:val="16"/>
           <w:szCs w:val="16"/>
-          <w:lang/>
+          <w:lang w:val="en-US"/>
         </w:rPr>
         <w:t>}</w:t>
       </w:r>
@@ -8820,7 +8810,7 @@
           <w:color w:val="A9B7C6"/>
           <w:sz w:val="16"/>
           <w:szCs w:val="16"/>
-          <w:lang/>
+          <w:lang w:val="en-US"/>
         </w:rPr>
         <w:br/>
       </w:r>
@@ -8830,7 +8820,7 @@
           <w:color w:val="A9B7C6"/>
           <w:sz w:val="16"/>
           <w:szCs w:val="16"/>
-          <w:lang/>
+          <w:lang w:val="en-US"/>
         </w:rPr>
         <w:lastRenderedPageBreak/>
         <w:t xml:space="preserve">        </w:t>
@@ -8841,7 +8831,7 @@
           <w:color w:val="CC7832"/>
           <w:sz w:val="16"/>
           <w:szCs w:val="16"/>
-          <w:lang/>
+          <w:lang w:val="en-US"/>
         </w:rPr>
         <w:t xml:space="preserve">return </w:t>
       </w:r>
@@ -8851,7 +8841,7 @@
           <w:color w:val="A9B7C6"/>
           <w:sz w:val="16"/>
           <w:szCs w:val="16"/>
-          <w:lang/>
+          <w:lang w:val="en-US"/>
         </w:rPr>
         <w:t>product</w:t>
       </w:r>
@@ -8861,7 +8851,7 @@
           <w:color w:val="CC7832"/>
           <w:sz w:val="16"/>
           <w:szCs w:val="16"/>
-          <w:lang/>
+          <w:lang w:val="en-US"/>
         </w:rPr>
         <w:t>;</w:t>
       </w:r>
@@ -8871,7 +8861,7 @@
           <w:color w:val="CC7832"/>
           <w:sz w:val="16"/>
           <w:szCs w:val="16"/>
-          <w:lang/>
+          <w:lang w:val="en-US"/>
         </w:rPr>
         <w:br/>
         <w:t xml:space="preserve">    </w:t>
@@ -8882,7 +8872,7 @@
           <w:color w:val="A9B7C6"/>
           <w:sz w:val="16"/>
           <w:szCs w:val="16"/>
-          <w:lang/>
+          <w:lang w:val="en-US"/>
         </w:rPr>
         <w:t>}</w:t>
       </w:r>
@@ -8892,7 +8882,7 @@
           <w:color w:val="A9B7C6"/>
           <w:sz w:val="16"/>
           <w:szCs w:val="16"/>
-          <w:lang/>
+          <w:lang w:val="en-US"/>
         </w:rPr>
         <w:br/>
       </w:r>
@@ -8902,7 +8892,7 @@
           <w:color w:val="A9B7C6"/>
           <w:sz w:val="16"/>
           <w:szCs w:val="16"/>
-          <w:lang/>
+          <w:lang w:val="en-US"/>
         </w:rPr>
         <w:br/>
         <w:t xml:space="preserve">    </w:t>
@@ -8913,7 +8903,7 @@
           <w:color w:val="BBB529"/>
           <w:sz w:val="16"/>
           <w:szCs w:val="16"/>
-          <w:lang/>
+          <w:lang w:val="en-US"/>
         </w:rPr>
         <w:t>@Override</w:t>
       </w:r>
@@ -8923,7 +8913,7 @@
           <w:color w:val="BBB529"/>
           <w:sz w:val="16"/>
           <w:szCs w:val="16"/>
-          <w:lang/>
+          <w:lang w:val="en-US"/>
         </w:rPr>
         <w:br/>
         <w:t xml:space="preserve">    @Transactional</w:t>
@@ -8934,7 +8924,7 @@
           <w:color w:val="BBB529"/>
           <w:sz w:val="16"/>
           <w:szCs w:val="16"/>
-          <w:lang/>
+          <w:lang w:val="en-US"/>
         </w:rPr>
         <w:br/>
         <w:t xml:space="preserve">    </w:t>
@@ -8945,7 +8935,7 @@
           <w:color w:val="CC7832"/>
           <w:sz w:val="16"/>
           <w:szCs w:val="16"/>
-          <w:lang/>
+          <w:lang w:val="en-US"/>
         </w:rPr>
         <w:t xml:space="preserve">public </w:t>
       </w:r>
@@ -8955,7 +8945,7 @@
           <w:color w:val="A9B7C6"/>
           <w:sz w:val="16"/>
           <w:szCs w:val="16"/>
-          <w:lang/>
+          <w:lang w:val="en-US"/>
         </w:rPr>
         <w:t xml:space="preserve">Product </w:t>
       </w:r>
@@ -8965,7 +8955,7 @@
           <w:color w:val="FFC66D"/>
           <w:sz w:val="16"/>
           <w:szCs w:val="16"/>
-          <w:lang/>
+          <w:lang w:val="en-US"/>
         </w:rPr>
         <w:t>update</w:t>
       </w:r>
@@ -8975,7 +8965,7 @@
           <w:color w:val="A9B7C6"/>
           <w:sz w:val="16"/>
           <w:szCs w:val="16"/>
-          <w:lang/>
+          <w:lang w:val="en-US"/>
         </w:rPr>
         <w:t>(Product product) {</w:t>
       </w:r>
@@ -8985,7 +8975,7 @@
           <w:color w:val="A9B7C6"/>
           <w:sz w:val="16"/>
           <w:szCs w:val="16"/>
-          <w:lang/>
+          <w:lang w:val="en-US"/>
         </w:rPr>
         <w:br/>
       </w:r>
@@ -8995,7 +8985,7 @@
           <w:color w:val="808080"/>
           <w:sz w:val="16"/>
           <w:szCs w:val="16"/>
-          <w:lang/>
+          <w:lang w:val="en-US"/>
         </w:rPr>
         <w:t>//    Product productDb = em.find(Product.class, product.getId(), LockModeType.PESSIMISTIC_WRITE);</w:t>
       </w:r>
@@ -9005,7 +8995,7 @@
           <w:color w:val="808080"/>
           <w:sz w:val="16"/>
           <w:szCs w:val="16"/>
-          <w:lang/>
+          <w:lang w:val="en-US"/>
         </w:rPr>
         <w:br/>
         <w:t xml:space="preserve">        </w:t>
@@ -9016,7 +9006,7 @@
           <w:color w:val="A9B7C6"/>
           <w:sz w:val="16"/>
           <w:szCs w:val="16"/>
-          <w:lang/>
+          <w:lang w:val="en-US"/>
         </w:rPr>
         <w:t xml:space="preserve">Query q = </w:t>
       </w:r>
@@ -9026,7 +9016,7 @@
           <w:color w:val="9876AA"/>
           <w:sz w:val="16"/>
           <w:szCs w:val="16"/>
-          <w:lang/>
+          <w:lang w:val="en-US"/>
         </w:rPr>
         <w:t>em</w:t>
       </w:r>
@@ -9036,7 +9026,7 @@
           <w:color w:val="A9B7C6"/>
           <w:sz w:val="16"/>
           <w:szCs w:val="16"/>
-          <w:lang/>
+          <w:lang w:val="en-US"/>
         </w:rPr>
         <w:t>.createNativeQuery(</w:t>
       </w:r>
@@ -9046,7 +9036,7 @@
           <w:color w:val="6A8759"/>
           <w:sz w:val="16"/>
           <w:szCs w:val="16"/>
-          <w:lang/>
+          <w:lang w:val="en-US"/>
         </w:rPr>
         <w:t>"select pdt.id from product pdt where pdt.PRODUCT_ID = :productId for update"</w:t>
       </w:r>
@@ -9056,7 +9046,7 @@
           <w:color w:val="CC7832"/>
           <w:sz w:val="16"/>
           <w:szCs w:val="16"/>
-          <w:lang/>
+          <w:lang w:val="en-US"/>
         </w:rPr>
         <w:t xml:space="preserve">, </w:t>
       </w:r>
@@ -9066,7 +9056,7 @@
           <w:color w:val="6A8759"/>
           <w:sz w:val="16"/>
           <w:szCs w:val="16"/>
-          <w:lang/>
+          <w:lang w:val="en-US"/>
         </w:rPr>
         <w:t>"IdValueMapping"</w:t>
       </w:r>
@@ -9076,7 +9066,7 @@
           <w:color w:val="A9B7C6"/>
           <w:sz w:val="16"/>
           <w:szCs w:val="16"/>
-          <w:lang/>
+          <w:lang w:val="en-US"/>
         </w:rPr>
         <w:t>)</w:t>
       </w:r>
@@ -9086,7 +9076,7 @@
           <w:color w:val="CC7832"/>
           <w:sz w:val="16"/>
           <w:szCs w:val="16"/>
-          <w:lang/>
+          <w:lang w:val="en-US"/>
         </w:rPr>
         <w:t>;</w:t>
       </w:r>
@@ -9096,7 +9086,7 @@
           <w:color w:val="CC7832"/>
           <w:sz w:val="16"/>
           <w:szCs w:val="16"/>
-          <w:lang/>
+          <w:lang w:val="en-US"/>
         </w:rPr>
         <w:br/>
         <w:t xml:space="preserve">        </w:t>
@@ -9107,7 +9097,7 @@
           <w:color w:val="A9B7C6"/>
           <w:sz w:val="16"/>
           <w:szCs w:val="16"/>
-          <w:lang/>
+          <w:lang w:val="en-US"/>
         </w:rPr>
         <w:t>q.setParameter(</w:t>
       </w:r>
@@ -9117,7 +9107,7 @@
           <w:color w:val="6A8759"/>
           <w:sz w:val="16"/>
           <w:szCs w:val="16"/>
-          <w:lang/>
+          <w:lang w:val="en-US"/>
         </w:rPr>
         <w:t>"productId"</w:t>
       </w:r>
@@ -9127,7 +9117,7 @@
           <w:color w:val="CC7832"/>
           <w:sz w:val="16"/>
           <w:szCs w:val="16"/>
-          <w:lang/>
+          <w:lang w:val="en-US"/>
         </w:rPr>
         <w:t>,</w:t>
       </w:r>
@@ -9137,7 +9127,7 @@
           <w:color w:val="A9B7C6"/>
           <w:sz w:val="16"/>
           <w:szCs w:val="16"/>
-          <w:lang/>
+          <w:lang w:val="en-US"/>
         </w:rPr>
         <w:t>product.getProductId())</w:t>
       </w:r>
@@ -9147,7 +9137,7 @@
           <w:color w:val="CC7832"/>
           <w:sz w:val="16"/>
           <w:szCs w:val="16"/>
-          <w:lang/>
+          <w:lang w:val="en-US"/>
         </w:rPr>
         <w:t>;</w:t>
       </w:r>
@@ -9157,7 +9147,7 @@
           <w:color w:val="CC7832"/>
           <w:sz w:val="16"/>
           <w:szCs w:val="16"/>
-          <w:lang/>
+          <w:lang w:val="en-US"/>
         </w:rPr>
         <w:br/>
         <w:t xml:space="preserve">        </w:t>
@@ -9168,7 +9158,7 @@
           <w:color w:val="A9B7C6"/>
           <w:sz w:val="16"/>
           <w:szCs w:val="16"/>
-          <w:lang/>
+          <w:lang w:val="en-US"/>
         </w:rPr>
         <w:t>List&lt;Long&gt; ids = q.getResultList()</w:t>
       </w:r>
@@ -9178,7 +9168,7 @@
           <w:color w:val="CC7832"/>
           <w:sz w:val="16"/>
           <w:szCs w:val="16"/>
-          <w:lang/>
+          <w:lang w:val="en-US"/>
         </w:rPr>
         <w:t>;</w:t>
       </w:r>
@@ -9188,7 +9178,7 @@
           <w:color w:val="CC7832"/>
           <w:sz w:val="16"/>
           <w:szCs w:val="16"/>
-          <w:lang/>
+          <w:lang w:val="en-US"/>
         </w:rPr>
         <w:br/>
         <w:t xml:space="preserve">        if </w:t>
@@ -9199,7 +9189,7 @@
           <w:color w:val="A9B7C6"/>
           <w:sz w:val="16"/>
           <w:szCs w:val="16"/>
-          <w:lang/>
+          <w:lang w:val="en-US"/>
         </w:rPr>
         <w:t>(!ids.isEmpty()){</w:t>
       </w:r>
@@ -9209,7 +9199,7 @@
           <w:color w:val="A9B7C6"/>
           <w:sz w:val="16"/>
           <w:szCs w:val="16"/>
-          <w:lang/>
+          <w:lang w:val="en-US"/>
         </w:rPr>
         <w:br/>
         <w:t xml:space="preserve">            product.setId(ids.get(</w:t>
@@ -9220,7 +9210,7 @@
           <w:color w:val="6897BB"/>
           <w:sz w:val="16"/>
           <w:szCs w:val="16"/>
-          <w:lang/>
+          <w:lang w:val="en-US"/>
         </w:rPr>
         <w:t>0</w:t>
       </w:r>
@@ -9230,7 +9220,7 @@
           <w:color w:val="A9B7C6"/>
           <w:sz w:val="16"/>
           <w:szCs w:val="16"/>
-          <w:lang/>
+          <w:lang w:val="en-US"/>
         </w:rPr>
         <w:t>).longValue())</w:t>
       </w:r>
@@ -9240,7 +9230,7 @@
           <w:color w:val="CC7832"/>
           <w:sz w:val="16"/>
           <w:szCs w:val="16"/>
-          <w:lang/>
+          <w:lang w:val="en-US"/>
         </w:rPr>
         <w:t>;</w:t>
       </w:r>
@@ -9250,7 +9240,7 @@
           <w:color w:val="CC7832"/>
           <w:sz w:val="16"/>
           <w:szCs w:val="16"/>
-          <w:lang/>
+          <w:lang w:val="en-US"/>
         </w:rPr>
         <w:br/>
         <w:t xml:space="preserve">            </w:t>
@@ -9261,7 +9251,7 @@
           <w:color w:val="A9B7C6"/>
           <w:sz w:val="16"/>
           <w:szCs w:val="16"/>
-          <w:lang/>
+          <w:lang w:val="en-US"/>
         </w:rPr>
         <w:t xml:space="preserve">product = </w:t>
       </w:r>
@@ -9271,7 +9261,7 @@
           <w:color w:val="9876AA"/>
           <w:sz w:val="16"/>
           <w:szCs w:val="16"/>
-          <w:lang/>
+          <w:lang w:val="en-US"/>
         </w:rPr>
         <w:t>em</w:t>
       </w:r>
@@ -9281,7 +9271,7 @@
           <w:color w:val="A9B7C6"/>
           <w:sz w:val="16"/>
           <w:szCs w:val="16"/>
-          <w:lang/>
+          <w:lang w:val="en-US"/>
         </w:rPr>
         <w:t>.merge(product)</w:t>
       </w:r>
@@ -9291,7 +9281,7 @@
           <w:color w:val="CC7832"/>
           <w:sz w:val="16"/>
           <w:szCs w:val="16"/>
-          <w:lang/>
+          <w:lang w:val="en-US"/>
         </w:rPr>
         <w:t>;</w:t>
       </w:r>
@@ -9301,7 +9291,7 @@
           <w:color w:val="CC7832"/>
           <w:sz w:val="16"/>
           <w:szCs w:val="16"/>
-          <w:lang/>
+          <w:lang w:val="en-US"/>
         </w:rPr>
         <w:br/>
         <w:t xml:space="preserve">            return </w:t>
@@ -9312,7 +9302,7 @@
           <w:color w:val="A9B7C6"/>
           <w:sz w:val="16"/>
           <w:szCs w:val="16"/>
-          <w:lang/>
+          <w:lang w:val="en-US"/>
         </w:rPr>
         <w:t>product</w:t>
       </w:r>
@@ -9322,7 +9312,7 @@
           <w:color w:val="CC7832"/>
           <w:sz w:val="16"/>
           <w:szCs w:val="16"/>
-          <w:lang/>
+          <w:lang w:val="en-US"/>
         </w:rPr>
         <w:t>;</w:t>
       </w:r>
@@ -9332,7 +9322,7 @@
           <w:color w:val="CC7832"/>
           <w:sz w:val="16"/>
           <w:szCs w:val="16"/>
-          <w:lang/>
+          <w:lang w:val="en-US"/>
         </w:rPr>
         <w:br/>
         <w:t xml:space="preserve">        </w:t>
@@ -9343,7 +9333,7 @@
           <w:color w:val="A9B7C6"/>
           <w:sz w:val="16"/>
           <w:szCs w:val="16"/>
-          <w:lang/>
+          <w:lang w:val="en-US"/>
         </w:rPr>
         <w:t>}</w:t>
       </w:r>
@@ -9353,7 +9343,7 @@
           <w:color w:val="A9B7C6"/>
           <w:sz w:val="16"/>
           <w:szCs w:val="16"/>
-          <w:lang/>
+          <w:lang w:val="en-US"/>
         </w:rPr>
         <w:br/>
         <w:t xml:space="preserve">        </w:t>
@@ -9364,7 +9354,7 @@
           <w:color w:val="CC7832"/>
           <w:sz w:val="16"/>
           <w:szCs w:val="16"/>
-          <w:lang/>
+          <w:lang w:val="en-US"/>
         </w:rPr>
         <w:t xml:space="preserve">else throw new </w:t>
       </w:r>
@@ -9374,7 +9364,7 @@
           <w:color w:val="A9B7C6"/>
           <w:sz w:val="16"/>
           <w:szCs w:val="16"/>
-          <w:lang/>
+          <w:lang w:val="en-US"/>
         </w:rPr>
         <w:t>EntityNotFoundException(</w:t>
       </w:r>
@@ -9384,7 +9374,7 @@
           <w:color w:val="6A8759"/>
           <w:sz w:val="16"/>
           <w:szCs w:val="16"/>
-          <w:lang/>
+          <w:lang w:val="en-US"/>
         </w:rPr>
         <w:t>"Product with id "</w:t>
       </w:r>
@@ -9394,7 +9384,7 @@
           <w:color w:val="A9B7C6"/>
           <w:sz w:val="16"/>
           <w:szCs w:val="16"/>
-          <w:lang/>
+          <w:lang w:val="en-US"/>
         </w:rPr>
         <w:t>+product.getProductId()+</w:t>
       </w:r>
@@ -9404,7 +9394,7 @@
           <w:color w:val="6A8759"/>
           <w:sz w:val="16"/>
           <w:szCs w:val="16"/>
-          <w:lang/>
+          <w:lang w:val="en-US"/>
         </w:rPr>
         <w:t>" was not found"</w:t>
       </w:r>
@@ -9414,7 +9404,7 @@
           <w:color w:val="A9B7C6"/>
           <w:sz w:val="16"/>
           <w:szCs w:val="16"/>
-          <w:lang/>
+          <w:lang w:val="en-US"/>
         </w:rPr>
         <w:t>)</w:t>
       </w:r>
@@ -9424,7 +9414,7 @@
           <w:color w:val="CC7832"/>
           <w:sz w:val="16"/>
           <w:szCs w:val="16"/>
-          <w:lang/>
+          <w:lang w:val="en-US"/>
         </w:rPr>
         <w:t>;</w:t>
       </w:r>
@@ -9434,7 +9424,7 @@
           <w:color w:val="CC7832"/>
           <w:sz w:val="16"/>
           <w:szCs w:val="16"/>
-          <w:lang/>
+          <w:lang w:val="en-US"/>
         </w:rPr>
         <w:br/>
         <w:t xml:space="preserve">    </w:t>
@@ -9445,7 +9435,7 @@
           <w:color w:val="A9B7C6"/>
           <w:sz w:val="16"/>
           <w:szCs w:val="16"/>
-          <w:lang/>
+          <w:lang w:val="en-US"/>
         </w:rPr>
         <w:t>}</w:t>
       </w:r>
@@ -9455,7 +9445,7 @@
           <w:color w:val="A9B7C6"/>
           <w:sz w:val="16"/>
           <w:szCs w:val="16"/>
-          <w:lang/>
+          <w:lang w:val="en-US"/>
         </w:rPr>
         <w:br/>
         <w:t>}</w:t>
@@ -9471,7 +9461,7 @@
           <w:color w:val="24292E"/>
           <w:sz w:val="24"/>
           <w:szCs w:val="24"/>
-          <w:lang w:eastAsia="nl-NL"/>
+          <w:lang w:val="en-US" w:eastAsia="nl-NL"/>
         </w:rPr>
       </w:pPr>
       <w:bookmarkStart w:id="1" w:name="_Hlk529455405"/>
@@ -9588,7 +9578,7 @@
           <w:color w:val="A9B7C6"/>
           <w:sz w:val="16"/>
           <w:szCs w:val="16"/>
-          <w:lang/>
+          <w:lang w:val="en-US"/>
         </w:rPr>
       </w:pPr>
       <w:r>
@@ -9597,7 +9587,7 @@
           <w:color w:val="BBB529"/>
           <w:sz w:val="16"/>
           <w:szCs w:val="16"/>
-          <w:lang/>
+          <w:lang w:val="en-US"/>
         </w:rPr>
         <w:t>@SqlResultSetMapping</w:t>
       </w:r>
@@ -9607,7 +9597,7 @@
           <w:color w:val="A9B7C6"/>
           <w:sz w:val="16"/>
           <w:szCs w:val="16"/>
-          <w:lang/>
+          <w:lang w:val="en-US"/>
         </w:rPr>
         <w:t>(</w:t>
       </w:r>
@@ -9617,7 +9607,7 @@
           <w:color w:val="A9B7C6"/>
           <w:sz w:val="16"/>
           <w:szCs w:val="16"/>
-          <w:lang/>
+          <w:lang w:val="en-US"/>
         </w:rPr>
         <w:br/>
         <w:t xml:space="preserve">        </w:t>
@@ -9628,7 +9618,7 @@
           <w:color w:val="D0D0FF"/>
           <w:sz w:val="16"/>
           <w:szCs w:val="16"/>
-          <w:lang/>
+          <w:lang w:val="en-US"/>
         </w:rPr>
         <w:t xml:space="preserve">name </w:t>
       </w:r>
@@ -9638,7 +9628,7 @@
           <w:color w:val="A9B7C6"/>
           <w:sz w:val="16"/>
           <w:szCs w:val="16"/>
-          <w:lang/>
+          <w:lang w:val="en-US"/>
         </w:rPr>
         <w:t xml:space="preserve">= </w:t>
       </w:r>
@@ -9648,7 +9638,7 @@
           <w:color w:val="6A8759"/>
           <w:sz w:val="16"/>
           <w:szCs w:val="16"/>
-          <w:lang/>
+          <w:lang w:val="en-US"/>
         </w:rPr>
         <w:t>"IdValueMapping"</w:t>
       </w:r>
@@ -9658,7 +9648,7 @@
           <w:color w:val="CC7832"/>
           <w:sz w:val="16"/>
           <w:szCs w:val="16"/>
-          <w:lang/>
+          <w:lang w:val="en-US"/>
         </w:rPr>
         <w:t>,</w:t>
       </w:r>
@@ -9668,7 +9658,7 @@
           <w:color w:val="CC7832"/>
           <w:sz w:val="16"/>
           <w:szCs w:val="16"/>
-          <w:lang/>
+          <w:lang w:val="en-US"/>
         </w:rPr>
         <w:br/>
         <w:t xml:space="preserve">        </w:t>
@@ -9679,7 +9669,7 @@
           <w:color w:val="D0D0FF"/>
           <w:sz w:val="16"/>
           <w:szCs w:val="16"/>
-          <w:lang/>
+          <w:lang w:val="en-US"/>
         </w:rPr>
         <w:t xml:space="preserve">classes </w:t>
       </w:r>
@@ -9689,7 +9679,7 @@
           <w:color w:val="A9B7C6"/>
           <w:sz w:val="16"/>
           <w:szCs w:val="16"/>
-          <w:lang/>
+          <w:lang w:val="en-US"/>
         </w:rPr>
         <w:t xml:space="preserve">= </w:t>
       </w:r>
@@ -9699,7 +9689,7 @@
           <w:color w:val="BBB529"/>
           <w:sz w:val="16"/>
           <w:szCs w:val="16"/>
-          <w:lang/>
+          <w:lang w:val="en-US"/>
         </w:rPr>
         <w:t>@ConstructorResult</w:t>
       </w:r>
@@ -9709,7 +9699,7 @@
           <w:color w:val="A9B7C6"/>
           <w:sz w:val="16"/>
           <w:szCs w:val="16"/>
-          <w:lang/>
+          <w:lang w:val="en-US"/>
         </w:rPr>
         <w:t>(</w:t>
       </w:r>
@@ -9719,7 +9709,7 @@
           <w:color w:val="A9B7C6"/>
           <w:sz w:val="16"/>
           <w:szCs w:val="16"/>
-          <w:lang/>
+          <w:lang w:val="en-US"/>
         </w:rPr>
         <w:br/>
         <w:t xml:space="preserve">                </w:t>
@@ -9730,7 +9720,7 @@
           <w:color w:val="D0D0FF"/>
           <w:sz w:val="16"/>
           <w:szCs w:val="16"/>
-          <w:lang/>
+          <w:lang w:val="en-US"/>
         </w:rPr>
         <w:t xml:space="preserve">targetClass </w:t>
       </w:r>
@@ -9740,7 +9730,7 @@
           <w:color w:val="A9B7C6"/>
           <w:sz w:val="16"/>
           <w:szCs w:val="16"/>
-          <w:lang/>
+          <w:lang w:val="en-US"/>
         </w:rPr>
         <w:t>= Long.</w:t>
       </w:r>
@@ -9750,7 +9740,7 @@
           <w:color w:val="CC7832"/>
           <w:sz w:val="16"/>
           <w:szCs w:val="16"/>
-          <w:lang/>
+          <w:lang w:val="en-US"/>
         </w:rPr>
         <w:t>class,</w:t>
       </w:r>
@@ -9760,7 +9750,7 @@
           <w:color w:val="CC7832"/>
           <w:sz w:val="16"/>
           <w:szCs w:val="16"/>
-          <w:lang/>
+          <w:lang w:val="en-US"/>
         </w:rPr>
         <w:br/>
         <w:t xml:space="preserve">                </w:t>
@@ -9771,7 +9761,7 @@
           <w:color w:val="D0D0FF"/>
           <w:sz w:val="16"/>
           <w:szCs w:val="16"/>
-          <w:lang/>
+          <w:lang w:val="en-US"/>
         </w:rPr>
         <w:t xml:space="preserve">columns </w:t>
       </w:r>
@@ -9781,7 +9771,7 @@
           <w:color w:val="A9B7C6"/>
           <w:sz w:val="16"/>
           <w:szCs w:val="16"/>
-          <w:lang/>
+          <w:lang w:val="en-US"/>
         </w:rPr>
         <w:t>= {</w:t>
       </w:r>
@@ -9791,7 +9781,7 @@
           <w:color w:val="A9B7C6"/>
           <w:sz w:val="16"/>
           <w:szCs w:val="16"/>
-          <w:lang/>
+          <w:lang w:val="en-US"/>
         </w:rPr>
         <w:br/>
         <w:t xml:space="preserve">                        </w:t>
@@ -9802,7 +9792,7 @@
           <w:color w:val="BBB529"/>
           <w:sz w:val="16"/>
           <w:szCs w:val="16"/>
-          <w:lang/>
+          <w:lang w:val="en-US"/>
         </w:rPr>
         <w:t>@ColumnResult</w:t>
       </w:r>
@@ -9812,7 +9802,7 @@
           <w:color w:val="A9B7C6"/>
           <w:sz w:val="16"/>
           <w:szCs w:val="16"/>
-          <w:lang/>
+          <w:lang w:val="en-US"/>
         </w:rPr>
         <w:t>(</w:t>
       </w:r>
@@ -9822,7 +9812,7 @@
           <w:color w:val="D0D0FF"/>
           <w:sz w:val="16"/>
           <w:szCs w:val="16"/>
-          <w:lang/>
+          <w:lang w:val="en-US"/>
         </w:rPr>
         <w:t xml:space="preserve">name </w:t>
       </w:r>
@@ -9832,7 +9822,7 @@
           <w:color w:val="A9B7C6"/>
           <w:sz w:val="16"/>
           <w:szCs w:val="16"/>
-          <w:lang/>
+          <w:lang w:val="en-US"/>
         </w:rPr>
         <w:t xml:space="preserve">= </w:t>
       </w:r>
@@ -9842,7 +9832,7 @@
           <w:color w:val="6A8759"/>
           <w:sz w:val="16"/>
           <w:szCs w:val="16"/>
-          <w:lang/>
+          <w:lang w:val="en-US"/>
         </w:rPr>
         <w:t>"id"</w:t>
       </w:r>
@@ -9852,7 +9842,7 @@
           <w:color w:val="CC7832"/>
           <w:sz w:val="16"/>
           <w:szCs w:val="16"/>
-          <w:lang/>
+          <w:lang w:val="en-US"/>
         </w:rPr>
         <w:t xml:space="preserve">, </w:t>
       </w:r>
@@ -9862,7 +9852,7 @@
           <w:color w:val="D0D0FF"/>
           <w:sz w:val="16"/>
           <w:szCs w:val="16"/>
-          <w:lang/>
+          <w:lang w:val="en-US"/>
         </w:rPr>
         <w:t xml:space="preserve">type </w:t>
       </w:r>
@@ -9872,7 +9862,7 @@
           <w:color w:val="A9B7C6"/>
           <w:sz w:val="16"/>
           <w:szCs w:val="16"/>
-          <w:lang/>
+          <w:lang w:val="en-US"/>
         </w:rPr>
         <w:t>= Long.</w:t>
       </w:r>
@@ -9882,7 +9872,7 @@
           <w:color w:val="CC7832"/>
           <w:sz w:val="16"/>
           <w:szCs w:val="16"/>
-          <w:lang/>
+          <w:lang w:val="en-US"/>
         </w:rPr>
         <w:t>class</w:t>
       </w:r>
@@ -9892,7 +9882,7 @@
           <w:color w:val="A9B7C6"/>
           <w:sz w:val="16"/>
           <w:szCs w:val="16"/>
-          <w:lang/>
+          <w:lang w:val="en-US"/>
         </w:rPr>
         <w:t>)}))</w:t>
       </w:r>
@@ -9924,7 +9914,7 @@
           <w:color w:val="A9B7C6"/>
           <w:sz w:val="16"/>
           <w:szCs w:val="16"/>
-          <w:lang/>
+          <w:lang w:val="en-US"/>
         </w:rPr>
       </w:pPr>
     </w:p>
@@ -9938,7 +9928,7 @@
           <w:color w:val="24292E"/>
           <w:sz w:val="24"/>
           <w:szCs w:val="24"/>
-          <w:lang w:eastAsia="nl-NL"/>
+          <w:lang w:val="en-US" w:eastAsia="nl-NL"/>
         </w:rPr>
       </w:pPr>
     </w:p>
@@ -9961,7 +9951,7 @@
           <w:color w:val="24292E"/>
           <w:sz w:val="24"/>
           <w:szCs w:val="24"/>
-          <w:lang w:eastAsia="nl-NL"/>
+          <w:lang w:val="en-US" w:eastAsia="nl-NL"/>
         </w:rPr>
         <w:t xml:space="preserve">Now our code should work. </w:t>
       </w:r>
@@ -10057,16 +10047,16 @@
           <w:color w:val="A9B7C6"/>
           <w:sz w:val="16"/>
           <w:szCs w:val="16"/>
-          <w:lang/>
-        </w:rPr>
-      </w:pPr>
-      <w:r>
-        <w:rPr>
-          <w:rFonts w:ascii="Courier New" w:eastAsia="Times New Roman" w:hAnsi="Courier New" w:cs="Courier New"/>
-          <w:color w:val="CC7832"/>
-          <w:sz w:val="16"/>
-          <w:szCs w:val="16"/>
-          <w:lang/>
+          <w:lang w:val="en-US"/>
+        </w:rPr>
+      </w:pPr>
+      <w:r>
+        <w:rPr>
+          <w:rFonts w:ascii="Courier New" w:eastAsia="Times New Roman" w:hAnsi="Courier New" w:cs="Courier New"/>
+          <w:color w:val="CC7832"/>
+          <w:sz w:val="16"/>
+          <w:szCs w:val="16"/>
+          <w:lang w:val="en-US"/>
         </w:rPr>
         <w:t xml:space="preserve">try </w:t>
       </w:r>
@@ -10076,7 +10066,7 @@
           <w:color w:val="A9B7C6"/>
           <w:sz w:val="16"/>
           <w:szCs w:val="16"/>
-          <w:lang/>
+          <w:lang w:val="en-US"/>
         </w:rPr>
         <w:t>{</w:t>
       </w:r>
@@ -10086,7 +10076,7 @@
           <w:color w:val="A9B7C6"/>
           <w:sz w:val="16"/>
           <w:szCs w:val="16"/>
-          <w:lang/>
+          <w:lang w:val="en-US"/>
         </w:rPr>
         <w:br/>
         <w:t xml:space="preserve">  </w:t>
@@ -10097,7 +10087,7 @@
           <w:color w:val="9876AA"/>
           <w:sz w:val="16"/>
           <w:szCs w:val="16"/>
-          <w:lang/>
+          <w:lang w:val="en-US"/>
         </w:rPr>
         <w:t>productRepository</w:t>
       </w:r>
@@ -10107,7 +10097,7 @@
           <w:color w:val="A9B7C6"/>
           <w:sz w:val="16"/>
           <w:szCs w:val="16"/>
-          <w:lang/>
+          <w:lang w:val="en-US"/>
         </w:rPr>
         <w:t>.update(product)</w:t>
       </w:r>
@@ -10117,7 +10107,7 @@
           <w:color w:val="CC7832"/>
           <w:sz w:val="16"/>
           <w:szCs w:val="16"/>
-          <w:lang/>
+          <w:lang w:val="en-US"/>
         </w:rPr>
         <w:t>;</w:t>
       </w:r>
@@ -10127,7 +10117,7 @@
           <w:color w:val="CC7832"/>
           <w:sz w:val="16"/>
           <w:szCs w:val="16"/>
-          <w:lang/>
+          <w:lang w:val="en-US"/>
         </w:rPr>
         <w:br/>
         <w:t xml:space="preserve">  final </w:t>
@@ -10138,7 +10128,7 @@
           <w:color w:val="A9B7C6"/>
           <w:sz w:val="16"/>
           <w:szCs w:val="16"/>
-          <w:lang/>
+          <w:lang w:val="en-US"/>
         </w:rPr>
         <w:t xml:space="preserve">HttpHeaders headers = </w:t>
       </w:r>
@@ -10148,7 +10138,7 @@
           <w:color w:val="CC7832"/>
           <w:sz w:val="16"/>
           <w:szCs w:val="16"/>
-          <w:lang/>
+          <w:lang w:val="en-US"/>
         </w:rPr>
         <w:t xml:space="preserve">new </w:t>
       </w:r>
@@ -10158,7 +10148,7 @@
           <w:color w:val="A9B7C6"/>
           <w:sz w:val="16"/>
           <w:szCs w:val="16"/>
-          <w:lang/>
+          <w:lang w:val="en-US"/>
         </w:rPr>
         <w:t>HttpHeaders()</w:t>
       </w:r>
@@ -10168,7 +10158,7 @@
           <w:color w:val="CC7832"/>
           <w:sz w:val="16"/>
           <w:szCs w:val="16"/>
-          <w:lang/>
+          <w:lang w:val="en-US"/>
         </w:rPr>
         <w:t>;</w:t>
       </w:r>
@@ -10178,7 +10168,7 @@
           <w:color w:val="CC7832"/>
           <w:sz w:val="16"/>
           <w:szCs w:val="16"/>
-          <w:lang/>
+          <w:lang w:val="en-US"/>
         </w:rPr>
         <w:br/>
         <w:t xml:space="preserve">  final </w:t>
@@ -10189,7 +10179,7 @@
           <w:color w:val="A9B7C6"/>
           <w:sz w:val="16"/>
           <w:szCs w:val="16"/>
-          <w:lang/>
+          <w:lang w:val="en-US"/>
         </w:rPr>
         <w:t>URI uri = builder.path(</w:t>
       </w:r>
@@ -10199,7 +10189,7 @@
           <w:color w:val="6A8759"/>
           <w:sz w:val="16"/>
           <w:szCs w:val="16"/>
-          <w:lang/>
+          <w:lang w:val="en-US"/>
         </w:rPr>
         <w:t>"drink/{id}"</w:t>
       </w:r>
@@ -10209,7 +10199,7 @@
           <w:color w:val="A9B7C6"/>
           <w:sz w:val="16"/>
           <w:szCs w:val="16"/>
-          <w:lang/>
+          <w:lang w:val="en-US"/>
         </w:rPr>
         <w:t>).buildAndExpand(productId).toUri()</w:t>
       </w:r>
@@ -10219,7 +10209,7 @@
           <w:color w:val="CC7832"/>
           <w:sz w:val="16"/>
           <w:szCs w:val="16"/>
-          <w:lang/>
+          <w:lang w:val="en-US"/>
         </w:rPr>
         <w:t>;</w:t>
       </w:r>
@@ -10229,7 +10219,7 @@
           <w:color w:val="CC7832"/>
           <w:sz w:val="16"/>
           <w:szCs w:val="16"/>
-          <w:lang/>
+          <w:lang w:val="en-US"/>
         </w:rPr>
         <w:br/>
         <w:t xml:space="preserve">  </w:t>
@@ -10240,7 +10230,7 @@
           <w:color w:val="A9B7C6"/>
           <w:sz w:val="16"/>
           <w:szCs w:val="16"/>
-          <w:lang/>
+          <w:lang w:val="en-US"/>
         </w:rPr>
         <w:t>headers.setLocation(uri)</w:t>
       </w:r>
@@ -10250,7 +10240,7 @@
           <w:color w:val="CC7832"/>
           <w:sz w:val="16"/>
           <w:szCs w:val="16"/>
-          <w:lang/>
+          <w:lang w:val="en-US"/>
         </w:rPr>
         <w:t>;</w:t>
       </w:r>
@@ -10260,7 +10250,7 @@
           <w:color w:val="CC7832"/>
           <w:sz w:val="16"/>
           <w:szCs w:val="16"/>
-          <w:lang/>
+          <w:lang w:val="en-US"/>
         </w:rPr>
         <w:br/>
         <w:t xml:space="preserve">  return new </w:t>
@@ -10271,7 +10261,7 @@
           <w:color w:val="A9B7C6"/>
           <w:sz w:val="16"/>
           <w:szCs w:val="16"/>
-          <w:lang/>
+          <w:lang w:val="en-US"/>
         </w:rPr>
         <w:t>ResponseEntity&lt;&gt;(product</w:t>
       </w:r>
@@ -10281,7 +10271,7 @@
           <w:color w:val="CC7832"/>
           <w:sz w:val="16"/>
           <w:szCs w:val="16"/>
-          <w:lang/>
+          <w:lang w:val="en-US"/>
         </w:rPr>
         <w:t xml:space="preserve">, </w:t>
       </w:r>
@@ -10291,7 +10281,7 @@
           <w:color w:val="A9B7C6"/>
           <w:sz w:val="16"/>
           <w:szCs w:val="16"/>
-          <w:lang/>
+          <w:lang w:val="en-US"/>
         </w:rPr>
         <w:t>headers</w:t>
       </w:r>
@@ -10301,7 +10291,7 @@
           <w:color w:val="CC7832"/>
           <w:sz w:val="16"/>
           <w:szCs w:val="16"/>
-          <w:lang/>
+          <w:lang w:val="en-US"/>
         </w:rPr>
         <w:t xml:space="preserve">, </w:t>
       </w:r>
@@ -10311,7 +10301,7 @@
           <w:color w:val="A9B7C6"/>
           <w:sz w:val="16"/>
           <w:szCs w:val="16"/>
-          <w:lang/>
+          <w:lang w:val="en-US"/>
         </w:rPr>
         <w:t>HttpStatus.</w:t>
       </w:r>
@@ -10323,7 +10313,7 @@
           <w:color w:val="9876AA"/>
           <w:sz w:val="16"/>
           <w:szCs w:val="16"/>
-          <w:lang/>
+          <w:lang w:val="en-US"/>
         </w:rPr>
         <w:t>OK</w:t>
       </w:r>
@@ -10333,7 +10323,7 @@
           <w:color w:val="A9B7C6"/>
           <w:sz w:val="16"/>
           <w:szCs w:val="16"/>
-          <w:lang/>
+          <w:lang w:val="en-US"/>
         </w:rPr>
         <w:t>)</w:t>
       </w:r>
@@ -10343,7 +10333,7 @@
           <w:color w:val="CC7832"/>
           <w:sz w:val="16"/>
           <w:szCs w:val="16"/>
-          <w:lang/>
+          <w:lang w:val="en-US"/>
         </w:rPr>
         <w:t>;</w:t>
       </w:r>
@@ -10353,7 +10343,7 @@
           <w:color w:val="CC7832"/>
           <w:sz w:val="16"/>
           <w:szCs w:val="16"/>
-          <w:lang/>
+          <w:lang w:val="en-US"/>
         </w:rPr>
         <w:br/>
       </w:r>
@@ -10363,7 +10353,7 @@
           <w:color w:val="A9B7C6"/>
           <w:sz w:val="16"/>
           <w:szCs w:val="16"/>
-          <w:lang/>
+          <w:lang w:val="en-US"/>
         </w:rPr>
         <w:t xml:space="preserve">} </w:t>
       </w:r>
@@ -10373,7 +10363,7 @@
           <w:color w:val="CC7832"/>
           <w:sz w:val="16"/>
           <w:szCs w:val="16"/>
-          <w:lang/>
+          <w:lang w:val="en-US"/>
         </w:rPr>
         <w:t xml:space="preserve">catch </w:t>
       </w:r>
@@ -10383,7 +10373,7 @@
           <w:color w:val="A9B7C6"/>
           <w:sz w:val="16"/>
           <w:szCs w:val="16"/>
-          <w:lang/>
+          <w:lang w:val="en-US"/>
         </w:rPr>
         <w:t>(EntityNotFoundException e) {</w:t>
       </w:r>
@@ -10393,7 +10383,7 @@
           <w:color w:val="A9B7C6"/>
           <w:sz w:val="16"/>
           <w:szCs w:val="16"/>
-          <w:lang/>
+          <w:lang w:val="en-US"/>
         </w:rPr>
         <w:br/>
         <w:t xml:space="preserve">  </w:t>
@@ -10404,7 +10394,7 @@
           <w:color w:val="CC7832"/>
           <w:sz w:val="16"/>
           <w:szCs w:val="16"/>
-          <w:lang/>
+          <w:lang w:val="en-US"/>
         </w:rPr>
         <w:t xml:space="preserve">return new </w:t>
       </w:r>
@@ -10414,7 +10404,7 @@
           <w:color w:val="A9B7C6"/>
           <w:sz w:val="16"/>
           <w:szCs w:val="16"/>
-          <w:lang/>
+          <w:lang w:val="en-US"/>
         </w:rPr>
         <w:t>ResponseEntity&lt;&gt;(</w:t>
       </w:r>
@@ -10424,7 +10414,7 @@
           <w:color w:val="CC7832"/>
           <w:sz w:val="16"/>
           <w:szCs w:val="16"/>
-          <w:lang/>
+          <w:lang w:val="en-US"/>
         </w:rPr>
         <w:t xml:space="preserve">null, new </w:t>
       </w:r>
@@ -10434,7 +10424,7 @@
           <w:color w:val="A9B7C6"/>
           <w:sz w:val="16"/>
           <w:szCs w:val="16"/>
-          <w:lang/>
+          <w:lang w:val="en-US"/>
         </w:rPr>
         <w:t>HttpHeaders()</w:t>
       </w:r>
@@ -10444,7 +10434,7 @@
           <w:color w:val="CC7832"/>
           <w:sz w:val="16"/>
           <w:szCs w:val="16"/>
-          <w:lang/>
+          <w:lang w:val="en-US"/>
         </w:rPr>
         <w:t xml:space="preserve">, </w:t>
       </w:r>
@@ -10454,7 +10444,7 @@
           <w:color w:val="A9B7C6"/>
           <w:sz w:val="16"/>
           <w:szCs w:val="16"/>
-          <w:lang/>
+          <w:lang w:val="en-US"/>
         </w:rPr>
         <w:t>HttpStatus.</w:t>
       </w:r>
@@ -10466,7 +10456,7 @@
           <w:color w:val="9876AA"/>
           <w:sz w:val="16"/>
           <w:szCs w:val="16"/>
-          <w:lang/>
+          <w:lang w:val="en-US"/>
         </w:rPr>
         <w:t>CONFLICT</w:t>
       </w:r>
@@ -10476,7 +10466,7 @@
           <w:color w:val="A9B7C6"/>
           <w:sz w:val="16"/>
           <w:szCs w:val="16"/>
-          <w:lang/>
+          <w:lang w:val="en-US"/>
         </w:rPr>
         <w:t>)</w:t>
       </w:r>
@@ -10486,7 +10476,7 @@
           <w:color w:val="CC7832"/>
           <w:sz w:val="16"/>
           <w:szCs w:val="16"/>
-          <w:lang/>
+          <w:lang w:val="en-US"/>
         </w:rPr>
         <w:t>;</w:t>
       </w:r>
@@ -10496,7 +10486,7 @@
           <w:color w:val="CC7832"/>
           <w:sz w:val="16"/>
           <w:szCs w:val="16"/>
-          <w:lang/>
+          <w:lang w:val="en-US"/>
         </w:rPr>
         <w:br/>
       </w:r>
@@ -10506,7 +10496,7 @@
           <w:color w:val="A9B7C6"/>
           <w:sz w:val="16"/>
           <w:szCs w:val="16"/>
-          <w:lang/>
+          <w:lang w:val="en-US"/>
         </w:rPr>
         <w:t>}</w:t>
       </w:r>
@@ -10521,7 +10511,7 @@
           <w:color w:val="24292E"/>
           <w:sz w:val="24"/>
           <w:szCs w:val="24"/>
-          <w:lang w:eastAsia="nl-NL"/>
+          <w:lang w:val="en-US" w:eastAsia="nl-NL"/>
         </w:rPr>
       </w:pPr>
     </w:p>
@@ -10576,16 +10566,16 @@
           <w:color w:val="A9B7C6"/>
           <w:sz w:val="16"/>
           <w:szCs w:val="16"/>
-          <w:lang/>
-        </w:rPr>
-      </w:pPr>
-      <w:r>
-        <w:rPr>
-          <w:rFonts w:ascii="Courier New" w:eastAsia="Times New Roman" w:hAnsi="Courier New" w:cs="Courier New"/>
-          <w:color w:val="CC7832"/>
-          <w:sz w:val="16"/>
-          <w:szCs w:val="16"/>
-          <w:lang/>
+          <w:lang w:val="en-US"/>
+        </w:rPr>
+      </w:pPr>
+      <w:r>
+        <w:rPr>
+          <w:rFonts w:ascii="Courier New" w:eastAsia="Times New Roman" w:hAnsi="Courier New" w:cs="Courier New"/>
+          <w:color w:val="CC7832"/>
+          <w:sz w:val="16"/>
+          <w:szCs w:val="16"/>
+          <w:lang w:val="en-US"/>
         </w:rPr>
         <w:t xml:space="preserve">try </w:t>
       </w:r>
@@ -10595,7 +10585,7 @@
           <w:color w:val="A9B7C6"/>
           <w:sz w:val="16"/>
           <w:szCs w:val="16"/>
-          <w:lang/>
+          <w:lang w:val="en-US"/>
         </w:rPr>
         <w:t>{</w:t>
       </w:r>
@@ -10605,7 +10595,7 @@
           <w:color w:val="A9B7C6"/>
           <w:sz w:val="16"/>
           <w:szCs w:val="16"/>
-          <w:lang/>
+          <w:lang w:val="en-US"/>
         </w:rPr>
         <w:br/>
       </w:r>
@@ -10615,7 +10605,7 @@
           <w:color w:val="9876AA"/>
           <w:sz w:val="16"/>
           <w:szCs w:val="16"/>
-          <w:lang/>
+          <w:lang w:val="en-US"/>
         </w:rPr>
         <w:t>productRepository</w:t>
       </w:r>
@@ -10625,7 +10615,7 @@
           <w:color w:val="A9B7C6"/>
           <w:sz w:val="16"/>
           <w:szCs w:val="16"/>
-          <w:lang/>
+          <w:lang w:val="en-US"/>
         </w:rPr>
         <w:t>.insert(product)</w:t>
       </w:r>
@@ -10635,7 +10625,7 @@
           <w:color w:val="CC7832"/>
           <w:sz w:val="16"/>
           <w:szCs w:val="16"/>
-          <w:lang/>
+          <w:lang w:val="en-US"/>
         </w:rPr>
         <w:t>;</w:t>
       </w:r>
@@ -10645,7 +10635,7 @@
           <w:color w:val="CC7832"/>
           <w:sz w:val="16"/>
           <w:szCs w:val="16"/>
-          <w:lang/>
+          <w:lang w:val="en-US"/>
         </w:rPr>
         <w:br/>
         <w:t xml:space="preserve">final </w:t>
@@ -10656,7 +10646,7 @@
           <w:color w:val="A9B7C6"/>
           <w:sz w:val="16"/>
           <w:szCs w:val="16"/>
-          <w:lang/>
+          <w:lang w:val="en-US"/>
         </w:rPr>
         <w:t xml:space="preserve">HttpHeaders headers = </w:t>
       </w:r>
@@ -10666,7 +10656,7 @@
           <w:color w:val="CC7832"/>
           <w:sz w:val="16"/>
           <w:szCs w:val="16"/>
-          <w:lang/>
+          <w:lang w:val="en-US"/>
         </w:rPr>
         <w:t xml:space="preserve">new </w:t>
       </w:r>
@@ -10676,7 +10666,7 @@
           <w:color w:val="A9B7C6"/>
           <w:sz w:val="16"/>
           <w:szCs w:val="16"/>
-          <w:lang/>
+          <w:lang w:val="en-US"/>
         </w:rPr>
         <w:t>HttpHeaders()</w:t>
       </w:r>
@@ -10686,7 +10676,7 @@
           <w:color w:val="CC7832"/>
           <w:sz w:val="16"/>
           <w:szCs w:val="16"/>
-          <w:lang/>
+          <w:lang w:val="en-US"/>
         </w:rPr>
         <w:t>;</w:t>
       </w:r>
@@ -10696,7 +10686,7 @@
           <w:color w:val="CC7832"/>
           <w:sz w:val="16"/>
           <w:szCs w:val="16"/>
-          <w:lang/>
+          <w:lang w:val="en-US"/>
         </w:rPr>
         <w:br/>
         <w:t xml:space="preserve">final </w:t>
@@ -10707,7 +10697,7 @@
           <w:color w:val="A9B7C6"/>
           <w:sz w:val="16"/>
           <w:szCs w:val="16"/>
-          <w:lang/>
+          <w:lang w:val="en-US"/>
         </w:rPr>
         <w:t>URI uri = builder.path(</w:t>
       </w:r>
@@ -10717,7 +10707,7 @@
           <w:color w:val="6A8759"/>
           <w:sz w:val="16"/>
           <w:szCs w:val="16"/>
-          <w:lang/>
+          <w:lang w:val="en-US"/>
         </w:rPr>
         <w:t>"drink/{id}"</w:t>
       </w:r>
@@ -10727,7 +10717,7 @@
           <w:color w:val="A9B7C6"/>
           <w:sz w:val="16"/>
           <w:szCs w:val="16"/>
-          <w:lang/>
+          <w:lang w:val="en-US"/>
         </w:rPr>
         <w:t>).buildAndExpand(product.getId()).toUri()</w:t>
       </w:r>
@@ -10737,7 +10727,7 @@
           <w:color w:val="CC7832"/>
           <w:sz w:val="16"/>
           <w:szCs w:val="16"/>
-          <w:lang/>
+          <w:lang w:val="en-US"/>
         </w:rPr>
         <w:t>;</w:t>
       </w:r>
@@ -10747,7 +10737,7 @@
           <w:color w:val="CC7832"/>
           <w:sz w:val="16"/>
           <w:szCs w:val="16"/>
-          <w:lang/>
+          <w:lang w:val="en-US"/>
         </w:rPr>
         <w:br/>
       </w:r>
@@ -10757,7 +10747,7 @@
           <w:color w:val="A9B7C6"/>
           <w:sz w:val="16"/>
           <w:szCs w:val="16"/>
-          <w:lang/>
+          <w:lang w:val="en-US"/>
         </w:rPr>
         <w:t>headers.setLocation(uri)</w:t>
       </w:r>
@@ -10767,7 +10757,7 @@
           <w:color w:val="CC7832"/>
           <w:sz w:val="16"/>
           <w:szCs w:val="16"/>
-          <w:lang/>
+          <w:lang w:val="en-US"/>
         </w:rPr>
         <w:t>;</w:t>
       </w:r>
@@ -10777,7 +10767,7 @@
           <w:color w:val="CC7832"/>
           <w:sz w:val="16"/>
           <w:szCs w:val="16"/>
-          <w:lang/>
+          <w:lang w:val="en-US"/>
         </w:rPr>
         <w:br/>
         <w:t xml:space="preserve">  return new </w:t>
@@ -10788,7 +10778,7 @@
           <w:color w:val="A9B7C6"/>
           <w:sz w:val="16"/>
           <w:szCs w:val="16"/>
-          <w:lang/>
+          <w:lang w:val="en-US"/>
         </w:rPr>
         <w:t>ResponseEntity&lt;&gt;(product</w:t>
       </w:r>
@@ -10798,7 +10788,7 @@
           <w:color w:val="CC7832"/>
           <w:sz w:val="16"/>
           <w:szCs w:val="16"/>
-          <w:lang/>
+          <w:lang w:val="en-US"/>
         </w:rPr>
         <w:t xml:space="preserve">, </w:t>
       </w:r>
@@ -10808,7 +10798,7 @@
           <w:color w:val="A9B7C6"/>
           <w:sz w:val="16"/>
           <w:szCs w:val="16"/>
-          <w:lang/>
+          <w:lang w:val="en-US"/>
         </w:rPr>
         <w:t>headers</w:t>
       </w:r>
@@ -10818,7 +10808,7 @@
           <w:color w:val="CC7832"/>
           <w:sz w:val="16"/>
           <w:szCs w:val="16"/>
-          <w:lang/>
+          <w:lang w:val="en-US"/>
         </w:rPr>
         <w:t xml:space="preserve">, </w:t>
       </w:r>
@@ -10828,7 +10818,7 @@
           <w:color w:val="A9B7C6"/>
           <w:sz w:val="16"/>
           <w:szCs w:val="16"/>
-          <w:lang/>
+          <w:lang w:val="en-US"/>
         </w:rPr>
         <w:t>HttpStatus.</w:t>
       </w:r>
@@ -10840,7 +10830,7 @@
           <w:color w:val="9876AA"/>
           <w:sz w:val="16"/>
           <w:szCs w:val="16"/>
-          <w:lang/>
+          <w:lang w:val="en-US"/>
         </w:rPr>
         <w:t>CREATED</w:t>
       </w:r>
@@ -10850,7 +10840,7 @@
           <w:color w:val="A9B7C6"/>
           <w:sz w:val="16"/>
           <w:szCs w:val="16"/>
-          <w:lang/>
+          <w:lang w:val="en-US"/>
         </w:rPr>
         <w:t>)</w:t>
       </w:r>
@@ -10860,7 +10850,7 @@
           <w:color w:val="CC7832"/>
           <w:sz w:val="16"/>
           <w:szCs w:val="16"/>
-          <w:lang/>
+          <w:lang w:val="en-US"/>
         </w:rPr>
         <w:t>;</w:t>
       </w:r>
@@ -10870,7 +10860,7 @@
           <w:color w:val="CC7832"/>
           <w:sz w:val="16"/>
           <w:szCs w:val="16"/>
-          <w:lang/>
+          <w:lang w:val="en-US"/>
         </w:rPr>
         <w:br/>
       </w:r>
@@ -10880,7 +10870,7 @@
           <w:color w:val="A9B7C6"/>
           <w:sz w:val="16"/>
           <w:szCs w:val="16"/>
-          <w:lang/>
+          <w:lang w:val="en-US"/>
         </w:rPr>
         <w:t>}</w:t>
       </w:r>
@@ -10890,7 +10880,7 @@
           <w:color w:val="A9B7C6"/>
           <w:sz w:val="16"/>
           <w:szCs w:val="16"/>
-          <w:lang/>
+          <w:lang w:val="en-US"/>
         </w:rPr>
         <w:br/>
       </w:r>
@@ -10900,7 +10890,7 @@
           <w:color w:val="CC7832"/>
           <w:sz w:val="16"/>
           <w:szCs w:val="16"/>
-          <w:lang/>
+          <w:lang w:val="en-US"/>
         </w:rPr>
         <w:t>catch</w:t>
       </w:r>
@@ -10910,7 +10900,7 @@
           <w:color w:val="A9B7C6"/>
           <w:sz w:val="16"/>
           <w:szCs w:val="16"/>
-          <w:lang/>
+          <w:lang w:val="en-US"/>
         </w:rPr>
         <w:t>(Exception e){</w:t>
       </w:r>
@@ -10920,7 +10910,7 @@
           <w:color w:val="A9B7C6"/>
           <w:sz w:val="16"/>
           <w:szCs w:val="16"/>
-          <w:lang/>
+          <w:lang w:val="en-US"/>
         </w:rPr>
         <w:br/>
         <w:t xml:space="preserve">  </w:t>
@@ -10931,7 +10921,7 @@
           <w:color w:val="CC7832"/>
           <w:sz w:val="16"/>
           <w:szCs w:val="16"/>
-          <w:lang/>
+          <w:lang w:val="en-US"/>
         </w:rPr>
         <w:t xml:space="preserve">return new </w:t>
       </w:r>
@@ -10941,7 +10931,7 @@
           <w:color w:val="A9B7C6"/>
           <w:sz w:val="16"/>
           <w:szCs w:val="16"/>
-          <w:lang/>
+          <w:lang w:val="en-US"/>
         </w:rPr>
         <w:t>ResponseEntity&lt;&gt;(product</w:t>
       </w:r>
@@ -10951,7 +10941,7 @@
           <w:color w:val="CC7832"/>
           <w:sz w:val="16"/>
           <w:szCs w:val="16"/>
-          <w:lang/>
+          <w:lang w:val="en-US"/>
         </w:rPr>
         <w:t xml:space="preserve">, </w:t>
       </w:r>
@@ -10961,7 +10951,7 @@
           <w:color w:val="A9B7C6"/>
           <w:sz w:val="16"/>
           <w:szCs w:val="16"/>
-          <w:lang/>
+          <w:lang w:val="en-US"/>
         </w:rPr>
         <w:t>HttpStatus.</w:t>
       </w:r>
@@ -10973,7 +10963,7 @@
           <w:color w:val="9876AA"/>
           <w:sz w:val="16"/>
           <w:szCs w:val="16"/>
-          <w:lang/>
+          <w:lang w:val="en-US"/>
         </w:rPr>
         <w:t>CONFLICT</w:t>
       </w:r>
@@ -10983,7 +10973,7 @@
           <w:color w:val="A9B7C6"/>
           <w:sz w:val="16"/>
           <w:szCs w:val="16"/>
-          <w:lang/>
+          <w:lang w:val="en-US"/>
         </w:rPr>
         <w:t>)</w:t>
       </w:r>
@@ -10993,7 +10983,7 @@
           <w:color w:val="CC7832"/>
           <w:sz w:val="16"/>
           <w:szCs w:val="16"/>
-          <w:lang/>
+          <w:lang w:val="en-US"/>
         </w:rPr>
         <w:t>;</w:t>
       </w:r>
@@ -11003,7 +10993,7 @@
           <w:color w:val="CC7832"/>
           <w:sz w:val="16"/>
           <w:szCs w:val="16"/>
-          <w:lang/>
+          <w:lang w:val="en-US"/>
         </w:rPr>
         <w:br/>
       </w:r>
@@ -11013,7 +11003,7 @@
           <w:color w:val="A9B7C6"/>
           <w:sz w:val="16"/>
           <w:szCs w:val="16"/>
-          <w:lang/>
+          <w:lang w:val="en-US"/>
         </w:rPr>
         <w:t>}</w:t>
       </w:r>
@@ -11028,7 +11018,7 @@
           <w:color w:val="24292E"/>
           <w:sz w:val="24"/>
           <w:szCs w:val="24"/>
-          <w:lang w:eastAsia="nl-NL"/>
+          <w:lang w:val="en-US" w:eastAsia="nl-NL"/>
         </w:rPr>
       </w:pPr>
     </w:p>
@@ -11114,7 +11104,7 @@
           <w:color w:val="24292E"/>
           <w:sz w:val="24"/>
           <w:szCs w:val="24"/>
-          <w:lang w:eastAsia="nl-NL"/>
+          <w:lang w:val="en-US" w:eastAsia="nl-NL"/>
         </w:rPr>
         <w:t xml:space="preserve"> </w:t>
       </w:r>
@@ -11369,7 +11359,27 @@
           <w:szCs w:val="24"/>
           <w:lang w:val="en-GB" w:eastAsia="nl-NL"/>
         </w:rPr>
-        <w:t>the Spring Boot application to the now running database. We need an extra depency in the maven pom to do so; add the following dependency to the pom:</w:t>
+        <w:t>the Spring Boot application to the now running database. We need an extra depen</w:t>
+      </w:r>
+      <w:r>
+        <w:rPr>
+          <w:rFonts w:eastAsia="Times New Roman" w:cs="Segoe UI"/>
+          <w:color w:val="24292E"/>
+          <w:sz w:val="24"/>
+          <w:szCs w:val="24"/>
+          <w:lang w:val="en-GB" w:eastAsia="nl-NL"/>
+        </w:rPr>
+        <w:t>den</w:t>
+      </w:r>
+      <w:r>
+        <w:rPr>
+          <w:rFonts w:eastAsia="Times New Roman" w:cs="Segoe UI"/>
+          <w:color w:val="24292E"/>
+          <w:sz w:val="24"/>
+          <w:szCs w:val="24"/>
+          <w:lang w:val="en-GB" w:eastAsia="nl-NL"/>
+        </w:rPr>
+        <w:t>cy in the maven pom to do so; add the following dependency to the pom:</w:t>
       </w:r>
     </w:p>
     <w:p>
@@ -12014,7 +12024,47 @@
           <w:szCs w:val="24"/>
           <w:lang w:val="en-US" w:eastAsia="nl-NL"/>
         </w:rPr>
-        <w:t>We can use annotations to tell Spring Boot to create a generator (i.e. sequence in oracle, or other construct in MySQL) for you in the database. To do this, replace the current ‘@GeneratedValue’ annotation with:</w:t>
+        <w:t xml:space="preserve">We can use annotations to tell Spring Boot to create a generator (i.e. sequence in oracle, or </w:t>
+      </w:r>
+      <w:r>
+        <w:rPr>
+          <w:rFonts w:eastAsia="Times New Roman" w:cs="Segoe UI"/>
+          <w:color w:val="24292E"/>
+          <w:sz w:val="24"/>
+          <w:szCs w:val="24"/>
+          <w:lang w:val="en-US" w:eastAsia="nl-NL"/>
+        </w:rPr>
+        <w:t>an</w:t>
+      </w:r>
+      <w:r>
+        <w:rPr>
+          <w:rFonts w:eastAsia="Times New Roman" w:cs="Segoe UI"/>
+          <w:color w:val="24292E"/>
+          <w:sz w:val="24"/>
+          <w:szCs w:val="24"/>
+          <w:lang w:val="en-US" w:eastAsia="nl-NL"/>
+        </w:rPr>
+        <w:t xml:space="preserve">other construct in MySQL) for </w:t>
+      </w:r>
+      <w:r>
+        <w:rPr>
+          <w:rFonts w:eastAsia="Times New Roman" w:cs="Segoe UI"/>
+          <w:color w:val="24292E"/>
+          <w:sz w:val="24"/>
+          <w:szCs w:val="24"/>
+          <w:lang w:val="en-US" w:eastAsia="nl-NL"/>
+        </w:rPr>
+        <w:t>you in the database. To do this</w:t>
+      </w:r>
+      <w:r>
+        <w:rPr>
+          <w:rFonts w:eastAsia="Times New Roman" w:cs="Segoe UI"/>
+          <w:color w:val="24292E"/>
+          <w:sz w:val="24"/>
+          <w:szCs w:val="24"/>
+          <w:lang w:val="en-US" w:eastAsia="nl-NL"/>
+        </w:rPr>
+        <w:t xml:space="preserve"> replace the current ‘@GeneratedValue’ annotation with:</w:t>
       </w:r>
     </w:p>
     <w:p>
@@ -12393,17 +12443,47 @@
           <w:szCs w:val="24"/>
           <w:lang w:val="en-US" w:eastAsia="nl-NL"/>
         </w:rPr>
-        <w:t>One rather strange thing that we cannot as of yet explain is why the productId column is not unique when using MySQL, even though we explicitly added the unique annotation to de productId column definition.</w:t>
-      </w:r>
-      <w:r>
-        <w:rPr>
-          <w:rFonts w:eastAsia="Times New Roman" w:cs="Segoe UI"/>
-          <w:color w:val="24292E"/>
-          <w:sz w:val="24"/>
-          <w:szCs w:val="24"/>
-          <w:lang w:val="en-US" w:eastAsia="nl-NL"/>
-        </w:rPr>
-        <w:t xml:space="preserve"> When using Oracle the unique key constraint is created.</w:t>
+        <w:t xml:space="preserve">One rather strange thing that we cannot as of yet explain is why the productId column is not unique when using MySQL, even though we explicitly </w:t>
+      </w:r>
+      <w:r>
+        <w:rPr>
+          <w:rFonts w:eastAsia="Times New Roman" w:cs="Segoe UI"/>
+          <w:color w:val="24292E"/>
+          <w:sz w:val="24"/>
+          <w:szCs w:val="24"/>
+          <w:lang w:val="en-US" w:eastAsia="nl-NL"/>
+        </w:rPr>
+        <w:t>added the unique annotation to th</w:t>
+      </w:r>
+      <w:r>
+        <w:rPr>
+          <w:rFonts w:eastAsia="Times New Roman" w:cs="Segoe UI"/>
+          <w:color w:val="24292E"/>
+          <w:sz w:val="24"/>
+          <w:szCs w:val="24"/>
+          <w:lang w:val="en-US" w:eastAsia="nl-NL"/>
+        </w:rPr>
+        <w:t>e productId column definition.</w:t>
+      </w:r>
+      <w:r>
+        <w:rPr>
+          <w:rFonts w:eastAsia="Times New Roman" w:cs="Segoe UI"/>
+          <w:color w:val="24292E"/>
+          <w:sz w:val="24"/>
+          <w:szCs w:val="24"/>
+          <w:lang w:val="en-US" w:eastAsia="nl-NL"/>
+        </w:rPr>
+        <w:t xml:space="preserve"> When using Oracle the u</w:t>
+      </w:r>
+      <w:r>
+        <w:rPr>
+          <w:rFonts w:eastAsia="Times New Roman" w:cs="Segoe UI"/>
+          <w:color w:val="24292E"/>
+          <w:sz w:val="24"/>
+          <w:szCs w:val="24"/>
+          <w:lang w:val="en-US" w:eastAsia="nl-NL"/>
+        </w:rPr>
+        <w:t>nique key constraint is created.</w:t>
       </w:r>
       <w:bookmarkStart w:id="2" w:name="_GoBack"/>
       <w:bookmarkEnd w:id="2"/>
@@ -19335,7 +19415,7 @@
 </file>
 
 <file path=customXml/itemProps1.xml><?xml version="1.0" encoding="utf-8"?>
-<ds:datastoreItem xmlns:ds="http://schemas.openxmlformats.org/officeDocument/2006/customXml" ds:itemID="{190DB4F7-646E-4B7B-A955-B89D8D9E56B9}">
+<ds:datastoreItem xmlns:ds="http://schemas.openxmlformats.org/officeDocument/2006/customXml" ds:itemID="{7D315788-76EE-4B40-8367-E617622BEA19}">
   <ds:schemaRefs>
     <ds:schemaRef ds:uri="http://schemas.openxmlformats.org/officeDocument/2006/bibliography"/>
   </ds:schemaRefs>
